--- a/docs/Ilya_Eliseev-junior_frontend-eng.docx
+++ b/docs/Ilya_Eliseev-junior_frontend-eng.docx
@@ -52,7 +52,6 @@
                 <w:rFonts w:ascii="Times New Roman" w:hAnsi="Times New Roman"/>
               </w:rPr>
             </w:pPr>
-            <w:bookmarkStart w:id="0" w:name="_GoBack"/>
             <w:r>
               <w:rPr>
                 <w:sz w:val="20"/>
@@ -123,7 +122,6 @@
                 </mc:Fallback>
               </mc:AlternateContent>
             </w:r>
-            <w:bookmarkEnd w:id="0"/>
             <w:r>
               <w:rPr>
                 <w:rFonts w:ascii="Times New Roman" w:hAnsi="Times New Roman"/>
@@ -473,6 +471,33 @@
                 <w:lang w:val="en-US"/>
               </w:rPr>
             </w:pPr>
+          </w:p>
+          <w:p>
+            <w:pPr>
+              <w:pStyle w:val="2"/>
+              <w:rPr>
+                <w:rFonts w:hint="default"/>
+                <w:lang w:val="en-US"/>
+              </w:rPr>
+            </w:pPr>
+          </w:p>
+          <w:p>
+            <w:pPr>
+              <w:pStyle w:val="2"/>
+              <w:rPr>
+                <w:rFonts w:hint="default"/>
+                <w:lang w:val="en-US"/>
+              </w:rPr>
+            </w:pPr>
+          </w:p>
+          <w:p>
+            <w:pPr>
+              <w:pStyle w:val="2"/>
+              <w:rPr>
+                <w:rFonts w:hint="default"/>
+                <w:lang w:val="en-US"/>
+              </w:rPr>
+            </w:pPr>
             <w:r>
               <w:rPr>
                 <w:rFonts w:hint="default"/>
@@ -764,7 +789,7 @@
               <w:widowControl/>
               <w:numPr>
                 <w:ilvl w:val="0"/>
-                <w:numId w:val="3"/>
+                <w:numId w:val="4"/>
               </w:numPr>
               <w:tabs>
                 <w:tab w:val="left" w:pos="240"/>
@@ -1138,7 +1163,7 @@
               <w:widowControl/>
               <w:numPr>
                 <w:ilvl w:val="0"/>
-                <w:numId w:val="4"/>
+                <w:numId w:val="5"/>
               </w:numPr>
               <w:tabs>
                 <w:tab w:val="left" w:pos="240"/>
@@ -1521,7 +1546,7 @@
               <w:widowControl/>
               <w:numPr>
                 <w:ilvl w:val="0"/>
-                <w:numId w:val="4"/>
+                <w:numId w:val="6"/>
               </w:numPr>
               <w:tabs>
                 <w:tab w:val="left" w:pos="240"/>
@@ -2130,10 +2155,6 @@
           <w:p>
             <w:pPr>
               <w:ind w:left="420" w:leftChars="0" w:firstLine="0" w:firstLineChars="0"/>
-              <w:rPr>
-                <w:rFonts w:hint="default"/>
-                <w:lang w:val="ru-RU"/>
-              </w:rPr>
             </w:pPr>
             <w:r>
               <w:rPr>
@@ -2212,36 +2233,6 @@
               </w:rPr>
               <w:t>”</w:t>
             </w:r>
-          </w:p>
-          <w:sdt>
-            <w:sdtPr>
-              <w:id w:val="-770157231"/>
-              <w:placeholder>
-                <w:docPart w:val="{2fed57a0-030e-4706-a008-f93ed4fb703d}"/>
-              </w:placeholder>
-              <w:temporary/>
-              <w:showingPlcHdr/>
-              <w15:appearance w15:val="hidden"/>
-            </w:sdtPr>
-            <w:sdtContent>
-              <w:p>
-                <w:r>
-                  <w:rPr>
-                    <w:lang w:bidi="ru-RU"/>
-                  </w:rPr>
-                  <w:t>[Введите здесь краткое описание своих основных обязанностей и наиболее значимых достижений.]</w:t>
-                </w:r>
-              </w:p>
-            </w:sdtContent>
-          </w:sdt>
-          <w:p>
-            <w:pPr>
-              <w:widowControl w:val="0"/>
-              <w:autoSpaceDE w:val="0"/>
-              <w:autoSpaceDN w:val="0"/>
-              <w:adjustRightInd w:val="0"/>
-              <w:spacing w:after="0"/>
-            </w:pPr>
           </w:p>
         </w:tc>
       </w:tr>
@@ -2269,26 +2260,26 @@
               <w:rPr>
                 <w:rFonts w:hint="default"/>
                 <w:color w:val="FFFFFF" w:themeColor="background1"/>
-                <w:lang w:val="ru-RU"/>
-                <w14:textFill>
-                  <w14:solidFill>
-                    <w14:schemeClr w14:val="bg1"/>
-                  </w14:solidFill>
-                </w14:textFill>
-              </w:rPr>
-            </w:pPr>
-            <w:r>
-              <w:rPr>
-                <w:rFonts w:hint="default"/>
-                <w:color w:val="FFFFFF" w:themeColor="background1"/>
-                <w:lang w:val="ru-RU"/>
-                <w14:textFill>
-                  <w14:solidFill>
-                    <w14:schemeClr w14:val="bg1"/>
-                  </w14:solidFill>
-                </w14:textFill>
-              </w:rPr>
-              <w:t>контакты</w:t>
+                <w:lang w:val="en-US"/>
+                <w14:textFill>
+                  <w14:solidFill>
+                    <w14:schemeClr w14:val="bg1"/>
+                  </w14:solidFill>
+                </w14:textFill>
+              </w:rPr>
+            </w:pPr>
+            <w:r>
+              <w:rPr>
+                <w:rFonts w:hint="default"/>
+                <w:color w:val="FFFFFF" w:themeColor="background1"/>
+                <w:lang w:val="en-US"/>
+                <w14:textFill>
+                  <w14:solidFill>
+                    <w14:schemeClr w14:val="bg1"/>
+                  </w14:solidFill>
+                </w14:textFill>
+              </w:rPr>
+              <w:t>contacts</w:t>
             </w:r>
           </w:p>
           <w:p>
@@ -4122,7 +4113,7 @@
           </w:tblCellMar>
         </w:tblPrEx>
         <w:trPr>
-          <w:trHeight w:val="1569" w:hRule="atLeast"/>
+          <w:trHeight w:val="5078" w:hRule="atLeast"/>
         </w:trPr>
         <w:tc>
           <w:tcPr>
@@ -4167,7 +4158,7 @@
               <w:widowControl/>
               <w:numPr>
                 <w:ilvl w:val="0"/>
-                <w:numId w:val="5"/>
+                <w:numId w:val="7"/>
               </w:numPr>
               <w:tabs>
                 <w:tab w:val="clear" w:pos="420"/>
@@ -4218,7 +4209,7 @@
               <w:widowControl/>
               <w:numPr>
                 <w:ilvl w:val="0"/>
-                <w:numId w:val="5"/>
+                <w:numId w:val="7"/>
               </w:numPr>
               <w:tabs>
                 <w:tab w:val="clear" w:pos="420"/>
@@ -4269,7 +4260,7 @@
               <w:widowControl/>
               <w:numPr>
                 <w:ilvl w:val="0"/>
-                <w:numId w:val="5"/>
+                <w:numId w:val="7"/>
               </w:numPr>
               <w:tabs>
                 <w:tab w:val="clear" w:pos="420"/>
@@ -4320,7 +4311,7 @@
               <w:widowControl/>
               <w:numPr>
                 <w:ilvl w:val="0"/>
-                <w:numId w:val="5"/>
+                <w:numId w:val="7"/>
               </w:numPr>
               <w:tabs>
                 <w:tab w:val="clear" w:pos="420"/>
@@ -4371,7 +4362,7 @@
               <w:widowControl/>
               <w:numPr>
                 <w:ilvl w:val="0"/>
-                <w:numId w:val="5"/>
+                <w:numId w:val="7"/>
               </w:numPr>
               <w:tabs>
                 <w:tab w:val="clear" w:pos="420"/>
@@ -4422,7 +4413,7 @@
               <w:widowControl/>
               <w:numPr>
                 <w:ilvl w:val="0"/>
-                <w:numId w:val="5"/>
+                <w:numId w:val="7"/>
               </w:numPr>
               <w:tabs>
                 <w:tab w:val="clear" w:pos="420"/>
@@ -4473,7 +4464,7 @@
               <w:widowControl/>
               <w:numPr>
                 <w:ilvl w:val="0"/>
-                <w:numId w:val="5"/>
+                <w:numId w:val="7"/>
               </w:numPr>
               <w:tabs>
                 <w:tab w:val="clear" w:pos="420"/>
@@ -4524,7 +4515,7 @@
               <w:widowControl/>
               <w:numPr>
                 <w:ilvl w:val="0"/>
-                <w:numId w:val="5"/>
+                <w:numId w:val="7"/>
               </w:numPr>
               <w:tabs>
                 <w:tab w:val="clear" w:pos="420"/>
@@ -4575,7 +4566,7 @@
               <w:widowControl/>
               <w:numPr>
                 <w:ilvl w:val="0"/>
-                <w:numId w:val="5"/>
+                <w:numId w:val="7"/>
               </w:numPr>
               <w:tabs>
                 <w:tab w:val="clear" w:pos="420"/>
@@ -4626,7 +4617,7 @@
               <w:widowControl/>
               <w:numPr>
                 <w:ilvl w:val="0"/>
-                <w:numId w:val="5"/>
+                <w:numId w:val="7"/>
               </w:numPr>
               <w:tabs>
                 <w:tab w:val="clear" w:pos="420"/>
@@ -4677,7 +4668,7 @@
               <w:widowControl/>
               <w:numPr>
                 <w:ilvl w:val="0"/>
-                <w:numId w:val="5"/>
+                <w:numId w:val="7"/>
               </w:numPr>
               <w:tabs>
                 <w:tab w:val="clear" w:pos="420"/>
@@ -4728,7 +4719,7 @@
               <w:widowControl/>
               <w:numPr>
                 <w:ilvl w:val="0"/>
-                <w:numId w:val="5"/>
+                <w:numId w:val="7"/>
               </w:numPr>
               <w:tabs>
                 <w:tab w:val="clear" w:pos="420"/>
@@ -4779,7 +4770,7 @@
               <w:widowControl/>
               <w:numPr>
                 <w:ilvl w:val="0"/>
-                <w:numId w:val="5"/>
+                <w:numId w:val="7"/>
               </w:numPr>
               <w:tabs>
                 <w:tab w:val="clear" w:pos="420"/>
@@ -4830,7 +4821,7 @@
               <w:widowControl/>
               <w:numPr>
                 <w:ilvl w:val="0"/>
-                <w:numId w:val="5"/>
+                <w:numId w:val="7"/>
               </w:numPr>
               <w:tabs>
                 <w:tab w:val="clear" w:pos="420"/>
@@ -4881,7 +4872,7 @@
               <w:widowControl/>
               <w:numPr>
                 <w:ilvl w:val="0"/>
-                <w:numId w:val="5"/>
+                <w:numId w:val="7"/>
               </w:numPr>
               <w:tabs>
                 <w:tab w:val="clear" w:pos="420"/>
@@ -4932,7 +4923,7 @@
               <w:widowControl/>
               <w:numPr>
                 <w:ilvl w:val="0"/>
-                <w:numId w:val="5"/>
+                <w:numId w:val="7"/>
               </w:numPr>
               <w:tabs>
                 <w:tab w:val="clear" w:pos="420"/>
@@ -5011,7 +5002,7 @@
           </w:tblCellMar>
         </w:tblPrEx>
         <w:trPr>
-          <w:trHeight w:val="2256" w:hRule="atLeast"/>
+          <w:trHeight w:val="3523" w:hRule="atLeast"/>
         </w:trPr>
         <w:tc>
           <w:tcPr>
@@ -5201,12 +5192,18 @@
     <w:p>
       <w:pPr>
         <w:pStyle w:val="7"/>
+        <w:rPr>
+          <w:rFonts w:hint="default"/>
+          <w:lang w:val="en-US"/>
+        </w:rPr>
       </w:pPr>
+      <w:bookmarkStart w:id="0" w:name="_GoBack"/>
+      <w:bookmarkEnd w:id="0"/>
     </w:p>
     <w:sectPr>
       <w:type w:val="continuous"/>
       <w:pgSz w:w="11906" w:h="16838"/>
-      <w:pgMar w:top="851" w:right="567" w:bottom="274" w:left="567" w:header="720" w:footer="1967" w:gutter="0"/>
+      <w:pgMar w:top="851" w:right="567" w:bottom="130" w:left="567" w:header="720" w:footer="1967" w:gutter="0"/>
       <w:cols w:space="720" w:num="1"/>
       <w:docGrid w:linePitch="299" w:charSpace="0"/>
     </w:sectPr>
@@ -5242,13 +5239,13 @@
 <file path=word/numbering.xml><?xml version="1.0" encoding="utf-8"?>
 <w:numbering xmlns:wpc="http://schemas.microsoft.com/office/word/2010/wordprocessingCanvas" xmlns:mc="http://schemas.openxmlformats.org/markup-compatibility/2006" xmlns:o="urn:schemas-microsoft-com:office:office" xmlns:r="http://schemas.openxmlformats.org/officeDocument/2006/relationships" xmlns:m="http://schemas.openxmlformats.org/officeDocument/2006/math" xmlns:v="urn:schemas-microsoft-com:vml" xmlns:wp14="http://schemas.microsoft.com/office/word/2010/wordprocessingDrawing" xmlns:wp="http://schemas.openxmlformats.org/drawingml/2006/wordprocessingDrawing" xmlns:w10="urn:schemas-microsoft-com:office:word" xmlns:w="http://schemas.openxmlformats.org/wordprocessingml/2006/main" xmlns:w14="http://schemas.microsoft.com/office/word/2010/wordml" xmlns:wpg="http://schemas.microsoft.com/office/word/2010/wordprocessingGroup" xmlns:wpi="http://schemas.microsoft.com/office/word/2010/wordprocessingInk" xmlns:wne="http://schemas.microsoft.com/office/word/2006/wordml" xmlns:wps="http://schemas.microsoft.com/office/word/2010/wordprocessingShape" xmlns:wpsCustomData="http://www.wps.cn/officeDocument/2013/wpsCustomData" mc:Ignorable="w14 wp14">
   <w:abstractNum w:abstractNumId="0">
-    <w:nsid w:val="9B3F0F7B"/>
+    <w:nsid w:val="CA5D89F6"/>
     <w:multiLevelType w:val="singleLevel"/>
-    <w:tmpl w:val="9B3F0F7B"/>
+    <w:tmpl w:val="CA5D89F6"/>
     <w:lvl w:ilvl="0" w:tentative="0">
       <w:start w:val="1"/>
       <w:numFmt w:val="bullet"/>
-      <w:lvlText w:val=""/>
+      <w:lvlText w:val=""/>
       <w:lvlJc w:val="left"/>
       <w:pPr>
         <w:tabs>
@@ -5262,6 +5259,46 @@
     </w:lvl>
   </w:abstractNum>
   <w:abstractNum w:abstractNumId="1">
+    <w:nsid w:val="FB54EAED"/>
+    <w:multiLevelType w:val="singleLevel"/>
+    <w:tmpl w:val="FB54EAED"/>
+    <w:lvl w:ilvl="0" w:tentative="0">
+      <w:start w:val="1"/>
+      <w:numFmt w:val="bullet"/>
+      <w:lvlText w:val=""/>
+      <w:lvlJc w:val="left"/>
+      <w:pPr>
+        <w:tabs>
+          <w:tab w:val="left" w:pos="420"/>
+        </w:tabs>
+        <w:ind w:left="420" w:leftChars="0" w:hanging="420" w:firstLineChars="0"/>
+      </w:pPr>
+      <w:rPr>
+        <w:rFonts w:hint="default" w:ascii="Wingdings" w:hAnsi="Wingdings"/>
+      </w:rPr>
+    </w:lvl>
+  </w:abstractNum>
+  <w:abstractNum w:abstractNumId="2">
+    <w:nsid w:val="01542677"/>
+    <w:multiLevelType w:val="singleLevel"/>
+    <w:tmpl w:val="01542677"/>
+    <w:lvl w:ilvl="0" w:tentative="0">
+      <w:start w:val="1"/>
+      <w:numFmt w:val="bullet"/>
+      <w:lvlText w:val=""/>
+      <w:lvlJc w:val="left"/>
+      <w:pPr>
+        <w:tabs>
+          <w:tab w:val="left" w:pos="420"/>
+        </w:tabs>
+        <w:ind w:left="420" w:leftChars="0" w:hanging="420" w:firstLineChars="0"/>
+      </w:pPr>
+      <w:rPr>
+        <w:rFonts w:hint="default" w:ascii="Wingdings" w:hAnsi="Wingdings"/>
+      </w:rPr>
+    </w:lvl>
+  </w:abstractNum>
+  <w:abstractNum w:abstractNumId="3">
     <w:nsid w:val="112E54D5"/>
     <w:multiLevelType w:val="multilevel"/>
     <w:tmpl w:val="112E54D5"/>
@@ -5381,7 +5418,7 @@
       </w:rPr>
     </w:lvl>
   </w:abstractNum>
-  <w:abstractNum w:abstractNumId="2">
+  <w:abstractNum w:abstractNumId="4">
     <w:nsid w:val="2ECF046B"/>
     <w:multiLevelType w:val="multilevel"/>
     <w:tmpl w:val="2ECF046B"/>
@@ -5503,7 +5540,27 @@
       </w:rPr>
     </w:lvl>
   </w:abstractNum>
-  <w:abstractNum w:abstractNumId="3">
+  <w:abstractNum w:abstractNumId="5">
+    <w:nsid w:val="5702907D"/>
+    <w:multiLevelType w:val="singleLevel"/>
+    <w:tmpl w:val="5702907D"/>
+    <w:lvl w:ilvl="0" w:tentative="0">
+      <w:start w:val="1"/>
+      <w:numFmt w:val="bullet"/>
+      <w:lvlText w:val=""/>
+      <w:lvlJc w:val="left"/>
+      <w:pPr>
+        <w:tabs>
+          <w:tab w:val="left" w:pos="420"/>
+        </w:tabs>
+        <w:ind w:left="420" w:leftChars="0" w:hanging="420" w:firstLineChars="0"/>
+      </w:pPr>
+      <w:rPr>
+        <w:rFonts w:hint="default" w:ascii="Wingdings" w:hAnsi="Wingdings"/>
+      </w:rPr>
+    </w:lvl>
+  </w:abstractNum>
+  <w:abstractNum w:abstractNumId="6">
     <w:nsid w:val="5D93E6CB"/>
     <w:multiLevelType w:val="singleLevel"/>
     <w:tmpl w:val="5D93E6CB"/>
@@ -5523,40 +5580,26 @@
       </w:rPr>
     </w:lvl>
   </w:abstractNum>
-  <w:abstractNum w:abstractNumId="4">
-    <w:nsid w:val="7D7D1263"/>
-    <w:multiLevelType w:val="singleLevel"/>
-    <w:tmpl w:val="7D7D1263"/>
-    <w:lvl w:ilvl="0" w:tentative="0">
-      <w:start w:val="1"/>
-      <w:numFmt w:val="bullet"/>
-      <w:lvlText w:val=""/>
-      <w:lvlJc w:val="left"/>
-      <w:pPr>
-        <w:tabs>
-          <w:tab w:val="left" w:pos="420"/>
-        </w:tabs>
-        <w:ind w:left="420" w:leftChars="0" w:hanging="420" w:firstLineChars="0"/>
-      </w:pPr>
-      <w:rPr>
-        <w:rFonts w:hint="default" w:ascii="Wingdings" w:hAnsi="Wingdings"/>
-      </w:rPr>
-    </w:lvl>
-  </w:abstractNum>
   <w:num w:numId="1">
+    <w:abstractNumId w:val="4"/>
+  </w:num>
+  <w:num w:numId="2">
+    <w:abstractNumId w:val="3"/>
+  </w:num>
+  <w:num w:numId="3">
+    <w:abstractNumId w:val="0"/>
+  </w:num>
+  <w:num w:numId="4">
+    <w:abstractNumId w:val="1"/>
+  </w:num>
+  <w:num w:numId="5">
+    <w:abstractNumId w:val="5"/>
+  </w:num>
+  <w:num w:numId="6">
     <w:abstractNumId w:val="2"/>
   </w:num>
-  <w:num w:numId="2">
-    <w:abstractNumId w:val="1"/>
-  </w:num>
-  <w:num w:numId="3">
-    <w:abstractNumId w:val="4"/>
-  </w:num>
-  <w:num w:numId="4">
-    <w:abstractNumId w:val="0"/>
-  </w:num>
-  <w:num w:numId="5">
-    <w:abstractNumId w:val="3"/>
+  <w:num w:numId="7">
+    <w:abstractNumId w:val="6"/>
   </w:num>
 </w:numbering>
 </file>
@@ -5671,7 +5714,7 @@
     <w:lsdException w:uiPriority="99" w:name="HTML Code"/>
     <w:lsdException w:uiPriority="99" w:name="HTML Definition"/>
     <w:lsdException w:uiPriority="99" w:name="HTML Keyboard"/>
-    <w:lsdException w:uiPriority="99" w:name="HTML Preformatted"/>
+    <w:lsdException w:qFormat="1" w:uiPriority="99" w:name="HTML Preformatted"/>
     <w:lsdException w:uiPriority="99" w:name="HTML Sample"/>
     <w:lsdException w:uiPriority="99" w:name="HTML Typewriter"/>
     <w:lsdException w:uiPriority="99" w:name="HTML Variable"/>
@@ -5970,6 +6013,7 @@
     <w:name w:val="HTML Preformatted"/>
     <w:semiHidden/>
     <w:unhideWhenUsed/>
+    <w:qFormat/>
     <w:uiPriority w:val="99"/>
     <w:pPr>
       <w:tabs>
@@ -6321,1522 +6365,6 @@
 </w:styles>
 </file>
 
-<file path=word/glossary/document.xml><?xml version="1.0" encoding="utf-8"?>
-<w:glossaryDocument xmlns:wpc="http://schemas.microsoft.com/office/word/2010/wordprocessingCanvas" xmlns:mc="http://schemas.openxmlformats.org/markup-compatibility/2006" xmlns:o="urn:schemas-microsoft-com:office:office" xmlns:r="http://schemas.openxmlformats.org/officeDocument/2006/relationships" xmlns:m="http://schemas.openxmlformats.org/officeDocument/2006/math" xmlns:v="urn:schemas-microsoft-com:vml" xmlns:wp14="http://schemas.microsoft.com/office/word/2010/wordprocessingDrawing" xmlns:wp="http://schemas.openxmlformats.org/drawingml/2006/wordprocessingDrawing" xmlns:w="http://schemas.openxmlformats.org/wordprocessingml/2006/main" xmlns:w14="http://schemas.microsoft.com/office/word/2010/wordml" xmlns:w10="urn:schemas-microsoft-com:office:word" xmlns:w15="http://schemas.microsoft.com/office/word/2012/wordml" xmlns:wpg="http://schemas.microsoft.com/office/word/2010/wordprocessingGroup" xmlns:wpi="http://schemas.microsoft.com/office/word/2010/wordprocessingInk" xmlns:wne="http://schemas.microsoft.com/office/word/2006/wordml" xmlns:wps="http://schemas.microsoft.com/office/word/2010/wordprocessingShape" xmlns:wpsCustomData="http://www.wps.cn/officeDocument/2013/wpsCustomData" mc:Ignorable="w14 w15 wp14">
-  <w:docParts>
-    <w:docPart>
-      <w:docPartPr>
-        <w:name w:val="{2fed57a0-030e-4706-a008-f93ed4fb703d}"/>
-        <w:style w:val=""/>
-        <w:category>
-          <w:name w:val="General"/>
-          <w:gallery w:val="placeholder"/>
-        </w:category>
-        <w:types>
-          <w:type w:val="bbPlcHdr"/>
-        </w:types>
-        <w:behaviors>
-          <w:behavior w:val="content"/>
-        </w:behaviors>
-        <w:description w:val=""/>
-        <w:guid w:val="{2fed57a0-030e-4706-a008-f93ed4fb703d}"/>
-      </w:docPartPr>
-      <w:docPartBody>
-        <w:p>
-          <w:pPr>
-            <w:pStyle w:val="59"/>
-          </w:pPr>
-          <w:r>
-            <w:rPr>
-              <w:lang w:bidi="ru-RU"/>
-            </w:rPr>
-            <w:t>[Введите здесь краткое описание своих основных обязанностей и наиболее значимых достижений.]</w:t>
-          </w:r>
-        </w:p>
-      </w:docPartBody>
-    </w:docPart>
-  </w:docParts>
-</w:glossaryDocument>
-</file>
-
-<file path=word/glossary/endnotes.xml><?xml version="1.0" encoding="utf-8"?>
-<w:endnotes xmlns:wpc="http://schemas.microsoft.com/office/word/2010/wordprocessingCanvas" xmlns:mc="http://schemas.openxmlformats.org/markup-compatibility/2006" xmlns:o="urn:schemas-microsoft-com:office:office" xmlns:r="http://schemas.openxmlformats.org/officeDocument/2006/relationships" xmlns:m="http://schemas.openxmlformats.org/officeDocument/2006/math" xmlns:v="urn:schemas-microsoft-com:vml" xmlns:wp14="http://schemas.microsoft.com/office/word/2010/wordprocessingDrawing" xmlns:wp="http://schemas.openxmlformats.org/drawingml/2006/wordprocessingDrawing" xmlns:w="http://schemas.openxmlformats.org/wordprocessingml/2006/main" xmlns:w14="http://schemas.microsoft.com/office/word/2010/wordml" xmlns:w15="http://schemas.microsoft.com/office/word/2012/wordml" xmlns:w10="urn:schemas-microsoft-com:office:word" xmlns:wpg="http://schemas.microsoft.com/office/word/2010/wordprocessingGroup" xmlns:wpi="http://schemas.microsoft.com/office/word/2010/wordprocessingInk" xmlns:wne="http://schemas.microsoft.com/office/word/2006/wordml" xmlns:wps="http://schemas.microsoft.com/office/word/2010/wordprocessingShape" xmlns:wpsCustomData="http://www.wps.cn/officeDocument/2013/wpsCustomData" mc:Ignorable="w14 w15 wp14">
-  <w:endnote w:type="separator" w:id="0">
-    <w:p>
-      <w:pPr>
-        <w:spacing w:line="240" w:lineRule="auto"/>
-      </w:pPr>
-      <w:r>
-        <w:separator/>
-      </w:r>
-    </w:p>
-  </w:endnote>
-  <w:endnote w:type="continuationSeparator" w:id="1">
-    <w:p>
-      <w:pPr>
-        <w:spacing w:line="240" w:lineRule="auto"/>
-      </w:pPr>
-      <w:r>
-        <w:continuationSeparator/>
-      </w:r>
-    </w:p>
-  </w:endnote>
-</w:endnotes>
-</file>
-
-<file path=word/glossary/fontTable.xml><?xml version="1.0" encoding="utf-8"?>
-<w:fonts xmlns:mc="http://schemas.openxmlformats.org/markup-compatibility/2006" xmlns:r="http://schemas.openxmlformats.org/officeDocument/2006/relationships" xmlns:w="http://schemas.openxmlformats.org/wordprocessingml/2006/main" xmlns:w14="http://schemas.microsoft.com/office/word/2010/wordml" mc:Ignorable="w14">
-  <w:font w:name="Times New Roman">
-    <w:panose1 w:val="02020603050405020304"/>
-    <w:charset w:val="CC"/>
-    <w:family w:val="roman"/>
-    <w:pitch w:val="default"/>
-    <w:sig w:usb0="E0002EFF" w:usb1="C000785B" w:usb2="00000009" w:usb3="00000000" w:csb0="400001FF" w:csb1="FFFF0000"/>
-  </w:font>
-  <w:font w:name="宋体">
-    <w:altName w:val="SimSun"/>
-    <w:panose1 w:val="02010600030101010101"/>
-    <w:charset w:val="86"/>
-    <w:family w:val="auto"/>
-    <w:pitch w:val="variable"/>
-    <w:sig w:usb0="00000003" w:usb1="080E0000" w:usb2="00000010" w:usb3="00000000" w:csb0="00040001" w:csb1="00000000"/>
-  </w:font>
-  <w:font w:name="SimSun">
-    <w:panose1 w:val="02010600030101010101"/>
-    <w:charset w:val="86"/>
-    <w:family w:val="auto"/>
-    <w:pitch w:val="default"/>
-    <w:sig w:usb0="00000203" w:usb1="288F0000" w:usb2="00000006" w:usb3="00000000" w:csb0="00040001" w:csb1="00000000"/>
-  </w:font>
-  <w:font w:name="Arial">
-    <w:panose1 w:val="020B0604020202020204"/>
-    <w:charset w:val="00"/>
-    <w:family w:val="swiss"/>
-    <w:pitch w:val="default"/>
-    <w:sig w:usb0="E0002EFF" w:usb1="C000785B" w:usb2="00000009" w:usb3="00000000" w:csb0="400001FF" w:csb1="FFFF0000"/>
-  </w:font>
-  <w:font w:name="黑体">
-    <w:altName w:val="SimSun"/>
-    <w:panose1 w:val="02010600030101010101"/>
-    <w:charset w:val="86"/>
-    <w:family w:val="auto"/>
-    <w:pitch w:val="default"/>
-    <w:sig w:usb0="00000001" w:usb1="080E0000" w:usb2="00000010" w:usb3="00000000" w:csb0="00040000" w:csb1="00000000"/>
-  </w:font>
-  <w:font w:name="Courier New">
-    <w:panose1 w:val="02070309020205020404"/>
-    <w:charset w:val="00"/>
-    <w:family w:val="modern"/>
-    <w:pitch w:val="default"/>
-    <w:sig w:usb0="E0002EFF" w:usb1="C0007843" w:usb2="00000009" w:usb3="00000000" w:csb0="400001FF" w:csb1="FFFF0000"/>
-  </w:font>
-  <w:font w:name="Wingdings">
-    <w:panose1 w:val="05000000000000000000"/>
-    <w:charset w:val="02"/>
-    <w:family w:val="auto"/>
-    <w:pitch w:val="default"/>
-    <w:sig w:usb0="00000000" w:usb1="00000000" w:usb2="00000000" w:usb3="00000000" w:csb0="80000000" w:csb1="00000000"/>
-  </w:font>
-  <w:font w:name="Calibri">
-    <w:panose1 w:val="020F0502020204030204"/>
-    <w:charset w:val="00"/>
-    <w:family w:val="swiss"/>
-    <w:pitch w:val="default"/>
-    <w:sig w:usb0="E4002EFF" w:usb1="C000247B" w:usb2="00000009" w:usb3="00000000" w:csb0="200001FF" w:csb1="00000000"/>
-  </w:font>
-  <w:font w:name="Symbol">
-    <w:panose1 w:val="05050102010706020507"/>
-    <w:charset w:val="02"/>
-    <w:family w:val="roman"/>
-    <w:pitch w:val="default"/>
-    <w:sig w:usb0="00000000" w:usb1="00000000" w:usb2="00000000" w:usb3="00000000" w:csb0="80000000" w:csb1="00000000"/>
-  </w:font>
-</w:fonts>
-</file>
-
-<file path=word/glossary/footnotes.xml><?xml version="1.0" encoding="utf-8"?>
-<w:footnotes xmlns:wpc="http://schemas.microsoft.com/office/word/2010/wordprocessingCanvas" xmlns:mc="http://schemas.openxmlformats.org/markup-compatibility/2006" xmlns:o="urn:schemas-microsoft-com:office:office" xmlns:r="http://schemas.openxmlformats.org/officeDocument/2006/relationships" xmlns:m="http://schemas.openxmlformats.org/officeDocument/2006/math" xmlns:v="urn:schemas-microsoft-com:vml" xmlns:wp14="http://schemas.microsoft.com/office/word/2010/wordprocessingDrawing" xmlns:wp="http://schemas.openxmlformats.org/drawingml/2006/wordprocessingDrawing" xmlns:w="http://schemas.openxmlformats.org/wordprocessingml/2006/main" xmlns:w14="http://schemas.microsoft.com/office/word/2010/wordml" xmlns:w15="http://schemas.microsoft.com/office/word/2012/wordml" xmlns:w10="urn:schemas-microsoft-com:office:word" xmlns:wpg="http://schemas.microsoft.com/office/word/2010/wordprocessingGroup" xmlns:wpi="http://schemas.microsoft.com/office/word/2010/wordprocessingInk" xmlns:wne="http://schemas.microsoft.com/office/word/2006/wordml" xmlns:wps="http://schemas.microsoft.com/office/word/2010/wordprocessingShape" xmlns:wpsCustomData="http://www.wps.cn/officeDocument/2013/wpsCustomData" mc:Ignorable="w14 w15 wp14">
-  <w:footnote w:type="separator" w:id="0">
-    <w:p>
-      <w:pPr>
-        <w:spacing w:before="0" w:after="0" w:line="259" w:lineRule="auto"/>
-      </w:pPr>
-      <w:r>
-        <w:separator/>
-      </w:r>
-    </w:p>
-  </w:footnote>
-  <w:footnote w:type="continuationSeparator" w:id="1">
-    <w:p>
-      <w:pPr>
-        <w:spacing w:before="0" w:after="0" w:line="259" w:lineRule="auto"/>
-      </w:pPr>
-      <w:r>
-        <w:continuationSeparator/>
-      </w:r>
-    </w:p>
-  </w:footnote>
-</w:footnotes>
-</file>
-
-<file path=word/glossary/numbering.xml><?xml version="1.0" encoding="utf-8"?>
-<w:numbering xmlns:wpc="http://schemas.microsoft.com/office/word/2010/wordprocessingCanvas" xmlns:mc="http://schemas.openxmlformats.org/markup-compatibility/2006" xmlns:o="urn:schemas-microsoft-com:office:office" xmlns:r="http://schemas.openxmlformats.org/officeDocument/2006/relationships" xmlns:m="http://schemas.openxmlformats.org/officeDocument/2006/math" xmlns:v="urn:schemas-microsoft-com:vml" xmlns:wp14="http://schemas.microsoft.com/office/word/2010/wordprocessingDrawing" xmlns:wp="http://schemas.openxmlformats.org/drawingml/2006/wordprocessingDrawing" xmlns:w10="urn:schemas-microsoft-com:office:word" xmlns:w="http://schemas.openxmlformats.org/wordprocessingml/2006/main" xmlns:w14="http://schemas.microsoft.com/office/word/2010/wordml" xmlns:wpg="http://schemas.microsoft.com/office/word/2010/wordprocessingGroup" xmlns:wpi="http://schemas.microsoft.com/office/word/2010/wordprocessingInk" xmlns:wne="http://schemas.microsoft.com/office/word/2006/wordml" xmlns:wps="http://schemas.microsoft.com/office/word/2010/wordprocessingShape" xmlns:wpsCustomData="http://www.wps.cn/officeDocument/2013/wpsCustomData" mc:Ignorable="w14 wp14">
-  <w:abstractNum w:abstractNumId="0">
-    <w:nsid w:val="2ECF046B"/>
-    <w:multiLevelType w:val="multilevel"/>
-    <w:tmpl w:val="2ECF046B"/>
-    <w:lvl w:ilvl="0" w:tentative="0">
-      <w:start w:val="1"/>
-      <w:numFmt w:val="bullet"/>
-      <w:pStyle w:val="36"/>
-      <w:lvlText w:val=""/>
-      <w:lvlJc w:val="left"/>
-      <w:pPr>
-        <w:tabs>
-          <w:tab w:val="left" w:pos="360"/>
-        </w:tabs>
-        <w:ind w:left="360" w:hanging="360"/>
-      </w:pPr>
-      <w:rPr>
-        <w:rFonts w:hint="default" w:ascii="Symbol" w:hAnsi="Symbol"/>
-        <w:color w:val="auto"/>
-      </w:rPr>
-    </w:lvl>
-    <w:lvl w:ilvl="1" w:tentative="0">
-      <w:start w:val="1"/>
-      <w:numFmt w:val="bullet"/>
-      <w:pStyle w:val="34"/>
-      <w:lvlText w:val="o"/>
-      <w:lvlJc w:val="left"/>
-      <w:pPr>
-        <w:ind w:left="1440" w:hanging="360"/>
-      </w:pPr>
-      <w:rPr>
-        <w:rFonts w:hint="default" w:ascii="Courier New" w:hAnsi="Courier New"/>
-      </w:rPr>
-    </w:lvl>
-    <w:lvl w:ilvl="2" w:tentative="0">
-      <w:start w:val="1"/>
-      <w:numFmt w:val="bullet"/>
-      <w:pStyle w:val="35"/>
-      <w:lvlText w:val=""/>
-      <w:lvlJc w:val="left"/>
-      <w:pPr>
-        <w:ind w:left="2160" w:hanging="360"/>
-      </w:pPr>
-      <w:rPr>
-        <w:rFonts w:hint="default" w:ascii="Wingdings" w:hAnsi="Wingdings"/>
-      </w:rPr>
-    </w:lvl>
-    <w:lvl w:ilvl="3" w:tentative="0">
-      <w:start w:val="1"/>
-      <w:numFmt w:val="bullet"/>
-      <w:pStyle w:val="37"/>
-      <w:lvlText w:val=""/>
-      <w:lvlJc w:val="left"/>
-      <w:pPr>
-        <w:ind w:left="2880" w:hanging="360"/>
-      </w:pPr>
-      <w:rPr>
-        <w:rFonts w:hint="default" w:ascii="Symbol" w:hAnsi="Symbol"/>
-      </w:rPr>
-    </w:lvl>
-    <w:lvl w:ilvl="4" w:tentative="0">
-      <w:start w:val="1"/>
-      <w:numFmt w:val="bullet"/>
-      <w:pStyle w:val="38"/>
-      <w:lvlText w:val="o"/>
-      <w:lvlJc w:val="left"/>
-      <w:pPr>
-        <w:ind w:left="3600" w:hanging="360"/>
-      </w:pPr>
-      <w:rPr>
-        <w:rFonts w:hint="default" w:ascii="Courier New" w:hAnsi="Courier New"/>
-      </w:rPr>
-    </w:lvl>
-    <w:lvl w:ilvl="5" w:tentative="0">
-      <w:start w:val="1"/>
-      <w:numFmt w:val="bullet"/>
-      <w:lvlText w:val=""/>
-      <w:lvlJc w:val="left"/>
-      <w:pPr>
-        <w:ind w:left="4320" w:hanging="360"/>
-      </w:pPr>
-      <w:rPr>
-        <w:rFonts w:hint="default" w:ascii="Wingdings" w:hAnsi="Wingdings"/>
-      </w:rPr>
-    </w:lvl>
-    <w:lvl w:ilvl="6" w:tentative="0">
-      <w:start w:val="1"/>
-      <w:numFmt w:val="bullet"/>
-      <w:lvlText w:val=""/>
-      <w:lvlJc w:val="left"/>
-      <w:pPr>
-        <w:ind w:left="5040" w:hanging="360"/>
-      </w:pPr>
-      <w:rPr>
-        <w:rFonts w:hint="default" w:ascii="Symbol" w:hAnsi="Symbol"/>
-      </w:rPr>
-    </w:lvl>
-    <w:lvl w:ilvl="7" w:tentative="0">
-      <w:start w:val="1"/>
-      <w:numFmt w:val="bullet"/>
-      <w:lvlText w:val="o"/>
-      <w:lvlJc w:val="left"/>
-      <w:pPr>
-        <w:ind w:left="5760" w:hanging="360"/>
-      </w:pPr>
-      <w:rPr>
-        <w:rFonts w:hint="default" w:ascii="Courier New" w:hAnsi="Courier New" w:cs="Courier New"/>
-      </w:rPr>
-    </w:lvl>
-    <w:lvl w:ilvl="8" w:tentative="0">
-      <w:start w:val="1"/>
-      <w:numFmt w:val="bullet"/>
-      <w:lvlText w:val=""/>
-      <w:lvlJc w:val="left"/>
-      <w:pPr>
-        <w:ind w:left="6480" w:hanging="360"/>
-      </w:pPr>
-      <w:rPr>
-        <w:rFonts w:hint="default" w:ascii="Wingdings" w:hAnsi="Wingdings"/>
-      </w:rPr>
-    </w:lvl>
-  </w:abstractNum>
-  <w:num w:numId="1">
-    <w:abstractNumId w:val="0"/>
-  </w:num>
-</w:numbering>
-</file>
-
-<file path=word/glossary/settings.xml><?xml version="1.0" encoding="utf-8"?>
-<w:settings xmlns:mc="http://schemas.openxmlformats.org/markup-compatibility/2006" xmlns:o="urn:schemas-microsoft-com:office:office" xmlns:r="http://schemas.openxmlformats.org/officeDocument/2006/relationships" xmlns:m="http://schemas.openxmlformats.org/officeDocument/2006/math" xmlns:v="urn:schemas-microsoft-com:vml" xmlns:w10="urn:schemas-microsoft-com:office:word" xmlns:w="http://schemas.openxmlformats.org/wordprocessingml/2006/main" xmlns:w14="http://schemas.microsoft.com/office/word/2010/wordml" xmlns:sl="http://schemas.openxmlformats.org/schemaLibrary/2006/main" xmlns:wpsCustomData="http://www.wps.cn/officeDocument/2013/wpsCustomData" mc:Ignorable="w14">
-  <w:defaultTabStop w:val="720"/>
-  <w:characterSpacingControl w:val="doNotCompress"/>
-  <w:footnotePr>
-    <w:footnote w:id="0"/>
-    <w:footnote w:id="1"/>
-  </w:footnotePr>
-  <w:endnotePr>
-    <w:endnote w:id="0"/>
-    <w:endnote w:id="1"/>
-  </w:endnotePr>
-  <w:compat>
-    <w:compatSetting w:name="compatibilityMode" w:uri="http://schemas.microsoft.com/office/word" w:val="15"/>
-    <w:compatSetting w:name="overrideTableStyleFontSizeAndJustification" w:uri="http://schemas.microsoft.com/office/word" w:val="1"/>
-    <w:compatSetting w:name="enableOpenTypeFeatures" w:uri="http://schemas.microsoft.com/office/word" w:val="1"/>
-    <w:compatSetting w:name="doNotFlipMirrorIndents" w:uri="http://schemas.microsoft.com/office/word" w:val="1"/>
-    <w:compatSetting w:name="differentiateMultirowTableHeaders" w:uri="http://schemas.microsoft.com/office/word" w:val="1"/>
-  </w:compat>
-  <w:rsids>
-    <w:rsidRoot w:val="00597AAA"/>
-    <w:rsid w:val="000010EA"/>
-    <w:rsid w:val="001E01DE"/>
-    <w:rsid w:val="004B5523"/>
-    <w:rsid w:val="00597AAA"/>
-    <w:rsid w:val="008B254F"/>
-    <w:rsid w:val="00914B28"/>
-    <w:rsid w:val="00A81920"/>
-    <w:rsid w:val="00CD3045"/>
-    <w:rsid w:val="00CE31CD"/>
-    <w:rsid w:val="00CF2570"/>
-    <w:rsid w:val="00D45D49"/>
-    <w:rsid w:val="00D707DA"/>
-    <w:rsid w:val="00FA62A8"/>
-  </w:rsids>
-  <m:mathPr>
-    <m:mathFont m:val="Cambria Math"/>
-    <m:brkBin m:val="before"/>
-    <m:brkBinSub m:val="--"/>
-    <m:smallFrac m:val="0"/>
-    <m:dispDef/>
-    <m:lMargin m:val="0"/>
-    <m:rMargin m:val="0"/>
-    <m:defJc m:val="centerGroup"/>
-    <m:wrapIndent m:val="1440"/>
-    <m:intLim m:val="subSup"/>
-    <m:naryLim m:val="undOvr"/>
-  </m:mathPr>
-  <w:themeFontLang w:val="en-US" w:eastAsia="zh-CN" w:bidi="ar-SA"/>
-  <w:clrSchemeMapping w:bg1="light1" w:t1="dark1" w:bg2="light2" w:t2="dark2" w:accent1="accent1" w:accent2="accent2" w:accent3="accent3" w:accent4="accent4" w:accent5="accent5" w:accent6="accent6" w:hyperlink="hyperlink" w:followedHyperlink="followedHyperlink"/>
-</w:settings>
-</file>
-
-<file path=word/glossary/styles.xml><?xml version="1.0" encoding="utf-8"?>
-<w:styles xmlns:mc="http://schemas.openxmlformats.org/markup-compatibility/2006" xmlns:o="urn:schemas-microsoft-com:office:office" xmlns:r="http://schemas.openxmlformats.org/officeDocument/2006/relationships" xmlns:m="http://schemas.openxmlformats.org/officeDocument/2006/math" xmlns:v="urn:schemas-microsoft-com:vml" xmlns:w="http://schemas.openxmlformats.org/wordprocessingml/2006/main" xmlns:w14="http://schemas.microsoft.com/office/word/2010/wordml" xmlns:w10="urn:schemas-microsoft-com:office:word" xmlns:sl="http://schemas.openxmlformats.org/schemaLibrary/2006/main" xmlns:wpsCustomData="http://www.wps.cn/officeDocument/2013/wpsCustomData" mc:Ignorable="w14">
-  <w:docDefaults>
-    <w:rPrDefault>
-      <w:rPr>
-        <w:rFonts w:asciiTheme="minorHAnsi" w:hAnsiTheme="minorHAnsi" w:eastAsiaTheme="minorEastAsia" w:cstheme="minorBidi"/>
-      </w:rPr>
-    </w:rPrDefault>
-    <w:pPrDefault/>
-  </w:docDefaults>
-  <w:latentStyles w:count="260" w:defQFormat="0" w:defUnhideWhenUsed="1" w:defSemiHidden="1" w:defUIPriority="99" w:defLockedState="0">
-    <w:lsdException w:qFormat="1" w:unhideWhenUsed="0" w:uiPriority="0" w:semiHidden="0" w:name="Normal"/>
-    <w:lsdException w:qFormat="1" w:unhideWhenUsed="0" w:uiPriority="9" w:semiHidden="0" w:name="heading 2"/>
-    <w:lsdException w:qFormat="1" w:unhideWhenUsed="0" w:uiPriority="99" w:semiHidden="0" w:name="List Bullet"/>
-    <w:lsdException w:qFormat="1" w:uiPriority="99" w:name="List Bullet 2"/>
-    <w:lsdException w:qFormat="1" w:uiPriority="99" w:name="List Bullet 3"/>
-    <w:lsdException w:qFormat="1" w:uiPriority="99" w:name="List Bullet 4"/>
-    <w:lsdException w:qFormat="1" w:uiPriority="99" w:name="List Bullet 5"/>
-    <w:lsdException w:uiPriority="1" w:name="Default Paragraph Font"/>
-    <w:lsdException w:uiPriority="99" w:name="Normal Table"/>
-    <w:lsdException w:qFormat="1" w:unhideWhenUsed="0" w:uiPriority="99" w:name="Placeholder Text"/>
-  </w:latentStyles>
-  <w:style w:type="paragraph" w:default="1" w:styleId="1">
-    <w:name w:val="Normal"/>
-    <w:qFormat/>
-    <w:uiPriority w:val="0"/>
-    <w:pPr>
-      <w:spacing w:after="160" w:line="259" w:lineRule="auto"/>
-    </w:pPr>
-    <w:rPr>
-      <w:rFonts w:asciiTheme="minorHAnsi" w:hAnsiTheme="minorHAnsi" w:eastAsiaTheme="minorEastAsia" w:cstheme="minorBidi"/>
-      <w:sz w:val="22"/>
-      <w:szCs w:val="22"/>
-      <w:lang w:val="ru-RU" w:eastAsia="en-US" w:bidi="ar-SA"/>
-    </w:rPr>
-  </w:style>
-  <w:style w:type="paragraph" w:styleId="2">
-    <w:name w:val="heading 2"/>
-    <w:basedOn w:val="1"/>
-    <w:next w:val="1"/>
-    <w:link w:val="23"/>
-    <w:qFormat/>
-    <w:uiPriority w:val="9"/>
-    <w:pPr>
-      <w:keepNext/>
-      <w:kinsoku w:val="0"/>
-      <w:overflowPunct w:val="0"/>
-      <w:spacing w:after="0" w:line="240" w:lineRule="auto"/>
-      <w:outlineLvl w:val="1"/>
-    </w:pPr>
-    <w:rPr>
-      <w:rFonts w:eastAsia="Times New Roman" w:cs="Times New Roman" w:asciiTheme="majorHAnsi" w:hAnsiTheme="majorHAnsi"/>
-      <w:b/>
-      <w:bCs/>
-      <w:szCs w:val="20"/>
-    </w:rPr>
-  </w:style>
-  <w:style w:type="character" w:default="1" w:styleId="3">
-    <w:name w:val="Default Paragraph Font"/>
-    <w:semiHidden/>
-    <w:unhideWhenUsed/>
-    <w:uiPriority w:val="1"/>
-  </w:style>
-  <w:style w:type="table" w:default="1" w:styleId="4">
-    <w:name w:val="Normal Table"/>
-    <w:semiHidden/>
-    <w:unhideWhenUsed/>
-    <w:uiPriority w:val="99"/>
-    <w:tblPr>
-      <w:tblCellMar>
-        <w:top w:w="0" w:type="dxa"/>
-        <w:left w:w="108" w:type="dxa"/>
-        <w:bottom w:w="0" w:type="dxa"/>
-        <w:right w:w="108" w:type="dxa"/>
-      </w:tblCellMar>
-    </w:tblPr>
-  </w:style>
-  <w:style w:type="paragraph" w:customStyle="1" w:styleId="5">
-    <w:name w:val="DF228309011B43CA8A616B091B7FF065"/>
-    <w:qFormat/>
-    <w:uiPriority w:val="0"/>
-    <w:pPr>
-      <w:spacing w:after="160" w:line="259" w:lineRule="auto"/>
-    </w:pPr>
-    <w:rPr>
-      <w:rFonts w:asciiTheme="minorHAnsi" w:hAnsiTheme="minorHAnsi" w:eastAsiaTheme="minorEastAsia" w:cstheme="minorBidi"/>
-      <w:sz w:val="22"/>
-      <w:szCs w:val="22"/>
-      <w:lang w:val="ru-RU" w:eastAsia="en-US" w:bidi="ar-SA"/>
-    </w:rPr>
-  </w:style>
-  <w:style w:type="paragraph" w:customStyle="1" w:styleId="6">
-    <w:name w:val="69965E68DD704E499FD4188A33D78E05"/>
-    <w:qFormat/>
-    <w:uiPriority w:val="0"/>
-    <w:pPr>
-      <w:spacing w:after="160" w:line="259" w:lineRule="auto"/>
-    </w:pPr>
-    <w:rPr>
-      <w:rFonts w:asciiTheme="minorHAnsi" w:hAnsiTheme="minorHAnsi" w:eastAsiaTheme="minorEastAsia" w:cstheme="minorBidi"/>
-      <w:sz w:val="22"/>
-      <w:szCs w:val="22"/>
-      <w:lang w:val="ru-RU" w:eastAsia="en-US" w:bidi="ar-SA"/>
-    </w:rPr>
-  </w:style>
-  <w:style w:type="paragraph" w:customStyle="1" w:styleId="7">
-    <w:name w:val="152C4C291094426BBB6CB3B2CFF82267"/>
-    <w:uiPriority w:val="0"/>
-    <w:pPr>
-      <w:spacing w:after="160" w:line="259" w:lineRule="auto"/>
-    </w:pPr>
-    <w:rPr>
-      <w:rFonts w:asciiTheme="minorHAnsi" w:hAnsiTheme="minorHAnsi" w:eastAsiaTheme="minorEastAsia" w:cstheme="minorBidi"/>
-      <w:sz w:val="22"/>
-      <w:szCs w:val="22"/>
-      <w:lang w:val="ru-RU" w:eastAsia="en-US" w:bidi="ar-SA"/>
-    </w:rPr>
-  </w:style>
-  <w:style w:type="paragraph" w:customStyle="1" w:styleId="8">
-    <w:name w:val="638DDF55C36447CCBDD3FC3921F0F339"/>
-    <w:qFormat/>
-    <w:uiPriority w:val="0"/>
-    <w:pPr>
-      <w:spacing w:after="160" w:line="259" w:lineRule="auto"/>
-    </w:pPr>
-    <w:rPr>
-      <w:rFonts w:asciiTheme="minorHAnsi" w:hAnsiTheme="minorHAnsi" w:eastAsiaTheme="minorEastAsia" w:cstheme="minorBidi"/>
-      <w:sz w:val="22"/>
-      <w:szCs w:val="22"/>
-      <w:lang w:val="ru-RU" w:eastAsia="en-US" w:bidi="ar-SA"/>
-    </w:rPr>
-  </w:style>
-  <w:style w:type="paragraph" w:customStyle="1" w:styleId="9">
-    <w:name w:val="5DE2050578EF4A8C917672D8821330C4"/>
-    <w:uiPriority w:val="0"/>
-    <w:pPr>
-      <w:spacing w:after="160" w:line="259" w:lineRule="auto"/>
-    </w:pPr>
-    <w:rPr>
-      <w:rFonts w:asciiTheme="minorHAnsi" w:hAnsiTheme="minorHAnsi" w:eastAsiaTheme="minorEastAsia" w:cstheme="minorBidi"/>
-      <w:sz w:val="22"/>
-      <w:szCs w:val="22"/>
-      <w:lang w:val="ru-RU" w:eastAsia="en-US" w:bidi="ar-SA"/>
-    </w:rPr>
-  </w:style>
-  <w:style w:type="paragraph" w:customStyle="1" w:styleId="10">
-    <w:name w:val="43AE1120588E41CAAAB5B15CAC8DD3EF"/>
-    <w:qFormat/>
-    <w:uiPriority w:val="0"/>
-    <w:pPr>
-      <w:spacing w:after="160" w:line="259" w:lineRule="auto"/>
-    </w:pPr>
-    <w:rPr>
-      <w:rFonts w:asciiTheme="minorHAnsi" w:hAnsiTheme="minorHAnsi" w:eastAsiaTheme="minorEastAsia" w:cstheme="minorBidi"/>
-      <w:sz w:val="22"/>
-      <w:szCs w:val="22"/>
-      <w:lang w:val="ru-RU" w:eastAsia="en-US" w:bidi="ar-SA"/>
-    </w:rPr>
-  </w:style>
-  <w:style w:type="paragraph" w:customStyle="1" w:styleId="11">
-    <w:name w:val="7156E3F14CB44EF59B305D83A3589ABF"/>
-    <w:qFormat/>
-    <w:uiPriority w:val="0"/>
-    <w:pPr>
-      <w:spacing w:after="160" w:line="259" w:lineRule="auto"/>
-    </w:pPr>
-    <w:rPr>
-      <w:rFonts w:asciiTheme="minorHAnsi" w:hAnsiTheme="minorHAnsi" w:eastAsiaTheme="minorEastAsia" w:cstheme="minorBidi"/>
-      <w:sz w:val="22"/>
-      <w:szCs w:val="22"/>
-      <w:lang w:val="ru-RU" w:eastAsia="en-US" w:bidi="ar-SA"/>
-    </w:rPr>
-  </w:style>
-  <w:style w:type="paragraph" w:customStyle="1" w:styleId="12">
-    <w:name w:val="007F47567F254CF1A3EFADBE751FC14C"/>
-    <w:uiPriority w:val="0"/>
-    <w:pPr>
-      <w:spacing w:after="160" w:line="259" w:lineRule="auto"/>
-    </w:pPr>
-    <w:rPr>
-      <w:rFonts w:asciiTheme="minorHAnsi" w:hAnsiTheme="minorHAnsi" w:eastAsiaTheme="minorEastAsia" w:cstheme="minorBidi"/>
-      <w:sz w:val="22"/>
-      <w:szCs w:val="22"/>
-      <w:lang w:val="ru-RU" w:eastAsia="en-US" w:bidi="ar-SA"/>
-    </w:rPr>
-  </w:style>
-  <w:style w:type="paragraph" w:customStyle="1" w:styleId="13">
-    <w:name w:val="9AA49E097045477E98D34531D5C9984A"/>
-    <w:qFormat/>
-    <w:uiPriority w:val="0"/>
-    <w:pPr>
-      <w:spacing w:after="160" w:line="259" w:lineRule="auto"/>
-    </w:pPr>
-    <w:rPr>
-      <w:rFonts w:asciiTheme="minorHAnsi" w:hAnsiTheme="minorHAnsi" w:eastAsiaTheme="minorEastAsia" w:cstheme="minorBidi"/>
-      <w:sz w:val="22"/>
-      <w:szCs w:val="22"/>
-      <w:lang w:val="ru-RU" w:eastAsia="en-US" w:bidi="ar-SA"/>
-    </w:rPr>
-  </w:style>
-  <w:style w:type="paragraph" w:customStyle="1" w:styleId="14">
-    <w:name w:val="5B5D932537F54C3487B1C9F4EDAB16D3"/>
-    <w:qFormat/>
-    <w:uiPriority w:val="0"/>
-    <w:pPr>
-      <w:spacing w:after="160" w:line="259" w:lineRule="auto"/>
-    </w:pPr>
-    <w:rPr>
-      <w:rFonts w:asciiTheme="minorHAnsi" w:hAnsiTheme="minorHAnsi" w:eastAsiaTheme="minorEastAsia" w:cstheme="minorBidi"/>
-      <w:sz w:val="22"/>
-      <w:szCs w:val="22"/>
-      <w:lang w:val="ru-RU" w:eastAsia="en-US" w:bidi="ar-SA"/>
-    </w:rPr>
-  </w:style>
-  <w:style w:type="paragraph" w:customStyle="1" w:styleId="15">
-    <w:name w:val="876D245EA885426CA9084F1118C06276"/>
-    <w:qFormat/>
-    <w:uiPriority w:val="0"/>
-    <w:pPr>
-      <w:spacing w:after="160" w:line="259" w:lineRule="auto"/>
-    </w:pPr>
-    <w:rPr>
-      <w:rFonts w:asciiTheme="minorHAnsi" w:hAnsiTheme="minorHAnsi" w:eastAsiaTheme="minorEastAsia" w:cstheme="minorBidi"/>
-      <w:sz w:val="22"/>
-      <w:szCs w:val="22"/>
-      <w:lang w:val="ru-RU" w:eastAsia="en-US" w:bidi="ar-SA"/>
-    </w:rPr>
-  </w:style>
-  <w:style w:type="paragraph" w:customStyle="1" w:styleId="16">
-    <w:name w:val="7B188C9F532F418BA47B8CB1B2DD1894"/>
-    <w:qFormat/>
-    <w:uiPriority w:val="0"/>
-    <w:pPr>
-      <w:spacing w:after="160" w:line="259" w:lineRule="auto"/>
-    </w:pPr>
-    <w:rPr>
-      <w:rFonts w:asciiTheme="minorHAnsi" w:hAnsiTheme="minorHAnsi" w:eastAsiaTheme="minorEastAsia" w:cstheme="minorBidi"/>
-      <w:sz w:val="22"/>
-      <w:szCs w:val="22"/>
-      <w:lang w:val="ru-RU" w:eastAsia="en-US" w:bidi="ar-SA"/>
-    </w:rPr>
-  </w:style>
-  <w:style w:type="paragraph" w:customStyle="1" w:styleId="17">
-    <w:name w:val="B52FB6C591DE442EA4FAA89B765A0089"/>
-    <w:qFormat/>
-    <w:uiPriority w:val="0"/>
-    <w:pPr>
-      <w:spacing w:after="160" w:line="259" w:lineRule="auto"/>
-    </w:pPr>
-    <w:rPr>
-      <w:rFonts w:asciiTheme="minorHAnsi" w:hAnsiTheme="minorHAnsi" w:eastAsiaTheme="minorEastAsia" w:cstheme="minorBidi"/>
-      <w:sz w:val="22"/>
-      <w:szCs w:val="22"/>
-      <w:lang w:val="ru-RU" w:eastAsia="en-US" w:bidi="ar-SA"/>
-    </w:rPr>
-  </w:style>
-  <w:style w:type="paragraph" w:customStyle="1" w:styleId="18">
-    <w:name w:val="1068282B407F4F6087235F3B5EBEA225"/>
-    <w:qFormat/>
-    <w:uiPriority w:val="0"/>
-    <w:pPr>
-      <w:spacing w:after="160" w:line="259" w:lineRule="auto"/>
-    </w:pPr>
-    <w:rPr>
-      <w:rFonts w:asciiTheme="minorHAnsi" w:hAnsiTheme="minorHAnsi" w:eastAsiaTheme="minorEastAsia" w:cstheme="minorBidi"/>
-      <w:sz w:val="22"/>
-      <w:szCs w:val="22"/>
-      <w:lang w:val="ru-RU" w:eastAsia="en-US" w:bidi="ar-SA"/>
-    </w:rPr>
-  </w:style>
-  <w:style w:type="paragraph" w:customStyle="1" w:styleId="19">
-    <w:name w:val="2C557813C7164C7783BA63BE5548A9EF"/>
-    <w:qFormat/>
-    <w:uiPriority w:val="0"/>
-    <w:pPr>
-      <w:spacing w:after="160" w:line="259" w:lineRule="auto"/>
-    </w:pPr>
-    <w:rPr>
-      <w:rFonts w:asciiTheme="minorHAnsi" w:hAnsiTheme="minorHAnsi" w:eastAsiaTheme="minorEastAsia" w:cstheme="minorBidi"/>
-      <w:sz w:val="22"/>
-      <w:szCs w:val="22"/>
-      <w:lang w:val="ru-RU" w:eastAsia="en-US" w:bidi="ar-SA"/>
-    </w:rPr>
-  </w:style>
-  <w:style w:type="paragraph" w:customStyle="1" w:styleId="20">
-    <w:name w:val="E842E8E6A42E470D9592EB437110BD4A"/>
-    <w:uiPriority w:val="0"/>
-    <w:pPr>
-      <w:spacing w:after="160" w:line="259" w:lineRule="auto"/>
-    </w:pPr>
-    <w:rPr>
-      <w:rFonts w:asciiTheme="minorHAnsi" w:hAnsiTheme="minorHAnsi" w:eastAsiaTheme="minorEastAsia" w:cstheme="minorBidi"/>
-      <w:sz w:val="22"/>
-      <w:szCs w:val="22"/>
-      <w:lang w:val="ru-RU" w:eastAsia="en-US" w:bidi="ar-SA"/>
-    </w:rPr>
-  </w:style>
-  <w:style w:type="paragraph" w:customStyle="1" w:styleId="21">
-    <w:name w:val="D80BB2FB5AB44CFAB93601F57673E1B2"/>
-    <w:qFormat/>
-    <w:uiPriority w:val="0"/>
-    <w:pPr>
-      <w:spacing w:after="160" w:line="259" w:lineRule="auto"/>
-    </w:pPr>
-    <w:rPr>
-      <w:rFonts w:asciiTheme="minorHAnsi" w:hAnsiTheme="minorHAnsi" w:eastAsiaTheme="minorEastAsia" w:cstheme="minorBidi"/>
-      <w:sz w:val="22"/>
-      <w:szCs w:val="22"/>
-      <w:lang w:val="ru-RU" w:eastAsia="en-US" w:bidi="ar-SA"/>
-    </w:rPr>
-  </w:style>
-  <w:style w:type="paragraph" w:customStyle="1" w:styleId="22">
-    <w:name w:val="C5D812A670F34B3496EE0D554FDDE98F"/>
-    <w:qFormat/>
-    <w:uiPriority w:val="0"/>
-    <w:pPr>
-      <w:spacing w:after="160" w:line="259" w:lineRule="auto"/>
-    </w:pPr>
-    <w:rPr>
-      <w:rFonts w:asciiTheme="minorHAnsi" w:hAnsiTheme="minorHAnsi" w:eastAsiaTheme="minorEastAsia" w:cstheme="minorBidi"/>
-      <w:sz w:val="22"/>
-      <w:szCs w:val="22"/>
-      <w:lang w:val="ru-RU" w:eastAsia="en-US" w:bidi="ar-SA"/>
-    </w:rPr>
-  </w:style>
-  <w:style w:type="character" w:customStyle="1" w:styleId="23">
-    <w:name w:val="Заголовок 2 Знак"/>
-    <w:basedOn w:val="3"/>
-    <w:link w:val="2"/>
-    <w:uiPriority w:val="9"/>
-    <w:rPr>
-      <w:rFonts w:eastAsia="Times New Roman" w:cs="Times New Roman" w:asciiTheme="majorHAnsi" w:hAnsiTheme="majorHAnsi"/>
-      <w:b/>
-      <w:bCs/>
-      <w:szCs w:val="20"/>
-    </w:rPr>
-  </w:style>
-  <w:style w:type="paragraph" w:customStyle="1" w:styleId="24">
-    <w:name w:val="022C07FA409C4FC98FC1B94DBFB5A98C"/>
-    <w:qFormat/>
-    <w:uiPriority w:val="0"/>
-    <w:pPr>
-      <w:spacing w:after="160" w:line="259" w:lineRule="auto"/>
-    </w:pPr>
-    <w:rPr>
-      <w:rFonts w:asciiTheme="minorHAnsi" w:hAnsiTheme="minorHAnsi" w:eastAsiaTheme="minorEastAsia" w:cstheme="minorBidi"/>
-      <w:sz w:val="22"/>
-      <w:szCs w:val="22"/>
-      <w:lang w:val="ru-RU" w:eastAsia="en-US" w:bidi="ar-SA"/>
-    </w:rPr>
-  </w:style>
-  <w:style w:type="paragraph" w:customStyle="1" w:styleId="25">
-    <w:name w:val="69FE3B6015FA424DA56C6D6D1C9A26F1"/>
-    <w:qFormat/>
-    <w:uiPriority w:val="0"/>
-    <w:pPr>
-      <w:spacing w:after="160" w:line="259" w:lineRule="auto"/>
-    </w:pPr>
-    <w:rPr>
-      <w:rFonts w:asciiTheme="minorHAnsi" w:hAnsiTheme="minorHAnsi" w:eastAsiaTheme="minorEastAsia" w:cstheme="minorBidi"/>
-      <w:sz w:val="22"/>
-      <w:szCs w:val="22"/>
-      <w:lang w:val="ru-RU" w:eastAsia="en-US" w:bidi="ar-SA"/>
-    </w:rPr>
-  </w:style>
-  <w:style w:type="paragraph" w:customStyle="1" w:styleId="26">
-    <w:name w:val="C26A2E40E22A4EF8813EDB8076797C8E"/>
-    <w:qFormat/>
-    <w:uiPriority w:val="0"/>
-    <w:pPr>
-      <w:spacing w:after="160" w:line="259" w:lineRule="auto"/>
-    </w:pPr>
-    <w:rPr>
-      <w:rFonts w:asciiTheme="minorHAnsi" w:hAnsiTheme="minorHAnsi" w:eastAsiaTheme="minorEastAsia" w:cstheme="minorBidi"/>
-      <w:sz w:val="22"/>
-      <w:szCs w:val="22"/>
-      <w:lang w:val="ru-RU" w:eastAsia="en-US" w:bidi="ar-SA"/>
-    </w:rPr>
-  </w:style>
-  <w:style w:type="paragraph" w:customStyle="1" w:styleId="27">
-    <w:name w:val="542239315E02498DBAF358FC3CCCA21B"/>
-    <w:qFormat/>
-    <w:uiPriority w:val="0"/>
-    <w:pPr>
-      <w:spacing w:after="160" w:line="259" w:lineRule="auto"/>
-    </w:pPr>
-    <w:rPr>
-      <w:rFonts w:asciiTheme="minorHAnsi" w:hAnsiTheme="minorHAnsi" w:eastAsiaTheme="minorEastAsia" w:cstheme="minorBidi"/>
-      <w:sz w:val="22"/>
-      <w:szCs w:val="22"/>
-      <w:lang w:val="ru-RU" w:eastAsia="en-US" w:bidi="ar-SA"/>
-    </w:rPr>
-  </w:style>
-  <w:style w:type="paragraph" w:customStyle="1" w:styleId="28">
-    <w:name w:val="C3AFCDCB0E7F42BABD95345E21DE10C0"/>
-    <w:qFormat/>
-    <w:uiPriority w:val="0"/>
-    <w:pPr>
-      <w:spacing w:after="160" w:line="259" w:lineRule="auto"/>
-    </w:pPr>
-    <w:rPr>
-      <w:rFonts w:asciiTheme="minorHAnsi" w:hAnsiTheme="minorHAnsi" w:eastAsiaTheme="minorEastAsia" w:cstheme="minorBidi"/>
-      <w:sz w:val="22"/>
-      <w:szCs w:val="22"/>
-      <w:lang w:val="ru-RU" w:eastAsia="en-US" w:bidi="ar-SA"/>
-    </w:rPr>
-  </w:style>
-  <w:style w:type="paragraph" w:customStyle="1" w:styleId="29">
-    <w:name w:val="2A1F4051027446CB8C27BF00F93DEC1A"/>
-    <w:uiPriority w:val="0"/>
-    <w:pPr>
-      <w:spacing w:after="160" w:line="259" w:lineRule="auto"/>
-    </w:pPr>
-    <w:rPr>
-      <w:rFonts w:asciiTheme="minorHAnsi" w:hAnsiTheme="minorHAnsi" w:eastAsiaTheme="minorEastAsia" w:cstheme="minorBidi"/>
-      <w:sz w:val="22"/>
-      <w:szCs w:val="22"/>
-      <w:lang w:val="ru-RU" w:eastAsia="en-US" w:bidi="ar-SA"/>
-    </w:rPr>
-  </w:style>
-  <w:style w:type="paragraph" w:customStyle="1" w:styleId="30">
-    <w:name w:val="1D965E91CA344BB98DEA613B349DD516"/>
-    <w:qFormat/>
-    <w:uiPriority w:val="0"/>
-    <w:pPr>
-      <w:spacing w:after="160" w:line="259" w:lineRule="auto"/>
-    </w:pPr>
-    <w:rPr>
-      <w:rFonts w:asciiTheme="minorHAnsi" w:hAnsiTheme="minorHAnsi" w:eastAsiaTheme="minorEastAsia" w:cstheme="minorBidi"/>
-      <w:sz w:val="22"/>
-      <w:szCs w:val="22"/>
-      <w:lang w:val="ru-RU" w:eastAsia="en-US" w:bidi="ar-SA"/>
-    </w:rPr>
-  </w:style>
-  <w:style w:type="paragraph" w:customStyle="1" w:styleId="31">
-    <w:name w:val="81D1707CB7DA496D99DADDC302E55BFC"/>
-    <w:qFormat/>
-    <w:uiPriority w:val="0"/>
-    <w:pPr>
-      <w:spacing w:after="160" w:line="259" w:lineRule="auto"/>
-    </w:pPr>
-    <w:rPr>
-      <w:rFonts w:asciiTheme="minorHAnsi" w:hAnsiTheme="minorHAnsi" w:eastAsiaTheme="minorEastAsia" w:cstheme="minorBidi"/>
-      <w:sz w:val="22"/>
-      <w:szCs w:val="22"/>
-      <w:lang w:val="ru-RU" w:eastAsia="en-US" w:bidi="ar-SA"/>
-    </w:rPr>
-  </w:style>
-  <w:style w:type="paragraph" w:customStyle="1" w:styleId="32">
-    <w:name w:val="BE22439FD7FE4803984513F8BAA93CFF"/>
-    <w:qFormat/>
-    <w:uiPriority w:val="0"/>
-    <w:pPr>
-      <w:spacing w:after="160" w:line="259" w:lineRule="auto"/>
-    </w:pPr>
-    <w:rPr>
-      <w:rFonts w:asciiTheme="minorHAnsi" w:hAnsiTheme="minorHAnsi" w:eastAsiaTheme="minorEastAsia" w:cstheme="minorBidi"/>
-      <w:sz w:val="22"/>
-      <w:szCs w:val="22"/>
-      <w:lang w:val="ru-RU" w:eastAsia="en-US" w:bidi="ar-SA"/>
-    </w:rPr>
-  </w:style>
-  <w:style w:type="character" w:styleId="33">
-    <w:name w:val="Placeholder Text"/>
-    <w:basedOn w:val="3"/>
-    <w:semiHidden/>
-    <w:qFormat/>
-    <w:uiPriority w:val="99"/>
-    <w:rPr>
-      <w:color w:val="808080"/>
-    </w:rPr>
-  </w:style>
-  <w:style w:type="paragraph" w:styleId="34">
-    <w:name w:val="List Bullet 2"/>
-    <w:basedOn w:val="1"/>
-    <w:semiHidden/>
-    <w:unhideWhenUsed/>
-    <w:qFormat/>
-    <w:uiPriority w:val="99"/>
-    <w:pPr>
-      <w:numPr>
-        <w:ilvl w:val="1"/>
-        <w:numId w:val="1"/>
-      </w:numPr>
-      <w:spacing w:after="220" w:line="240" w:lineRule="auto"/>
-      <w:contextualSpacing/>
-    </w:pPr>
-    <w:rPr>
-      <w:rFonts w:eastAsia="Times New Roman" w:cs="Times New Roman"/>
-    </w:rPr>
-  </w:style>
-  <w:style w:type="paragraph" w:styleId="35">
-    <w:name w:val="List Bullet 3"/>
-    <w:basedOn w:val="1"/>
-    <w:semiHidden/>
-    <w:unhideWhenUsed/>
-    <w:qFormat/>
-    <w:uiPriority w:val="99"/>
-    <w:pPr>
-      <w:numPr>
-        <w:ilvl w:val="2"/>
-        <w:numId w:val="1"/>
-      </w:numPr>
-      <w:spacing w:after="220" w:line="240" w:lineRule="auto"/>
-      <w:contextualSpacing/>
-    </w:pPr>
-    <w:rPr>
-      <w:rFonts w:eastAsia="Times New Roman" w:cs="Times New Roman"/>
-    </w:rPr>
-  </w:style>
-  <w:style w:type="paragraph" w:styleId="36">
-    <w:name w:val="List Bullet"/>
-    <w:basedOn w:val="1"/>
-    <w:qFormat/>
-    <w:uiPriority w:val="99"/>
-    <w:pPr>
-      <w:numPr>
-        <w:ilvl w:val="0"/>
-        <w:numId w:val="1"/>
-      </w:numPr>
-      <w:spacing w:after="220" w:line="240" w:lineRule="auto"/>
-      <w:contextualSpacing/>
-    </w:pPr>
-    <w:rPr>
-      <w:rFonts w:eastAsia="Times New Roman" w:cs="Times New Roman"/>
-    </w:rPr>
-  </w:style>
-  <w:style w:type="paragraph" w:styleId="37">
-    <w:name w:val="List Bullet 4"/>
-    <w:basedOn w:val="1"/>
-    <w:semiHidden/>
-    <w:unhideWhenUsed/>
-    <w:qFormat/>
-    <w:uiPriority w:val="99"/>
-    <w:pPr>
-      <w:numPr>
-        <w:ilvl w:val="3"/>
-        <w:numId w:val="1"/>
-      </w:numPr>
-      <w:spacing w:after="220" w:line="240" w:lineRule="auto"/>
-      <w:contextualSpacing/>
-    </w:pPr>
-    <w:rPr>
-      <w:rFonts w:eastAsia="Times New Roman" w:cs="Times New Roman"/>
-    </w:rPr>
-  </w:style>
-  <w:style w:type="paragraph" w:styleId="38">
-    <w:name w:val="List Bullet 5"/>
-    <w:basedOn w:val="1"/>
-    <w:semiHidden/>
-    <w:unhideWhenUsed/>
-    <w:qFormat/>
-    <w:uiPriority w:val="99"/>
-    <w:pPr>
-      <w:numPr>
-        <w:ilvl w:val="4"/>
-        <w:numId w:val="1"/>
-      </w:numPr>
-      <w:spacing w:after="220" w:line="240" w:lineRule="auto"/>
-      <w:contextualSpacing/>
-    </w:pPr>
-    <w:rPr>
-      <w:rFonts w:eastAsia="Times New Roman" w:cs="Times New Roman"/>
-    </w:rPr>
-  </w:style>
-  <w:style w:type="paragraph" w:customStyle="1" w:styleId="39">
-    <w:name w:val="143C9B9BC8DC4F058C6667AA85B0DFD65"/>
-    <w:qFormat/>
-    <w:uiPriority w:val="0"/>
-    <w:pPr>
-      <w:keepNext/>
-      <w:kinsoku w:val="0"/>
-      <w:overflowPunct w:val="0"/>
-      <w:spacing w:after="0" w:line="240" w:lineRule="auto"/>
-      <w:outlineLvl w:val="1"/>
-    </w:pPr>
-    <w:rPr>
-      <w:rFonts w:eastAsia="Times New Roman" w:cs="Times New Roman" w:asciiTheme="majorHAnsi" w:hAnsiTheme="majorHAnsi"/>
-      <w:b/>
-      <w:bCs/>
-      <w:sz w:val="22"/>
-      <w:szCs w:val="20"/>
-      <w:lang w:val="ru-RU" w:eastAsia="en-US" w:bidi="ar-SA"/>
-    </w:rPr>
-  </w:style>
-  <w:style w:type="paragraph" w:customStyle="1" w:styleId="40">
-    <w:name w:val="5091DF10910E469BB01FAE1A67632A905"/>
-    <w:qFormat/>
-    <w:uiPriority w:val="0"/>
-    <w:pPr>
-      <w:kinsoku w:val="0"/>
-      <w:overflowPunct w:val="0"/>
-      <w:spacing w:before="4" w:after="220" w:line="240" w:lineRule="auto"/>
-      <w:contextualSpacing/>
-    </w:pPr>
-    <w:rPr>
-      <w:rFonts w:eastAsia="Times New Roman" w:cs="Times New Roman" w:asciiTheme="minorHAnsi" w:hAnsiTheme="minorHAnsi"/>
-      <w:color w:val="FFFFFF" w:themeColor="background1"/>
-      <w:sz w:val="22"/>
-      <w:szCs w:val="17"/>
-      <w:lang w:val="ru-RU" w:eastAsia="en-US" w:bidi="ar-SA"/>
-      <w14:textFill>
-        <w14:solidFill>
-          <w14:schemeClr w14:val="bg1"/>
-        </w14:solidFill>
-      </w14:textFill>
-    </w:rPr>
-  </w:style>
-  <w:style w:type="paragraph" w:customStyle="1" w:styleId="41">
-    <w:name w:val="42F9AAD0EC874CB49B7B2848C0BA6C745"/>
-    <w:uiPriority w:val="0"/>
-    <w:pPr>
-      <w:kinsoku w:val="0"/>
-      <w:overflowPunct w:val="0"/>
-      <w:spacing w:before="4" w:after="220" w:line="240" w:lineRule="auto"/>
-      <w:contextualSpacing/>
-    </w:pPr>
-    <w:rPr>
-      <w:rFonts w:eastAsia="Times New Roman" w:cs="Times New Roman" w:asciiTheme="minorHAnsi" w:hAnsiTheme="minorHAnsi"/>
-      <w:color w:val="FFFFFF" w:themeColor="background1"/>
-      <w:sz w:val="22"/>
-      <w:szCs w:val="17"/>
-      <w:lang w:val="ru-RU" w:eastAsia="en-US" w:bidi="ar-SA"/>
-      <w14:textFill>
-        <w14:solidFill>
-          <w14:schemeClr w14:val="bg1"/>
-        </w14:solidFill>
-      </w14:textFill>
-    </w:rPr>
-  </w:style>
-  <w:style w:type="paragraph" w:customStyle="1" w:styleId="42">
-    <w:name w:val="DF228309011B43CA8A616B091B7FF0651"/>
-    <w:qFormat/>
-    <w:uiPriority w:val="0"/>
-    <w:pPr>
-      <w:kinsoku w:val="0"/>
-      <w:overflowPunct w:val="0"/>
-      <w:spacing w:before="240" w:after="480" w:line="240" w:lineRule="auto"/>
-    </w:pPr>
-    <w:rPr>
-      <w:rFonts w:eastAsia="Times New Roman" w:cs="Times New Roman" w:asciiTheme="majorHAnsi" w:hAnsiTheme="majorHAnsi"/>
-      <w:bCs/>
-      <w:caps/>
-      <w:color w:val="0F3344" w:themeColor="accent1"/>
-      <w:sz w:val="52"/>
-      <w:szCs w:val="42"/>
-      <w:lang w:val="ru-RU" w:eastAsia="en-US" w:bidi="ar-SA"/>
-      <w14:textFill>
-        <w14:solidFill>
-          <w14:schemeClr w14:val="accent1"/>
-        </w14:solidFill>
-      </w14:textFill>
-    </w:rPr>
-  </w:style>
-  <w:style w:type="paragraph" w:customStyle="1" w:styleId="43">
-    <w:name w:val="69965E68DD704E499FD4188A33D78E051"/>
-    <w:qFormat/>
-    <w:uiPriority w:val="0"/>
-    <w:pPr>
-      <w:kinsoku w:val="0"/>
-      <w:overflowPunct w:val="0"/>
-      <w:spacing w:before="240" w:after="480" w:line="240" w:lineRule="auto"/>
-    </w:pPr>
-    <w:rPr>
-      <w:rFonts w:eastAsia="Times New Roman" w:cs="Times New Roman" w:asciiTheme="majorHAnsi" w:hAnsiTheme="majorHAnsi"/>
-      <w:bCs/>
-      <w:caps/>
-      <w:color w:val="0F3344" w:themeColor="accent1"/>
-      <w:sz w:val="52"/>
-      <w:szCs w:val="42"/>
-      <w:lang w:val="ru-RU" w:eastAsia="en-US" w:bidi="ar-SA"/>
-      <w14:textFill>
-        <w14:solidFill>
-          <w14:schemeClr w14:val="accent1"/>
-        </w14:solidFill>
-      </w14:textFill>
-    </w:rPr>
-  </w:style>
-  <w:style w:type="paragraph" w:customStyle="1" w:styleId="44">
-    <w:name w:val="152C4C291094426BBB6CB3B2CFF822671"/>
-    <w:qFormat/>
-    <w:uiPriority w:val="0"/>
-    <w:pPr>
-      <w:keepNext/>
-      <w:kinsoku w:val="0"/>
-      <w:overflowPunct w:val="0"/>
-      <w:spacing w:after="0" w:line="240" w:lineRule="auto"/>
-      <w:outlineLvl w:val="1"/>
-    </w:pPr>
-    <w:rPr>
-      <w:rFonts w:eastAsia="Times New Roman" w:cs="Times New Roman" w:asciiTheme="majorHAnsi" w:hAnsiTheme="majorHAnsi"/>
-      <w:b/>
-      <w:bCs/>
-      <w:sz w:val="22"/>
-      <w:szCs w:val="20"/>
-      <w:lang w:val="ru-RU" w:eastAsia="en-US" w:bidi="ar-SA"/>
-    </w:rPr>
-  </w:style>
-  <w:style w:type="paragraph" w:customStyle="1" w:styleId="45">
-    <w:name w:val="638DDF55C36447CCBDD3FC3921F0F3391"/>
-    <w:qFormat/>
-    <w:uiPriority w:val="0"/>
-    <w:pPr>
-      <w:keepNext/>
-      <w:kinsoku w:val="0"/>
-      <w:overflowPunct w:val="0"/>
-      <w:spacing w:after="0" w:line="240" w:lineRule="auto"/>
-      <w:outlineLvl w:val="1"/>
-    </w:pPr>
-    <w:rPr>
-      <w:rFonts w:eastAsia="Times New Roman" w:cs="Times New Roman" w:asciiTheme="majorHAnsi" w:hAnsiTheme="majorHAnsi"/>
-      <w:b/>
-      <w:bCs/>
-      <w:sz w:val="22"/>
-      <w:szCs w:val="20"/>
-      <w:lang w:val="ru-RU" w:eastAsia="en-US" w:bidi="ar-SA"/>
-    </w:rPr>
-  </w:style>
-  <w:style w:type="paragraph" w:customStyle="1" w:styleId="46">
-    <w:name w:val="5DE2050578EF4A8C917672D8821330C41"/>
-    <w:uiPriority w:val="0"/>
-    <w:pPr>
-      <w:spacing w:after="220" w:line="240" w:lineRule="auto"/>
-    </w:pPr>
-    <w:rPr>
-      <w:rFonts w:eastAsia="Times New Roman" w:cs="Times New Roman" w:asciiTheme="minorHAnsi" w:hAnsiTheme="minorHAnsi"/>
-      <w:sz w:val="22"/>
-      <w:szCs w:val="22"/>
-      <w:lang w:val="ru-RU" w:eastAsia="en-US" w:bidi="ar-SA"/>
-    </w:rPr>
-  </w:style>
-  <w:style w:type="paragraph" w:customStyle="1" w:styleId="47">
-    <w:name w:val="43AE1120588E41CAAAB5B15CAC8DD3EF1"/>
-    <w:qFormat/>
-    <w:uiPriority w:val="0"/>
-    <w:pPr>
-      <w:spacing w:after="220" w:line="240" w:lineRule="auto"/>
-    </w:pPr>
-    <w:rPr>
-      <w:rFonts w:eastAsia="Times New Roman" w:cs="Times New Roman" w:asciiTheme="minorHAnsi" w:hAnsiTheme="minorHAnsi"/>
-      <w:sz w:val="22"/>
-      <w:szCs w:val="22"/>
-      <w:lang w:val="ru-RU" w:eastAsia="en-US" w:bidi="ar-SA"/>
-    </w:rPr>
-  </w:style>
-  <w:style w:type="paragraph" w:customStyle="1" w:styleId="48">
-    <w:name w:val="7156E3F14CB44EF59B305D83A3589ABF1"/>
-    <w:qFormat/>
-    <w:uiPriority w:val="0"/>
-    <w:pPr>
-      <w:spacing w:after="220" w:line="240" w:lineRule="auto"/>
-    </w:pPr>
-    <w:rPr>
-      <w:rFonts w:eastAsia="Times New Roman" w:cs="Times New Roman" w:asciiTheme="minorHAnsi" w:hAnsiTheme="minorHAnsi"/>
-      <w:sz w:val="22"/>
-      <w:szCs w:val="22"/>
-      <w:lang w:val="ru-RU" w:eastAsia="en-US" w:bidi="ar-SA"/>
-    </w:rPr>
-  </w:style>
-  <w:style w:type="paragraph" w:customStyle="1" w:styleId="49">
-    <w:name w:val="007F47567F254CF1A3EFADBE751FC14C1"/>
-    <w:qFormat/>
-    <w:uiPriority w:val="0"/>
-    <w:pPr>
-      <w:keepNext/>
-      <w:kinsoku w:val="0"/>
-      <w:overflowPunct w:val="0"/>
-      <w:spacing w:after="0" w:line="240" w:lineRule="auto"/>
-      <w:outlineLvl w:val="1"/>
-    </w:pPr>
-    <w:rPr>
-      <w:rFonts w:eastAsia="Times New Roman" w:cs="Times New Roman" w:asciiTheme="majorHAnsi" w:hAnsiTheme="majorHAnsi"/>
-      <w:b/>
-      <w:bCs/>
-      <w:sz w:val="22"/>
-      <w:szCs w:val="20"/>
-      <w:lang w:val="ru-RU" w:eastAsia="en-US" w:bidi="ar-SA"/>
-    </w:rPr>
-  </w:style>
-  <w:style w:type="paragraph" w:customStyle="1" w:styleId="50">
-    <w:name w:val="9AA49E097045477E98D34531D5C9984A1"/>
-    <w:qFormat/>
-    <w:uiPriority w:val="0"/>
-    <w:pPr>
-      <w:keepNext/>
-      <w:kinsoku w:val="0"/>
-      <w:overflowPunct w:val="0"/>
-      <w:spacing w:after="0" w:line="240" w:lineRule="auto"/>
-      <w:outlineLvl w:val="1"/>
-    </w:pPr>
-    <w:rPr>
-      <w:rFonts w:eastAsia="Times New Roman" w:cs="Times New Roman" w:asciiTheme="majorHAnsi" w:hAnsiTheme="majorHAnsi"/>
-      <w:b/>
-      <w:bCs/>
-      <w:sz w:val="22"/>
-      <w:szCs w:val="20"/>
-      <w:lang w:val="ru-RU" w:eastAsia="en-US" w:bidi="ar-SA"/>
-    </w:rPr>
-  </w:style>
-  <w:style w:type="paragraph" w:customStyle="1" w:styleId="51">
-    <w:name w:val="5B5D932537F54C3487B1C9F4EDAB16D31"/>
-    <w:qFormat/>
-    <w:uiPriority w:val="0"/>
-    <w:pPr>
-      <w:spacing w:after="220" w:line="240" w:lineRule="auto"/>
-    </w:pPr>
-    <w:rPr>
-      <w:rFonts w:eastAsia="Times New Roman" w:cs="Times New Roman" w:asciiTheme="minorHAnsi" w:hAnsiTheme="minorHAnsi"/>
-      <w:sz w:val="22"/>
-      <w:szCs w:val="22"/>
-      <w:lang w:val="ru-RU" w:eastAsia="en-US" w:bidi="ar-SA"/>
-    </w:rPr>
-  </w:style>
-  <w:style w:type="paragraph" w:customStyle="1" w:styleId="52">
-    <w:name w:val="876D245EA885426CA9084F1118C062761"/>
-    <w:qFormat/>
-    <w:uiPriority w:val="0"/>
-    <w:pPr>
-      <w:spacing w:after="220" w:line="240" w:lineRule="auto"/>
-    </w:pPr>
-    <w:rPr>
-      <w:rFonts w:eastAsia="Times New Roman" w:cs="Times New Roman" w:asciiTheme="minorHAnsi" w:hAnsiTheme="minorHAnsi"/>
-      <w:sz w:val="22"/>
-      <w:szCs w:val="22"/>
-      <w:lang w:val="ru-RU" w:eastAsia="en-US" w:bidi="ar-SA"/>
-    </w:rPr>
-  </w:style>
-  <w:style w:type="paragraph" w:customStyle="1" w:styleId="53">
-    <w:name w:val="7B188C9F532F418BA47B8CB1B2DD18941"/>
-    <w:qFormat/>
-    <w:uiPriority w:val="0"/>
-    <w:pPr>
-      <w:spacing w:after="220" w:line="240" w:lineRule="auto"/>
-    </w:pPr>
-    <w:rPr>
-      <w:rFonts w:eastAsia="Times New Roman" w:cs="Times New Roman" w:asciiTheme="minorHAnsi" w:hAnsiTheme="minorHAnsi"/>
-      <w:sz w:val="22"/>
-      <w:szCs w:val="22"/>
-      <w:lang w:val="ru-RU" w:eastAsia="en-US" w:bidi="ar-SA"/>
-    </w:rPr>
-  </w:style>
-  <w:style w:type="paragraph" w:customStyle="1" w:styleId="54">
-    <w:name w:val="B52FB6C591DE442EA4FAA89B765A00891"/>
-    <w:uiPriority w:val="0"/>
-    <w:pPr>
-      <w:keepNext/>
-      <w:kinsoku w:val="0"/>
-      <w:overflowPunct w:val="0"/>
-      <w:spacing w:after="0" w:line="240" w:lineRule="auto"/>
-      <w:outlineLvl w:val="1"/>
-    </w:pPr>
-    <w:rPr>
-      <w:rFonts w:eastAsia="Times New Roman" w:cs="Times New Roman" w:asciiTheme="majorHAnsi" w:hAnsiTheme="majorHAnsi"/>
-      <w:b/>
-      <w:bCs/>
-      <w:sz w:val="22"/>
-      <w:szCs w:val="20"/>
-      <w:lang w:val="ru-RU" w:eastAsia="en-US" w:bidi="ar-SA"/>
-    </w:rPr>
-  </w:style>
-  <w:style w:type="paragraph" w:customStyle="1" w:styleId="55">
-    <w:name w:val="1068282B407F4F6087235F3B5EBEA2251"/>
-    <w:qFormat/>
-    <w:uiPriority w:val="0"/>
-    <w:pPr>
-      <w:keepNext/>
-      <w:kinsoku w:val="0"/>
-      <w:overflowPunct w:val="0"/>
-      <w:spacing w:after="0" w:line="240" w:lineRule="auto"/>
-      <w:outlineLvl w:val="1"/>
-    </w:pPr>
-    <w:rPr>
-      <w:rFonts w:eastAsia="Times New Roman" w:cs="Times New Roman" w:asciiTheme="majorHAnsi" w:hAnsiTheme="majorHAnsi"/>
-      <w:b/>
-      <w:bCs/>
-      <w:sz w:val="22"/>
-      <w:szCs w:val="20"/>
-      <w:lang w:val="ru-RU" w:eastAsia="en-US" w:bidi="ar-SA"/>
-    </w:rPr>
-  </w:style>
-  <w:style w:type="paragraph" w:customStyle="1" w:styleId="56">
-    <w:name w:val="2C557813C7164C7783BA63BE5548A9EF1"/>
-    <w:qFormat/>
-    <w:uiPriority w:val="0"/>
-    <w:pPr>
-      <w:spacing w:after="220" w:line="240" w:lineRule="auto"/>
-    </w:pPr>
-    <w:rPr>
-      <w:rFonts w:eastAsia="Times New Roman" w:cs="Times New Roman" w:asciiTheme="minorHAnsi" w:hAnsiTheme="minorHAnsi"/>
-      <w:sz w:val="22"/>
-      <w:szCs w:val="22"/>
-      <w:lang w:val="ru-RU" w:eastAsia="en-US" w:bidi="ar-SA"/>
-    </w:rPr>
-  </w:style>
-  <w:style w:type="paragraph" w:customStyle="1" w:styleId="57">
-    <w:name w:val="E842E8E6A42E470D9592EB437110BD4A1"/>
-    <w:qFormat/>
-    <w:uiPriority w:val="0"/>
-    <w:pPr>
-      <w:spacing w:after="220" w:line="240" w:lineRule="auto"/>
-    </w:pPr>
-    <w:rPr>
-      <w:rFonts w:eastAsia="Times New Roman" w:cs="Times New Roman" w:asciiTheme="minorHAnsi" w:hAnsiTheme="minorHAnsi"/>
-      <w:sz w:val="22"/>
-      <w:szCs w:val="22"/>
-      <w:lang w:val="ru-RU" w:eastAsia="en-US" w:bidi="ar-SA"/>
-    </w:rPr>
-  </w:style>
-  <w:style w:type="paragraph" w:customStyle="1" w:styleId="58">
-    <w:name w:val="D80BB2FB5AB44CFAB93601F57673E1B21"/>
-    <w:qFormat/>
-    <w:uiPriority w:val="0"/>
-    <w:pPr>
-      <w:spacing w:after="220" w:line="240" w:lineRule="auto"/>
-    </w:pPr>
-    <w:rPr>
-      <w:rFonts w:eastAsia="Times New Roman" w:cs="Times New Roman" w:asciiTheme="minorHAnsi" w:hAnsiTheme="minorHAnsi"/>
-      <w:sz w:val="22"/>
-      <w:szCs w:val="22"/>
-      <w:lang w:val="ru-RU" w:eastAsia="en-US" w:bidi="ar-SA"/>
-    </w:rPr>
-  </w:style>
-  <w:style w:type="paragraph" w:customStyle="1" w:styleId="59">
-    <w:name w:val="C5D812A670F34B3496EE0D554FDDE98F1"/>
-    <w:qFormat/>
-    <w:uiPriority w:val="0"/>
-    <w:pPr>
-      <w:spacing w:after="220" w:line="240" w:lineRule="auto"/>
-    </w:pPr>
-    <w:rPr>
-      <w:rFonts w:eastAsia="Times New Roman" w:cs="Times New Roman" w:asciiTheme="minorHAnsi" w:hAnsiTheme="minorHAnsi"/>
-      <w:sz w:val="22"/>
-      <w:szCs w:val="22"/>
-      <w:lang w:val="ru-RU" w:eastAsia="en-US" w:bidi="ar-SA"/>
-    </w:rPr>
-  </w:style>
-  <w:style w:type="paragraph" w:customStyle="1" w:styleId="60">
-    <w:name w:val="143C9B9BC8DC4F058C6667AA85B0DFD6"/>
-    <w:qFormat/>
-    <w:uiPriority w:val="0"/>
-    <w:pPr>
-      <w:keepNext/>
-      <w:kinsoku w:val="0"/>
-      <w:overflowPunct w:val="0"/>
-      <w:spacing w:after="0" w:line="240" w:lineRule="auto"/>
-      <w:outlineLvl w:val="1"/>
-    </w:pPr>
-    <w:rPr>
-      <w:rFonts w:eastAsia="Times New Roman" w:cs="Times New Roman" w:asciiTheme="majorHAnsi" w:hAnsiTheme="majorHAnsi"/>
-      <w:b/>
-      <w:bCs/>
-      <w:sz w:val="22"/>
-      <w:szCs w:val="20"/>
-      <w:lang w:val="ru-RU" w:eastAsia="en-US" w:bidi="ar-SA"/>
-    </w:rPr>
-  </w:style>
-  <w:style w:type="paragraph" w:customStyle="1" w:styleId="61">
-    <w:name w:val="022C07FA409C4FC98FC1B94DBFB5A98C1"/>
-    <w:qFormat/>
-    <w:uiPriority w:val="0"/>
-    <w:pPr>
-      <w:keepNext/>
-      <w:kinsoku w:val="0"/>
-      <w:overflowPunct w:val="0"/>
-      <w:spacing w:after="0" w:line="240" w:lineRule="auto"/>
-      <w:outlineLvl w:val="1"/>
-    </w:pPr>
-    <w:rPr>
-      <w:rFonts w:eastAsia="Times New Roman" w:cs="Times New Roman" w:asciiTheme="majorHAnsi" w:hAnsiTheme="majorHAnsi"/>
-      <w:b/>
-      <w:bCs/>
-      <w:sz w:val="22"/>
-      <w:szCs w:val="20"/>
-      <w:lang w:val="ru-RU" w:eastAsia="en-US" w:bidi="ar-SA"/>
-    </w:rPr>
-  </w:style>
-  <w:style w:type="paragraph" w:customStyle="1" w:styleId="62">
-    <w:name w:val="69FE3B6015FA424DA56C6D6D1C9A26F11"/>
-    <w:qFormat/>
-    <w:uiPriority w:val="0"/>
-    <w:pPr>
-      <w:spacing w:after="220" w:line="240" w:lineRule="auto"/>
-      <w:ind w:left="360" w:hanging="360"/>
-      <w:contextualSpacing/>
-    </w:pPr>
-    <w:rPr>
-      <w:rFonts w:eastAsia="Times New Roman" w:cs="Times New Roman" w:asciiTheme="minorHAnsi" w:hAnsiTheme="minorHAnsi"/>
-      <w:sz w:val="22"/>
-      <w:szCs w:val="22"/>
-      <w:lang w:val="ru-RU" w:eastAsia="en-US" w:bidi="ar-SA"/>
-    </w:rPr>
-  </w:style>
-  <w:style w:type="paragraph" w:customStyle="1" w:styleId="63">
-    <w:name w:val="C26A2E40E22A4EF8813EDB8076797C8E1"/>
-    <w:qFormat/>
-    <w:uiPriority w:val="0"/>
-    <w:pPr>
-      <w:spacing w:after="220" w:line="240" w:lineRule="auto"/>
-    </w:pPr>
-    <w:rPr>
-      <w:rFonts w:eastAsia="Times New Roman" w:cs="Times New Roman" w:asciiTheme="minorHAnsi" w:hAnsiTheme="minorHAnsi"/>
-      <w:sz w:val="22"/>
-      <w:szCs w:val="22"/>
-      <w:lang w:val="ru-RU" w:eastAsia="en-US" w:bidi="ar-SA"/>
-    </w:rPr>
-  </w:style>
-  <w:style w:type="paragraph" w:customStyle="1" w:styleId="64">
-    <w:name w:val="542239315E02498DBAF358FC3CCCA21B1"/>
-    <w:qFormat/>
-    <w:uiPriority w:val="0"/>
-    <w:pPr>
-      <w:spacing w:after="220" w:line="240" w:lineRule="auto"/>
-    </w:pPr>
-    <w:rPr>
-      <w:rFonts w:eastAsia="Times New Roman" w:cs="Times New Roman" w:asciiTheme="minorHAnsi" w:hAnsiTheme="minorHAnsi"/>
-      <w:sz w:val="22"/>
-      <w:szCs w:val="22"/>
-      <w:lang w:val="ru-RU" w:eastAsia="en-US" w:bidi="ar-SA"/>
-    </w:rPr>
-  </w:style>
-  <w:style w:type="paragraph" w:customStyle="1" w:styleId="65">
-    <w:name w:val="C3AFCDCB0E7F42BABD95345E21DE10C01"/>
-    <w:qFormat/>
-    <w:uiPriority w:val="0"/>
-    <w:pPr>
-      <w:spacing w:after="220" w:line="240" w:lineRule="auto"/>
-    </w:pPr>
-    <w:rPr>
-      <w:rFonts w:eastAsia="Times New Roman" w:cs="Times New Roman" w:asciiTheme="minorHAnsi" w:hAnsiTheme="minorHAnsi"/>
-      <w:sz w:val="22"/>
-      <w:szCs w:val="22"/>
-      <w:lang w:val="ru-RU" w:eastAsia="en-US" w:bidi="ar-SA"/>
-    </w:rPr>
-  </w:style>
-  <w:style w:type="paragraph" w:customStyle="1" w:styleId="66">
-    <w:name w:val="2A1F4051027446CB8C27BF00F93DEC1A1"/>
-    <w:qFormat/>
-    <w:uiPriority w:val="0"/>
-    <w:pPr>
-      <w:kinsoku w:val="0"/>
-      <w:overflowPunct w:val="0"/>
-      <w:spacing w:before="4" w:after="220" w:line="240" w:lineRule="auto"/>
-      <w:contextualSpacing/>
-    </w:pPr>
-    <w:rPr>
-      <w:rFonts w:eastAsia="Times New Roman" w:cs="Times New Roman" w:asciiTheme="minorHAnsi" w:hAnsiTheme="minorHAnsi"/>
-      <w:color w:val="FFFFFF" w:themeColor="background1"/>
-      <w:sz w:val="22"/>
-      <w:szCs w:val="17"/>
-      <w:lang w:val="ru-RU" w:eastAsia="en-US" w:bidi="ar-SA"/>
-      <w14:textFill>
-        <w14:solidFill>
-          <w14:schemeClr w14:val="bg1"/>
-        </w14:solidFill>
-      </w14:textFill>
-    </w:rPr>
-  </w:style>
-  <w:style w:type="paragraph" w:customStyle="1" w:styleId="67">
-    <w:name w:val="1D965E91CA344BB98DEA613B349DD5161"/>
-    <w:qFormat/>
-    <w:uiPriority w:val="0"/>
-    <w:pPr>
-      <w:kinsoku w:val="0"/>
-      <w:overflowPunct w:val="0"/>
-      <w:spacing w:before="4" w:after="220" w:line="240" w:lineRule="auto"/>
-      <w:contextualSpacing/>
-    </w:pPr>
-    <w:rPr>
-      <w:rFonts w:eastAsia="Times New Roman" w:cs="Times New Roman" w:asciiTheme="minorHAnsi" w:hAnsiTheme="minorHAnsi"/>
-      <w:color w:val="FFFFFF" w:themeColor="background1"/>
-      <w:sz w:val="22"/>
-      <w:szCs w:val="17"/>
-      <w:lang w:val="ru-RU" w:eastAsia="en-US" w:bidi="ar-SA"/>
-      <w14:textFill>
-        <w14:solidFill>
-          <w14:schemeClr w14:val="bg1"/>
-        </w14:solidFill>
-      </w14:textFill>
-    </w:rPr>
-  </w:style>
-  <w:style w:type="paragraph" w:customStyle="1" w:styleId="68">
-    <w:name w:val="81D1707CB7DA496D99DADDC302E55BFC1"/>
-    <w:qFormat/>
-    <w:uiPriority w:val="0"/>
-    <w:pPr>
-      <w:kinsoku w:val="0"/>
-      <w:overflowPunct w:val="0"/>
-      <w:spacing w:before="4" w:after="220" w:line="240" w:lineRule="auto"/>
-      <w:contextualSpacing/>
-    </w:pPr>
-    <w:rPr>
-      <w:rFonts w:eastAsia="Times New Roman" w:cs="Times New Roman" w:asciiTheme="minorHAnsi" w:hAnsiTheme="minorHAnsi"/>
-      <w:color w:val="FFFFFF" w:themeColor="background1"/>
-      <w:sz w:val="22"/>
-      <w:szCs w:val="17"/>
-      <w:lang w:val="ru-RU" w:eastAsia="en-US" w:bidi="ar-SA"/>
-      <w14:textFill>
-        <w14:solidFill>
-          <w14:schemeClr w14:val="bg1"/>
-        </w14:solidFill>
-      </w14:textFill>
-    </w:rPr>
-  </w:style>
-  <w:style w:type="paragraph" w:customStyle="1" w:styleId="69">
-    <w:name w:val="BE22439FD7FE4803984513F8BAA93CFF1"/>
-    <w:qFormat/>
-    <w:uiPriority w:val="0"/>
-    <w:pPr>
-      <w:kinsoku w:val="0"/>
-      <w:overflowPunct w:val="0"/>
-      <w:spacing w:before="4" w:after="220" w:line="240" w:lineRule="auto"/>
-      <w:contextualSpacing/>
-    </w:pPr>
-    <w:rPr>
-      <w:rFonts w:eastAsia="Times New Roman" w:cs="Times New Roman" w:asciiTheme="minorHAnsi" w:hAnsiTheme="minorHAnsi"/>
-      <w:color w:val="FFFFFF" w:themeColor="background1"/>
-      <w:sz w:val="22"/>
-      <w:szCs w:val="17"/>
-      <w:lang w:val="ru-RU" w:eastAsia="en-US" w:bidi="ar-SA"/>
-      <w14:textFill>
-        <w14:solidFill>
-          <w14:schemeClr w14:val="bg1"/>
-        </w14:solidFill>
-      </w14:textFill>
-    </w:rPr>
-  </w:style>
-  <w:style w:type="paragraph" w:customStyle="1" w:styleId="70">
-    <w:name w:val="5091DF10910E469BB01FAE1A67632A90"/>
-    <w:qFormat/>
-    <w:uiPriority w:val="0"/>
-    <w:pPr>
-      <w:kinsoku w:val="0"/>
-      <w:overflowPunct w:val="0"/>
-      <w:spacing w:before="4" w:after="220" w:line="240" w:lineRule="auto"/>
-      <w:contextualSpacing/>
-    </w:pPr>
-    <w:rPr>
-      <w:rFonts w:eastAsia="Times New Roman" w:cs="Times New Roman" w:asciiTheme="minorHAnsi" w:hAnsiTheme="minorHAnsi"/>
-      <w:color w:val="FFFFFF" w:themeColor="background1"/>
-      <w:sz w:val="22"/>
-      <w:szCs w:val="17"/>
-      <w:lang w:val="ru-RU" w:eastAsia="en-US" w:bidi="ar-SA"/>
-      <w14:textFill>
-        <w14:solidFill>
-          <w14:schemeClr w14:val="bg1"/>
-        </w14:solidFill>
-      </w14:textFill>
-    </w:rPr>
-  </w:style>
-  <w:style w:type="paragraph" w:customStyle="1" w:styleId="71">
-    <w:name w:val="42F9AAD0EC874CB49B7B2848C0BA6C74"/>
-    <w:qFormat/>
-    <w:uiPriority w:val="0"/>
-    <w:pPr>
-      <w:kinsoku w:val="0"/>
-      <w:overflowPunct w:val="0"/>
-      <w:spacing w:before="4" w:after="220" w:line="240" w:lineRule="auto"/>
-      <w:contextualSpacing/>
-    </w:pPr>
-    <w:rPr>
-      <w:rFonts w:eastAsia="Times New Roman" w:cs="Times New Roman" w:asciiTheme="minorHAnsi" w:hAnsiTheme="minorHAnsi"/>
-      <w:color w:val="FFFFFF" w:themeColor="background1"/>
-      <w:sz w:val="22"/>
-      <w:szCs w:val="17"/>
-      <w:lang w:val="ru-RU" w:eastAsia="en-US" w:bidi="ar-SA"/>
-      <w14:textFill>
-        <w14:solidFill>
-          <w14:schemeClr w14:val="bg1"/>
-        </w14:solidFill>
-      </w14:textFill>
-    </w:rPr>
-  </w:style>
-</w:styles>
-</file>
-
 <file path=word/theme/theme1.xml><?xml version="1.0" encoding="utf-8"?>
 <a:theme xmlns:a="http://schemas.openxmlformats.org/drawingml/2006/main" name="StoneSet">
   <a:themeElements>
@@ -8104,12 +6632,23 @@
 </file>
 
 <file path=customXml/item2.xml><?xml version="1.0" encoding="utf-8"?>
-<?mso-contentType ?>
-<FormTemplates xmlns="http://schemas.microsoft.com/sharepoint/v3/contenttype/forms">
-  <Display>DocumentLibraryForm</Display>
-  <Edit>DocumentLibraryForm</Edit>
-  <New>DocumentLibraryForm</New>
-</FormTemplates>
+<p:properties xmlns:p="http://schemas.microsoft.com/office/2006/metadata/properties" xmlns:xsi="http://www.w3.org/2001/XMLSchema-instance" xmlns:pc="http://schemas.microsoft.com/office/infopath/2007/PartnerControls">
+  <documentManagement>
+    <_ip_UnifiedCompliancePolicyUIAction xmlns="http://schemas.microsoft.com/sharepoint/v3" xsi:nil="true"/>
+    <Image xmlns="71af3243-3dd4-4a8d-8c0d-dd76da1f02a5">
+      <Url xsi:nil="true"/>
+      <Description xsi:nil="true"/>
+    </Image>
+    <Status xmlns="71af3243-3dd4-4a8d-8c0d-dd76da1f02a5">Not started</Status>
+    <Background xmlns="71af3243-3dd4-4a8d-8c0d-dd76da1f02a5">false</Background>
+    <_ip_UnifiedCompliancePolicyProperties xmlns="http://schemas.microsoft.com/sharepoint/v3" xsi:nil="true"/>
+    <ImageTagsTaxHTField xmlns="71af3243-3dd4-4a8d-8c0d-dd76da1f02a5">
+      <Terms xmlns="http://schemas.microsoft.com/office/infopath/2007/PartnerControls"/>
+    </ImageTagsTaxHTField>
+    <TaxCatchAll xmlns="230e9df3-be65-4c73-a93b-d1236ebd677e" xsi:nil="true"/>
+    <MediaServiceKeyPoints xmlns="71af3243-3dd4-4a8d-8c0d-dd76da1f02a5" xsi:nil="true"/>
+  </documentManagement>
+</p:properties>
 </file>
 
 <file path=customXml/item3.xml><?xml version="1.0" encoding="utf-8"?>
@@ -8401,23 +6940,12 @@
 </file>
 
 <file path=customXml/item4.xml><?xml version="1.0" encoding="utf-8"?>
-<p:properties xmlns:p="http://schemas.microsoft.com/office/2006/metadata/properties" xmlns:xsi="http://www.w3.org/2001/XMLSchema-instance" xmlns:pc="http://schemas.microsoft.com/office/infopath/2007/PartnerControls">
-  <documentManagement>
-    <_ip_UnifiedCompliancePolicyUIAction xmlns="http://schemas.microsoft.com/sharepoint/v3" xsi:nil="true"/>
-    <Image xmlns="71af3243-3dd4-4a8d-8c0d-dd76da1f02a5">
-      <Url xsi:nil="true"/>
-      <Description xsi:nil="true"/>
-    </Image>
-    <Status xmlns="71af3243-3dd4-4a8d-8c0d-dd76da1f02a5">Not started</Status>
-    <Background xmlns="71af3243-3dd4-4a8d-8c0d-dd76da1f02a5">false</Background>
-    <_ip_UnifiedCompliancePolicyProperties xmlns="http://schemas.microsoft.com/sharepoint/v3" xsi:nil="true"/>
-    <ImageTagsTaxHTField xmlns="71af3243-3dd4-4a8d-8c0d-dd76da1f02a5">
-      <Terms xmlns="http://schemas.microsoft.com/office/infopath/2007/PartnerControls"/>
-    </ImageTagsTaxHTField>
-    <TaxCatchAll xmlns="230e9df3-be65-4c73-a93b-d1236ebd677e" xsi:nil="true"/>
-    <MediaServiceKeyPoints xmlns="71af3243-3dd4-4a8d-8c0d-dd76da1f02a5" xsi:nil="true"/>
-  </documentManagement>
-</p:properties>
+<?mso-contentType ?>
+<FormTemplates xmlns="http://schemas.microsoft.com/sharepoint/v3/contenttype/forms">
+  <Display>DocumentLibraryForm</Display>
+  <Edit>DocumentLibraryForm</Edit>
+  <New>DocumentLibraryForm</New>
+</FormTemplates>
 </file>
 
 <file path=customXml/itemProps1.xml><?xml version="1.0" encoding="utf-8"?>
@@ -8429,7 +6957,7 @@
 </file>
 
 <file path=customXml/itemProps2.xml><?xml version="1.0" encoding="utf-8"?>
-<ds:datastoreItem xmlns:ds="http://schemas.openxmlformats.org/officeDocument/2006/customXml" ds:itemID="{AC7BC9FD-4CA2-4A7C-B201-BCAE7257B128}">
+<ds:datastoreItem xmlns:ds="http://schemas.openxmlformats.org/officeDocument/2006/customXml" ds:itemID="{BB5E478E-917E-458B-9655-7ACFC0110AFA}">
   <ds:schemaRefs/>
 </ds:datastoreItem>
 </file>
@@ -8441,7 +6969,7 @@
 </file>
 
 <file path=customXml/itemProps4.xml><?xml version="1.0" encoding="utf-8"?>
-<ds:datastoreItem xmlns:ds="http://schemas.openxmlformats.org/officeDocument/2006/customXml" ds:itemID="{BB5E478E-917E-458B-9655-7ACFC0110AFA}">
+<ds:datastoreItem xmlns:ds="http://schemas.openxmlformats.org/officeDocument/2006/customXml" ds:itemID="{AC7BC9FD-4CA2-4A7C-B201-BCAE7257B128}">
   <ds:schemaRefs/>
 </ds:datastoreItem>
 </file>
--- a/docs/Ilya_Eliseev-junior_frontend-eng.docx
+++ b/docs/Ilya_Eliseev-junior_frontend-eng.docx
@@ -50,11 +50,23 @@
               <w:jc w:val="center"/>
               <w:rPr>
                 <w:rFonts w:ascii="Times New Roman" w:hAnsi="Times New Roman"/>
-              </w:rPr>
-            </w:pPr>
-            <w:r>
-              <w:rPr>
+                <w:color w:val="000000" w:themeColor="text1"/>
+                <w14:textFill>
+                  <w14:solidFill>
+                    <w14:schemeClr w14:val="tx1"/>
+                  </w14:solidFill>
+                </w14:textFill>
+              </w:rPr>
+            </w:pPr>
+            <w:r>
+              <w:rPr>
+                <w:color w:val="000000" w:themeColor="text1"/>
                 <w:sz w:val="20"/>
+                <w14:textFill>
+                  <w14:solidFill>
+                    <w14:schemeClr w14:val="tx1"/>
+                  </w14:solidFill>
+                </w14:textFill>
               </w:rPr>
               <mc:AlternateContent>
                 <mc:Choice Requires="wps">
@@ -62,10 +74,10 @@
                     <wp:anchor distT="0" distB="0" distL="114300" distR="114300" simplePos="0" relativeHeight="251659264" behindDoc="1" locked="0" layoutInCell="1" allowOverlap="1">
                       <wp:simplePos x="0" y="0"/>
                       <wp:positionH relativeFrom="column">
-                        <wp:posOffset>-255905</wp:posOffset>
+                        <wp:posOffset>-240665</wp:posOffset>
                       </wp:positionH>
                       <wp:positionV relativeFrom="paragraph">
-                        <wp:posOffset>-297815</wp:posOffset>
+                        <wp:posOffset>-313055</wp:posOffset>
                       </wp:positionV>
                       <wp:extent cx="2910205" cy="10767060"/>
                       <wp:effectExtent l="6350" t="6350" r="9525" b="16510"/>
@@ -84,6 +96,11 @@
                               <a:prstGeom prst="rect">
                                 <a:avLst/>
                               </a:prstGeom>
+                              <a:solidFill>
+                                <a:schemeClr val="bg1">
+                                  <a:lumMod val="75000"/>
+                                </a:schemeClr>
+                              </a:solidFill>
                             </wps:spPr>
                             <wps:style>
                               <a:lnRef idx="2">
@@ -112,7 +129,7 @@
                 </mc:Choice>
                 <mc:Fallback>
                   <w:pict>
-                    <v:rect id="_x0000_s1026" o:spid="_x0000_s1026" o:spt="1" style="position:absolute;left:0pt;margin-left:-20.15pt;margin-top:-23.45pt;height:847.8pt;width:229.15pt;z-index:-251657216;v-text-anchor:middle;mso-width-relative:page;mso-height-relative:page;" fillcolor="#0F3344 [3204]" filled="t" stroked="t" coordsize="21600,21600" o:gfxdata="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">
+                    <v:rect id="_x0000_s1026" o:spid="_x0000_s1026" o:spt="1" style="position:absolute;left:0pt;margin-left:-18.95pt;margin-top:-24.65pt;height:847.8pt;width:229.15pt;z-index:-251657216;v-text-anchor:middle;mso-width-relative:page;mso-height-relative:page;" fillcolor="#BFBFBF [2412]" filled="t" stroked="t" coordsize="21600,21600" o:gfxdata="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">
                       <v:fill on="t" focussize="0,0"/>
                       <v:stroke weight="1pt" color="#08232F [3204]" miterlimit="8" joinstyle="miter"/>
                       <v:imagedata o:title=""/>
@@ -125,7 +142,13 @@
             <w:r>
               <w:rPr>
                 <w:rFonts w:ascii="Times New Roman" w:hAnsi="Times New Roman"/>
+                <w:color w:val="000000" w:themeColor="text1"/>
                 <w:lang w:bidi="ru-RU"/>
+                <w14:textFill>
+                  <w14:solidFill>
+                    <w14:schemeClr w14:val="tx1"/>
+                  </w14:solidFill>
+                </w14:textFill>
               </w:rPr>
               <w:drawing>
                 <wp:inline distT="0" distB="0" distL="114300" distR="114300">
@@ -179,6 +202,12 @@
               <w:overflowPunct w:val="0"/>
               <w:rPr>
                 <w:rFonts w:ascii="Times New Roman" w:hAnsi="Times New Roman"/>
+                <w:color w:val="000000" w:themeColor="text1"/>
+                <w14:textFill>
+                  <w14:solidFill>
+                    <w14:schemeClr w14:val="tx1"/>
+                  </w14:solidFill>
+                </w14:textFill>
               </w:rPr>
             </w:pPr>
           </w:p>
@@ -208,13 +237,25 @@
               <w:textAlignment w:val="auto"/>
               <w:rPr>
                 <w:rFonts w:hint="default"/>
+                <w:color w:val="000000" w:themeColor="text1"/>
                 <w:lang w:val="ru-RU" w:bidi="ru-RU"/>
-              </w:rPr>
-            </w:pPr>
-            <w:r>
-              <w:rPr>
-                <w:rFonts w:hint="default"/>
+                <w14:textFill>
+                  <w14:solidFill>
+                    <w14:schemeClr w14:val="tx1"/>
+                  </w14:solidFill>
+                </w14:textFill>
+              </w:rPr>
+            </w:pPr>
+            <w:r>
+              <w:rPr>
+                <w:rFonts w:hint="default"/>
+                <w:color w:val="000000" w:themeColor="text1"/>
                 <w:lang w:val="en-US" w:bidi="ru-RU"/>
+                <w14:textFill>
+                  <w14:solidFill>
+                    <w14:schemeClr w14:val="tx1"/>
+                  </w14:solidFill>
+                </w14:textFill>
               </w:rPr>
               <w:t>Ilya eliseev</w:t>
             </w:r>
@@ -240,9 +281,15 @@
                 <w:rFonts w:hint="default"/>
                 <w:b w:val="0"/>
                 <w:bCs w:val="0"/>
+                <w:color w:val="000000" w:themeColor="text1"/>
                 <w:sz w:val="28"/>
                 <w:szCs w:val="28"/>
                 <w:lang w:val="en-US" w:bidi="ru-RU"/>
+                <w14:textFill>
+                  <w14:solidFill>
+                    <w14:schemeClr w14:val="tx1"/>
+                  </w14:solidFill>
+                </w14:textFill>
               </w:rPr>
             </w:pPr>
             <w:r>
@@ -250,9 +297,15 @@
                 <w:rFonts w:hint="default"/>
                 <w:b w:val="0"/>
                 <w:bCs w:val="0"/>
+                <w:color w:val="000000" w:themeColor="text1"/>
                 <w:sz w:val="28"/>
                 <w:szCs w:val="28"/>
                 <w:lang w:val="en-US" w:bidi="ru-RU"/>
+                <w14:textFill>
+                  <w14:solidFill>
+                    <w14:schemeClr w14:val="tx1"/>
+                  </w14:solidFill>
+                </w14:textFill>
               </w:rPr>
               <w:t>Junior Frontend developer</w:t>
             </w:r>
@@ -261,48 +314,90 @@
             <w:pPr>
               <w:rPr>
                 <w:rFonts w:hint="default"/>
-                <w:lang w:val="en-US"/>
-              </w:rPr>
-            </w:pPr>
-            <w:r>
-              <w:rPr>
-                <w:rFonts w:hint="default"/>
-                <w:lang w:val="en-US"/>
+                <w:color w:val="000000" w:themeColor="text1"/>
+                <w:lang w:val="en-US"/>
+                <w14:textFill>
+                  <w14:solidFill>
+                    <w14:schemeClr w14:val="tx1"/>
+                  </w14:solidFill>
+                </w14:textFill>
+              </w:rPr>
+            </w:pPr>
+            <w:r>
+              <w:rPr>
+                <w:rFonts w:hint="default"/>
+                <w:color w:val="000000" w:themeColor="text1"/>
+                <w:lang w:val="en-US"/>
+                <w14:textFill>
+                  <w14:solidFill>
+                    <w14:schemeClr w14:val="tx1"/>
+                  </w14:solidFill>
+                </w14:textFill>
               </w:rPr>
               <w:t>Github</w:t>
             </w:r>
             <w:r>
               <w:rPr>
                 <w:rFonts w:hint="default"/>
+                <w:color w:val="000000" w:themeColor="text1"/>
                 <w:lang w:val="ru-RU"/>
+                <w14:textFill>
+                  <w14:solidFill>
+                    <w14:schemeClr w14:val="tx1"/>
+                  </w14:solidFill>
+                </w14:textFill>
               </w:rPr>
               <w:t xml:space="preserve"> </w:t>
             </w:r>
             <w:r>
               <w:rPr>
                 <w:rFonts w:hint="default"/>
-                <w:lang w:val="en-US"/>
+                <w:color w:val="000000" w:themeColor="text1"/>
+                <w:lang w:val="en-US"/>
+                <w14:textFill>
+                  <w14:solidFill>
+                    <w14:schemeClr w14:val="tx1"/>
+                  </w14:solidFill>
+                </w14:textFill>
               </w:rPr>
               <w:t xml:space="preserve">profile: </w:t>
             </w:r>
             <w:r>
               <w:rPr>
                 <w:rFonts w:hint="default"/>
-                <w:lang w:val="en-US"/>
+                <w:color w:val="000000" w:themeColor="text1"/>
+                <w:lang w:val="en-US"/>
+                <w14:textFill>
+                  <w14:solidFill>
+                    <w14:schemeClr w14:val="tx1"/>
+                  </w14:solidFill>
+                </w14:textFill>
               </w:rPr>
               <w:fldChar w:fldCharType="begin"/>
             </w:r>
             <w:r>
               <w:rPr>
                 <w:rFonts w:hint="default"/>
-                <w:lang w:val="en-US"/>
+                <w:color w:val="000000" w:themeColor="text1"/>
+                <w:lang w:val="en-US"/>
+                <w14:textFill>
+                  <w14:solidFill>
+                    <w14:schemeClr w14:val="tx1"/>
+                  </w14:solidFill>
+                </w14:textFill>
               </w:rPr>
               <w:instrText xml:space="preserve"> HYPERLINK "https://github.com/Repti58" </w:instrText>
             </w:r>
             <w:r>
               <w:rPr>
                 <w:rFonts w:hint="default"/>
-                <w:lang w:val="en-US"/>
+                <w:color w:val="000000" w:themeColor="text1"/>
+                <w:lang w:val="en-US"/>
+                <w14:textFill>
+                  <w14:solidFill>
+                    <w14:schemeClr w14:val="tx1"/>
+                  </w14:solidFill>
+                </w14:textFill>
               </w:rPr>
               <w:fldChar w:fldCharType="separate"/>
             </w:r>
@@ -310,198 +405,137 @@
               <w:rPr>
                 <w:rStyle w:val="12"/>
                 <w:rFonts w:hint="default"/>
-                <w:lang w:val="en-US"/>
+                <w:color w:val="000000" w:themeColor="text1"/>
+                <w:lang w:val="en-US"/>
+                <w14:textFill>
+                  <w14:solidFill>
+                    <w14:schemeClr w14:val="tx1"/>
+                  </w14:solidFill>
+                </w14:textFill>
               </w:rPr>
               <w:t>https://github.com/Repti58</w:t>
             </w:r>
             <w:r>
               <w:rPr>
                 <w:rFonts w:hint="default"/>
-                <w:lang w:val="en-US"/>
+                <w:color w:val="000000" w:themeColor="text1"/>
+                <w:lang w:val="en-US"/>
+                <w14:textFill>
+                  <w14:solidFill>
+                    <w14:schemeClr w14:val="tx1"/>
+                  </w14:solidFill>
+                </w14:textFill>
               </w:rPr>
               <w:fldChar w:fldCharType="end"/>
             </w:r>
           </w:p>
           <w:p>
             <w:pPr>
-              <w:rPr>
-                <w:rFonts w:hint="default"/>
-                <w:lang w:val="en-US"/>
-              </w:rPr>
-            </w:pPr>
-            <w:r>
-              <w:rPr>
-                <w:rFonts w:hint="default"/>
-                <w:lang w:val="en-US"/>
-              </w:rPr>
-              <w:t xml:space="preserve">Изучаю frontend разработку </w:t>
-            </w:r>
-            <w:r>
-              <w:rPr>
-                <w:rFonts w:hint="default"/>
-                <w:lang w:val="ru-RU"/>
-              </w:rPr>
-              <w:t>1 год</w:t>
-            </w:r>
-            <w:r>
-              <w:rPr>
-                <w:rFonts w:hint="default"/>
-                <w:lang w:val="en-US"/>
-              </w:rPr>
-              <w:t xml:space="preserve">. В прошлом уже </w:t>
-            </w:r>
-            <w:r>
-              <w:rPr>
-                <w:rFonts w:hint="default"/>
-                <w:lang w:val="ru-RU"/>
-              </w:rPr>
-              <w:t xml:space="preserve">был опыт </w:t>
-            </w:r>
-            <w:r>
-              <w:rPr>
-                <w:rFonts w:hint="default"/>
-                <w:lang w:val="en-US"/>
-              </w:rPr>
-              <w:t>разраб</w:t>
-            </w:r>
-            <w:r>
-              <w:rPr>
-                <w:rFonts w:hint="default"/>
-                <w:lang w:val="ru-RU"/>
-              </w:rPr>
-              <w:t>отки</w:t>
-            </w:r>
-            <w:r>
-              <w:rPr>
-                <w:rFonts w:hint="default"/>
-                <w:lang w:val="en-US"/>
-              </w:rPr>
-              <w:t xml:space="preserve"> статичны</w:t>
-            </w:r>
-            <w:r>
-              <w:rPr>
-                <w:rFonts w:hint="default"/>
-                <w:lang w:val="ru-RU"/>
-              </w:rPr>
-              <w:t>х</w:t>
-            </w:r>
-            <w:r>
-              <w:rPr>
-                <w:rFonts w:hint="default"/>
-                <w:lang w:val="en-US"/>
-              </w:rPr>
-              <w:t xml:space="preserve"> коммерчески</w:t>
-            </w:r>
-            <w:r>
-              <w:rPr>
-                <w:rFonts w:hint="default"/>
-                <w:lang w:val="ru-RU"/>
-              </w:rPr>
-              <w:t>х</w:t>
-            </w:r>
-            <w:r>
-              <w:rPr>
-                <w:rFonts w:hint="default"/>
-                <w:lang w:val="en-US"/>
-              </w:rPr>
-              <w:t xml:space="preserve"> сайт</w:t>
-            </w:r>
-            <w:r>
-              <w:rPr>
-                <w:rFonts w:hint="default"/>
-                <w:lang w:val="ru-RU"/>
-              </w:rPr>
-              <w:t>ов</w:t>
-            </w:r>
-            <w:r>
-              <w:rPr>
-                <w:rFonts w:hint="default"/>
-                <w:lang w:val="en-US"/>
-              </w:rPr>
-              <w:t>, сайт</w:t>
-            </w:r>
-            <w:r>
-              <w:rPr>
-                <w:rFonts w:hint="default"/>
-                <w:lang w:val="ru-RU"/>
-              </w:rPr>
-              <w:t>ов</w:t>
-            </w:r>
-            <w:r>
-              <w:rPr>
-                <w:rFonts w:hint="default"/>
-                <w:lang w:val="en-US"/>
-              </w:rPr>
-              <w:t xml:space="preserve"> визит</w:t>
-            </w:r>
-            <w:r>
-              <w:rPr>
-                <w:rFonts w:hint="default"/>
-                <w:lang w:val="ru-RU"/>
-              </w:rPr>
-              <w:t>ок</w:t>
-            </w:r>
-            <w:r>
-              <w:rPr>
-                <w:rFonts w:hint="default"/>
-                <w:lang w:val="en-US"/>
-              </w:rPr>
-              <w:t xml:space="preserve"> и лендинг</w:t>
-            </w:r>
-            <w:r>
-              <w:rPr>
-                <w:rFonts w:hint="default"/>
-                <w:lang w:val="ru-RU"/>
-              </w:rPr>
-              <w:t>ов</w:t>
-            </w:r>
-            <w:r>
-              <w:rPr>
-                <w:rFonts w:hint="default"/>
-                <w:lang w:val="en-US"/>
-              </w:rPr>
-              <w:t>.</w:t>
-            </w:r>
+              <w:keepNext w:val="0"/>
+              <w:keepLines w:val="0"/>
+              <w:pageBreakBefore w:val="0"/>
+              <w:widowControl/>
+              <w:kinsoku/>
+              <w:wordWrap/>
+              <w:overflowPunct/>
+              <w:topLinePunct w:val="0"/>
+              <w:autoSpaceDE/>
+              <w:autoSpaceDN/>
+              <w:bidi w:val="0"/>
+              <w:adjustRightInd/>
+              <w:snapToGrid/>
+              <w:spacing w:after="0"/>
+              <w:textAlignment w:val="auto"/>
+              <w:rPr>
+                <w:rFonts w:hint="default"/>
+                <w:color w:val="000000" w:themeColor="text1"/>
+                <w:lang w:val="en-US"/>
+                <w14:textFill>
+                  <w14:solidFill>
+                    <w14:schemeClr w14:val="tx1"/>
+                  </w14:solidFill>
+                </w14:textFill>
+              </w:rPr>
+            </w:pPr>
+            <w:r>
+              <w:rPr>
+                <w:rFonts w:hint="default"/>
+                <w:color w:val="000000" w:themeColor="text1"/>
+                <w:lang w:val="en-US"/>
+                <w14:textFill>
+                  <w14:solidFill>
+                    <w14:schemeClr w14:val="tx1"/>
+                  </w14:solidFill>
+                </w14:textFill>
+              </w:rPr>
+              <w:t>I've been learning frontend development for 1 year.</w:t>
+            </w:r>
+          </w:p>
+          <w:p>
+            <w:pPr>
+              <w:rPr>
+                <w:rFonts w:hint="default"/>
+                <w:color w:val="000000" w:themeColor="text1"/>
+                <w:lang w:val="en-US"/>
+                <w14:textFill>
+                  <w14:solidFill>
+                    <w14:schemeClr w14:val="tx1"/>
+                  </w14:solidFill>
+                </w14:textFill>
+              </w:rPr>
+            </w:pPr>
+            <w:r>
+              <w:rPr>
+                <w:rFonts w:hint="default"/>
+                <w:color w:val="000000" w:themeColor="text1"/>
+                <w:lang w:val="en-US"/>
+                <w14:textFill>
+                  <w14:solidFill>
+                    <w14:schemeClr w14:val="tx1"/>
+                  </w14:solidFill>
+                </w14:textFill>
+              </w:rPr>
+              <w:t>I specialize in React + Redux. I plan to improve in this direction. In addition, I'm going to master Type Script and Vue.</w:t>
+            </w:r>
+          </w:p>
+          <w:p>
+            <w:pPr>
+              <w:rPr>
+                <w:rFonts w:hint="default"/>
+                <w:color w:val="000000" w:themeColor="text1"/>
+                <w:lang w:val="en-US"/>
+                <w14:textFill>
+                  <w14:solidFill>
+                    <w14:schemeClr w14:val="tx1"/>
+                  </w14:solidFill>
+                </w14:textFill>
+              </w:rPr>
+            </w:pPr>
           </w:p>
           <w:p>
             <w:pPr>
               <w:pStyle w:val="2"/>
               <w:rPr>
                 <w:rFonts w:hint="default"/>
-                <w:lang w:val="en-US"/>
-              </w:rPr>
-            </w:pPr>
-          </w:p>
-          <w:p>
-            <w:pPr>
-              <w:pStyle w:val="2"/>
-              <w:rPr>
-                <w:rFonts w:hint="default"/>
-                <w:lang w:val="en-US"/>
-              </w:rPr>
-            </w:pPr>
-          </w:p>
-          <w:p>
-            <w:pPr>
-              <w:pStyle w:val="2"/>
-              <w:rPr>
-                <w:rFonts w:hint="default"/>
-                <w:lang w:val="en-US"/>
-              </w:rPr>
-            </w:pPr>
-          </w:p>
-          <w:p>
-            <w:pPr>
-              <w:pStyle w:val="2"/>
-              <w:rPr>
-                <w:rFonts w:hint="default"/>
-                <w:lang w:val="en-US"/>
-              </w:rPr>
-            </w:pPr>
-            <w:r>
-              <w:rPr>
-                <w:rFonts w:hint="default"/>
-                <w:lang w:val="en-US"/>
+                <w:color w:val="000000" w:themeColor="text1"/>
+                <w:lang w:val="en-US"/>
+                <w14:textFill>
+                  <w14:solidFill>
+                    <w14:schemeClr w14:val="tx1"/>
+                  </w14:solidFill>
+                </w14:textFill>
+              </w:rPr>
+            </w:pPr>
+            <w:r>
+              <w:rPr>
+                <w:rFonts w:hint="default"/>
+                <w:color w:val="000000" w:themeColor="text1"/>
+                <w:lang w:val="en-US"/>
+                <w14:textFill>
+                  <w14:solidFill>
+                    <w14:schemeClr w14:val="tx1"/>
+                  </w14:solidFill>
+                </w14:textFill>
               </w:rPr>
               <w:t>Last projects</w:t>
             </w:r>
@@ -536,10 +570,16 @@
                 <w:rFonts w:hint="default"/>
                 <w:b/>
                 <w:bCs/>
+                <w:color w:val="000000" w:themeColor="text1"/>
                 <w:sz w:val="22"/>
                 <w:szCs w:val="22"/>
                 <w:u w:val="none"/>
                 <w:lang w:val="en-US"/>
+                <w14:textFill>
+                  <w14:solidFill>
+                    <w14:schemeClr w14:val="tx1"/>
+                  </w14:solidFill>
+                </w14:textFill>
               </w:rPr>
             </w:pPr>
             <w:r>
@@ -547,10 +587,16 @@
                 <w:rFonts w:hint="default"/>
                 <w:b/>
                 <w:bCs/>
+                <w:color w:val="000000" w:themeColor="text1"/>
                 <w:sz w:val="22"/>
                 <w:szCs w:val="22"/>
                 <w:u w:val="none"/>
                 <w:lang w:val="en-US"/>
+                <w14:textFill>
+                  <w14:solidFill>
+                    <w14:schemeClr w14:val="tx1"/>
+                  </w14:solidFill>
+                </w14:textFill>
               </w:rPr>
               <w:t>Portfolio site</w:t>
             </w:r>
@@ -579,7 +625,13 @@
               <w:textAlignment w:val="auto"/>
               <w:rPr>
                 <w:rFonts w:hint="default"/>
+                <w:color w:val="000000" w:themeColor="text1"/>
                 <w:lang w:val="ru-RU"/>
+                <w14:textFill>
+                  <w14:solidFill>
+                    <w14:schemeClr w14:val="tx1"/>
+                  </w14:solidFill>
+                </w14:textFill>
               </w:rPr>
             </w:pPr>
             <w:r>
@@ -587,37 +639,67 @@
                 <w:rFonts w:hint="default"/>
                 <w:b/>
                 <w:bCs/>
+                <w:color w:val="000000" w:themeColor="text1"/>
                 <w:u w:val="none"/>
                 <w:lang w:val="en-US"/>
+                <w14:textFill>
+                  <w14:solidFill>
+                    <w14:schemeClr w14:val="tx1"/>
+                  </w14:solidFill>
+                </w14:textFill>
               </w:rPr>
               <w:t>Technologies</w:t>
             </w:r>
             <w:r>
               <w:rPr>
                 <w:rFonts w:hint="default"/>
+                <w:color w:val="000000" w:themeColor="text1"/>
                 <w:u w:val="none"/>
                 <w:lang w:val="en-US"/>
+                <w14:textFill>
+                  <w14:solidFill>
+                    <w14:schemeClr w14:val="tx1"/>
+                  </w14:solidFill>
+                </w14:textFill>
               </w:rPr>
               <w:t>:</w:t>
             </w:r>
             <w:r>
               <w:rPr>
                 <w:rFonts w:hint="default"/>
-                <w:lang w:val="en-US"/>
+                <w:color w:val="000000" w:themeColor="text1"/>
+                <w:lang w:val="en-US"/>
+                <w14:textFill>
+                  <w14:solidFill>
+                    <w14:schemeClr w14:val="tx1"/>
+                  </w14:solidFill>
+                </w14:textFill>
               </w:rPr>
               <w:t xml:space="preserve"> </w:t>
             </w:r>
             <w:r>
               <w:rPr>
                 <w:rFonts w:hint="default"/>
+                <w:color w:val="000000" w:themeColor="text1"/>
                 <w:lang w:val="ru-RU"/>
+                <w14:textFill>
+                  <w14:solidFill>
+                    <w14:schemeClr w14:val="tx1"/>
+                  </w14:solidFill>
+                </w14:textFill>
               </w:rPr>
               <w:t xml:space="preserve">HTML, SASS/SCSS, JavaScript, </w:t>
             </w:r>
             <w:r>
               <w:rPr>
                 <w:rFonts w:hint="default"/>
-                <w:lang w:val="en-US"/>
+                <w:color w:val="000000" w:themeColor="text1"/>
+                <w:lang w:val="en-US"/>
+                <w14:textFill>
+                  <w14:solidFill>
+                    <w14:schemeClr w14:val="tx1"/>
+                  </w14:solidFill>
+                </w14:textFill>
               </w:rPr>
               <w:t>Adaptive layout</w:t>
             </w:r>
@@ -646,7 +728,13 @@
               <w:textAlignment w:val="auto"/>
               <w:rPr>
                 <w:rFonts w:hint="default"/>
+                <w:color w:val="000000" w:themeColor="text1"/>
                 <w:lang w:val="ru-RU"/>
+                <w14:textFill>
+                  <w14:solidFill>
+                    <w14:schemeClr w14:val="tx1"/>
+                  </w14:solidFill>
+                </w14:textFill>
               </w:rPr>
             </w:pPr>
             <w:r>
@@ -654,35 +742,65 @@
                 <w:rFonts w:hint="default"/>
                 <w:b/>
                 <w:bCs/>
-                <w:lang w:val="en-US"/>
+                <w:color w:val="000000" w:themeColor="text1"/>
+                <w:lang w:val="en-US"/>
+                <w14:textFill>
+                  <w14:solidFill>
+                    <w14:schemeClr w14:val="tx1"/>
+                  </w14:solidFill>
+                </w14:textFill>
               </w:rPr>
               <w:t>URL:</w:t>
             </w:r>
             <w:r>
               <w:rPr>
                 <w:rFonts w:hint="default"/>
-                <w:lang w:val="en-US"/>
+                <w:color w:val="000000" w:themeColor="text1"/>
+                <w:lang w:val="en-US"/>
+                <w14:textFill>
+                  <w14:solidFill>
+                    <w14:schemeClr w14:val="tx1"/>
+                  </w14:solidFill>
+                </w14:textFill>
               </w:rPr>
               <w:t xml:space="preserve"> </w:t>
             </w:r>
             <w:r>
               <w:rPr>
                 <w:rFonts w:hint="default"/>
+                <w:color w:val="000000" w:themeColor="text1"/>
                 <w:lang w:val="ru-RU"/>
+                <w14:textFill>
+                  <w14:solidFill>
+                    <w14:schemeClr w14:val="tx1"/>
+                  </w14:solidFill>
+                </w14:textFill>
               </w:rPr>
               <w:fldChar w:fldCharType="begin"/>
             </w:r>
             <w:r>
               <w:rPr>
                 <w:rFonts w:hint="default"/>
+                <w:color w:val="000000" w:themeColor="text1"/>
                 <w:lang w:val="ru-RU"/>
+                <w14:textFill>
+                  <w14:solidFill>
+                    <w14:schemeClr w14:val="tx1"/>
+                  </w14:solidFill>
+                </w14:textFill>
               </w:rPr>
               <w:instrText xml:space="preserve"> HYPERLINK "https://repti58.github.io/Portfolio/" </w:instrText>
             </w:r>
             <w:r>
               <w:rPr>
                 <w:rFonts w:hint="default"/>
+                <w:color w:val="000000" w:themeColor="text1"/>
                 <w:lang w:val="ru-RU"/>
+                <w14:textFill>
+                  <w14:solidFill>
+                    <w14:schemeClr w14:val="tx1"/>
+                  </w14:solidFill>
+                </w14:textFill>
               </w:rPr>
               <w:fldChar w:fldCharType="separate"/>
             </w:r>
@@ -690,14 +808,26 @@
               <w:rPr>
                 <w:rStyle w:val="8"/>
                 <w:rFonts w:hint="default"/>
+                <w:color w:val="000000" w:themeColor="text1"/>
                 <w:lang w:val="ru-RU"/>
+                <w14:textFill>
+                  <w14:solidFill>
+                    <w14:schemeClr w14:val="tx1"/>
+                  </w14:solidFill>
+                </w14:textFill>
               </w:rPr>
               <w:t>https://repti58.github.io/Portfolio</w:t>
             </w:r>
             <w:r>
               <w:rPr>
                 <w:rFonts w:hint="default"/>
+                <w:color w:val="000000" w:themeColor="text1"/>
                 <w:lang w:val="ru-RU"/>
+                <w14:textFill>
+                  <w14:solidFill>
+                    <w14:schemeClr w14:val="tx1"/>
+                  </w14:solidFill>
+                </w14:textFill>
               </w:rPr>
               <w:fldChar w:fldCharType="end"/>
             </w:r>
@@ -726,7 +856,13 @@
               <w:textAlignment w:val="auto"/>
               <w:rPr>
                 <w:rFonts w:hint="default"/>
-                <w:lang w:val="en-US"/>
+                <w:color w:val="000000" w:themeColor="text1"/>
+                <w:lang w:val="en-US"/>
+                <w14:textFill>
+                  <w14:solidFill>
+                    <w14:schemeClr w14:val="tx1"/>
+                  </w14:solidFill>
+                </w14:textFill>
               </w:rPr>
             </w:pPr>
             <w:r>
@@ -734,49 +870,91 @@
                 <w:rFonts w:hint="default"/>
                 <w:b/>
                 <w:bCs/>
-                <w:lang w:val="en-US"/>
+                <w:color w:val="000000" w:themeColor="text1"/>
+                <w:lang w:val="en-US"/>
+                <w14:textFill>
+                  <w14:solidFill>
+                    <w14:schemeClr w14:val="tx1"/>
+                  </w14:solidFill>
+                </w14:textFill>
               </w:rPr>
               <w:t>Github:</w:t>
             </w:r>
             <w:r>
               <w:rPr>
                 <w:rFonts w:hint="default"/>
-                <w:lang w:val="en-US"/>
+                <w:color w:val="000000" w:themeColor="text1"/>
+                <w:lang w:val="en-US"/>
+                <w14:textFill>
+                  <w14:solidFill>
+                    <w14:schemeClr w14:val="tx1"/>
+                  </w14:solidFill>
+                </w14:textFill>
               </w:rPr>
               <w:t xml:space="preserve"> </w:t>
             </w:r>
             <w:r>
               <w:rPr>
                 <w:rFonts w:hint="default"/>
-                <w:lang w:val="en-US"/>
+                <w:color w:val="000000" w:themeColor="text1"/>
+                <w:lang w:val="en-US"/>
+                <w14:textFill>
+                  <w14:solidFill>
+                    <w14:schemeClr w14:val="tx1"/>
+                  </w14:solidFill>
+                </w14:textFill>
               </w:rPr>
               <w:fldChar w:fldCharType="begin"/>
             </w:r>
             <w:r>
               <w:rPr>
                 <w:rFonts w:hint="default"/>
-                <w:lang w:val="en-US"/>
+                <w:color w:val="000000" w:themeColor="text1"/>
+                <w:lang w:val="en-US"/>
+                <w14:textFill>
+                  <w14:solidFill>
+                    <w14:schemeClr w14:val="tx1"/>
+                  </w14:solidFill>
+                </w14:textFill>
               </w:rPr>
               <w:instrText xml:space="preserve"> HYPERLINK "https://github.com/repti58/Portfolio.git" </w:instrText>
             </w:r>
             <w:r>
               <w:rPr>
                 <w:rFonts w:hint="default"/>
-                <w:lang w:val="en-US"/>
+                <w:color w:val="000000" w:themeColor="text1"/>
+                <w:lang w:val="en-US"/>
+                <w14:textFill>
+                  <w14:solidFill>
+                    <w14:schemeClr w14:val="tx1"/>
+                  </w14:solidFill>
+                </w14:textFill>
               </w:rPr>
               <w:fldChar w:fldCharType="separate"/>
             </w:r>
             <w:r>
               <w:rPr>
                 <w:rFonts w:hint="default"/>
-                <w:lang w:val="en-US"/>
+                <w:color w:val="000000" w:themeColor="text1"/>
+                <w:lang w:val="en-US"/>
+                <w14:textFill>
+                  <w14:solidFill>
+                    <w14:schemeClr w14:val="tx1"/>
+                  </w14:solidFill>
+                </w14:textFill>
               </w:rPr>
               <w:t>https://github.com/repti58/Portfolio.git</w:t>
             </w:r>
             <w:r>
               <w:rPr>
                 <w:rFonts w:hint="default"/>
-                <w:lang w:val="en-US"/>
+                <w:color w:val="000000" w:themeColor="text1"/>
+                <w:lang w:val="en-US"/>
+                <w14:textFill>
+                  <w14:solidFill>
+                    <w14:schemeClr w14:val="tx1"/>
+                  </w14:solidFill>
+                </w14:textFill>
               </w:rPr>
               <w:fldChar w:fldCharType="end"/>
             </w:r>
@@ -811,9 +989,15 @@
                 <w:rFonts w:hint="default"/>
                 <w:b/>
                 <w:bCs/>
+                <w:color w:val="000000" w:themeColor="text1"/>
                 <w:sz w:val="22"/>
                 <w:szCs w:val="22"/>
                 <w:lang w:val="en-US"/>
+                <w14:textFill>
+                  <w14:solidFill>
+                    <w14:schemeClr w14:val="tx1"/>
+                  </w14:solidFill>
+                </w14:textFill>
               </w:rPr>
             </w:pPr>
             <w:r>
@@ -821,9 +1005,15 @@
                 <w:rFonts w:hint="default"/>
                 <w:b/>
                 <w:bCs/>
+                <w:color w:val="000000" w:themeColor="text1"/>
                 <w:sz w:val="22"/>
                 <w:szCs w:val="22"/>
                 <w:lang w:val="en-US"/>
+                <w14:textFill>
+                  <w14:solidFill>
+                    <w14:schemeClr w14:val="tx1"/>
+                  </w14:solidFill>
+                </w14:textFill>
               </w:rPr>
               <w:t>Currency rates for any date</w:t>
             </w:r>
@@ -832,9 +1022,15 @@
                 <w:rFonts w:hint="default"/>
                 <w:b/>
                 <w:bCs/>
+                <w:color w:val="000000" w:themeColor="text1"/>
                 <w:sz w:val="22"/>
                 <w:szCs w:val="22"/>
                 <w:lang w:val="ru-RU"/>
+                <w14:textFill>
+                  <w14:solidFill>
+                    <w14:schemeClr w14:val="tx1"/>
+                  </w14:solidFill>
+                </w14:textFill>
               </w:rPr>
               <w:t xml:space="preserve"> (</w:t>
             </w:r>
@@ -843,9 +1039,15 @@
                 <w:rFonts w:hint="default"/>
                 <w:b/>
                 <w:bCs/>
+                <w:color w:val="000000" w:themeColor="text1"/>
                 <w:sz w:val="22"/>
                 <w:szCs w:val="22"/>
                 <w:lang w:val="en-US"/>
+                <w14:textFill>
+                  <w14:solidFill>
+                    <w14:schemeClr w14:val="tx1"/>
+                  </w14:solidFill>
+                </w14:textFill>
               </w:rPr>
               <w:t>full stack web app</w:t>
             </w:r>
@@ -854,9 +1056,15 @@
                 <w:rFonts w:hint="default"/>
                 <w:b/>
                 <w:bCs/>
+                <w:color w:val="000000" w:themeColor="text1"/>
                 <w:sz w:val="22"/>
                 <w:szCs w:val="22"/>
                 <w:lang w:val="ru-RU"/>
+                <w14:textFill>
+                  <w14:solidFill>
+                    <w14:schemeClr w14:val="tx1"/>
+                  </w14:solidFill>
+                </w14:textFill>
               </w:rPr>
               <w:t>)</w:t>
             </w:r>
@@ -881,7 +1089,13 @@
               <w:textAlignment w:val="auto"/>
               <w:rPr>
                 <w:rFonts w:hint="default"/>
+                <w:color w:val="000000" w:themeColor="text1"/>
                 <w:lang w:val="ru-RU"/>
+                <w14:textFill>
+                  <w14:solidFill>
+                    <w14:schemeClr w14:val="tx1"/>
+                  </w14:solidFill>
+                </w14:textFill>
               </w:rPr>
             </w:pPr>
             <w:r>
@@ -889,37 +1103,67 @@
                 <w:rFonts w:hint="default"/>
                 <w:b/>
                 <w:bCs/>
+                <w:color w:val="000000" w:themeColor="text1"/>
                 <w:u w:val="none"/>
                 <w:lang w:val="en-US"/>
+                <w14:textFill>
+                  <w14:solidFill>
+                    <w14:schemeClr w14:val="tx1"/>
+                  </w14:solidFill>
+                </w14:textFill>
               </w:rPr>
               <w:t>Technologies</w:t>
             </w:r>
             <w:r>
               <w:rPr>
                 <w:rFonts w:hint="default"/>
+                <w:color w:val="000000" w:themeColor="text1"/>
                 <w:u w:val="none"/>
                 <w:lang w:val="en-US"/>
+                <w14:textFill>
+                  <w14:solidFill>
+                    <w14:schemeClr w14:val="tx1"/>
+                  </w14:solidFill>
+                </w14:textFill>
               </w:rPr>
               <w:t>:</w:t>
             </w:r>
             <w:r>
               <w:rPr>
                 <w:rFonts w:hint="default"/>
-                <w:lang w:val="en-US"/>
+                <w:color w:val="000000" w:themeColor="text1"/>
+                <w:lang w:val="en-US"/>
+                <w14:textFill>
+                  <w14:solidFill>
+                    <w14:schemeClr w14:val="tx1"/>
+                  </w14:solidFill>
+                </w14:textFill>
               </w:rPr>
               <w:t xml:space="preserve"> </w:t>
             </w:r>
             <w:r>
               <w:rPr>
                 <w:rFonts w:hint="default"/>
+                <w:color w:val="000000" w:themeColor="text1"/>
                 <w:lang w:val="ru-RU"/>
+                <w14:textFill>
+                  <w14:solidFill>
+                    <w14:schemeClr w14:val="tx1"/>
+                  </w14:solidFill>
+                </w14:textFill>
               </w:rPr>
               <w:t xml:space="preserve">HTML, CSS, Bootstrap, JavaScript, React, Redux/Redux-toolkit, </w:t>
             </w:r>
             <w:r>
               <w:rPr>
                 <w:rFonts w:hint="default"/>
-                <w:lang w:val="en-US"/>
+                <w:color w:val="000000" w:themeColor="text1"/>
+                <w:lang w:val="en-US"/>
+                <w14:textFill>
+                  <w14:solidFill>
+                    <w14:schemeClr w14:val="tx1"/>
+                  </w14:solidFill>
+                </w14:textFill>
               </w:rPr>
               <w:t>Axios, Adaptive layout, NodeJS, ExpressJS, Needle, Cors, XML-JS</w:t>
             </w:r>
@@ -944,7 +1188,13 @@
               <w:textAlignment w:val="auto"/>
               <w:rPr>
                 <w:rFonts w:hint="default"/>
+                <w:color w:val="000000" w:themeColor="text1"/>
                 <w:lang w:val="ru-RU"/>
+                <w14:textFill>
+                  <w14:solidFill>
+                    <w14:schemeClr w14:val="tx1"/>
+                  </w14:solidFill>
+                </w14:textFill>
               </w:rPr>
             </w:pPr>
             <w:r>
@@ -952,35 +1202,65 @@
                 <w:rFonts w:hint="default"/>
                 <w:b/>
                 <w:bCs/>
-                <w:lang w:val="en-US"/>
+                <w:color w:val="000000" w:themeColor="text1"/>
+                <w:lang w:val="en-US"/>
+                <w14:textFill>
+                  <w14:solidFill>
+                    <w14:schemeClr w14:val="tx1"/>
+                  </w14:solidFill>
+                </w14:textFill>
               </w:rPr>
               <w:t>URL:</w:t>
             </w:r>
             <w:r>
               <w:rPr>
                 <w:rFonts w:hint="default"/>
-                <w:lang w:val="en-US"/>
+                <w:color w:val="000000" w:themeColor="text1"/>
+                <w:lang w:val="en-US"/>
+                <w14:textFill>
+                  <w14:solidFill>
+                    <w14:schemeClr w14:val="tx1"/>
+                  </w14:solidFill>
+                </w14:textFill>
               </w:rPr>
               <w:t xml:space="preserve"> </w:t>
             </w:r>
             <w:r>
               <w:rPr>
                 <w:rFonts w:hint="default"/>
+                <w:color w:val="000000" w:themeColor="text1"/>
                 <w:lang w:val="ru-RU"/>
+                <w14:textFill>
+                  <w14:solidFill>
+                    <w14:schemeClr w14:val="tx1"/>
+                  </w14:solidFill>
+                </w14:textFill>
               </w:rPr>
               <w:fldChar w:fldCharType="begin"/>
             </w:r>
             <w:r>
               <w:rPr>
                 <w:rFonts w:hint="default"/>
+                <w:color w:val="000000" w:themeColor="text1"/>
                 <w:lang w:val="ru-RU"/>
+                <w14:textFill>
+                  <w14:solidFill>
+                    <w14:schemeClr w14:val="tx1"/>
+                  </w14:solidFill>
+                </w14:textFill>
               </w:rPr>
               <w:instrText xml:space="preserve"> HYPERLINK "https://repti58.github.io/Currency-rates/" </w:instrText>
             </w:r>
             <w:r>
               <w:rPr>
                 <w:rFonts w:hint="default"/>
+                <w:color w:val="000000" w:themeColor="text1"/>
                 <w:lang w:val="ru-RU"/>
+                <w14:textFill>
+                  <w14:solidFill>
+                    <w14:schemeClr w14:val="tx1"/>
+                  </w14:solidFill>
+                </w14:textFill>
               </w:rPr>
               <w:fldChar w:fldCharType="separate"/>
             </w:r>
@@ -988,14 +1268,26 @@
               <w:rPr>
                 <w:rStyle w:val="12"/>
                 <w:rFonts w:hint="default"/>
+                <w:color w:val="000000" w:themeColor="text1"/>
                 <w:lang w:val="ru-RU"/>
+                <w14:textFill>
+                  <w14:solidFill>
+                    <w14:schemeClr w14:val="tx1"/>
+                  </w14:solidFill>
+                </w14:textFill>
               </w:rPr>
               <w:t>https://repti58.github.io/Currency-rates</w:t>
             </w:r>
             <w:r>
               <w:rPr>
                 <w:rFonts w:hint="default"/>
+                <w:color w:val="000000" w:themeColor="text1"/>
                 <w:lang w:val="ru-RU"/>
+                <w14:textFill>
+                  <w14:solidFill>
+                    <w14:schemeClr w14:val="tx1"/>
+                  </w14:solidFill>
+                </w14:textFill>
               </w:rPr>
               <w:fldChar w:fldCharType="end"/>
             </w:r>
@@ -1020,7 +1312,13 @@
               <w:textAlignment w:val="auto"/>
               <w:rPr>
                 <w:rFonts w:hint="default"/>
-                <w:lang w:val="en-US"/>
+                <w:color w:val="000000" w:themeColor="text1"/>
+                <w:lang w:val="en-US"/>
+                <w14:textFill>
+                  <w14:solidFill>
+                    <w14:schemeClr w14:val="tx1"/>
+                  </w14:solidFill>
+                </w14:textFill>
               </w:rPr>
             </w:pPr>
             <w:r>
@@ -1028,35 +1326,65 @@
                 <w:rFonts w:hint="default"/>
                 <w:b/>
                 <w:bCs/>
-                <w:lang w:val="en-US"/>
+                <w:color w:val="000000" w:themeColor="text1"/>
+                <w:lang w:val="en-US"/>
+                <w14:textFill>
+                  <w14:solidFill>
+                    <w14:schemeClr w14:val="tx1"/>
+                  </w14:solidFill>
+                </w14:textFill>
               </w:rPr>
               <w:t>Frontend:</w:t>
             </w:r>
             <w:r>
               <w:rPr>
                 <w:rFonts w:hint="default"/>
-                <w:lang w:val="en-US"/>
+                <w:color w:val="000000" w:themeColor="text1"/>
+                <w:lang w:val="en-US"/>
+                <w14:textFill>
+                  <w14:solidFill>
+                    <w14:schemeClr w14:val="tx1"/>
+                  </w14:solidFill>
+                </w14:textFill>
               </w:rPr>
               <w:t xml:space="preserve"> </w:t>
             </w:r>
             <w:r>
               <w:rPr>
                 <w:rFonts w:hint="default"/>
-                <w:lang w:val="en-US"/>
+                <w:color w:val="000000" w:themeColor="text1"/>
+                <w:lang w:val="en-US"/>
+                <w14:textFill>
+                  <w14:solidFill>
+                    <w14:schemeClr w14:val="tx1"/>
+                  </w14:solidFill>
+                </w14:textFill>
               </w:rPr>
               <w:fldChar w:fldCharType="begin"/>
             </w:r>
             <w:r>
               <w:rPr>
                 <w:rFonts w:hint="default"/>
-                <w:lang w:val="en-US"/>
+                <w:color w:val="000000" w:themeColor="text1"/>
+                <w:lang w:val="en-US"/>
+                <w14:textFill>
+                  <w14:solidFill>
+                    <w14:schemeClr w14:val="tx1"/>
+                  </w14:solidFill>
+                </w14:textFill>
               </w:rPr>
               <w:instrText xml:space="preserve"> HYPERLINK "https://github.com/repti58/Currency-rates.git" </w:instrText>
             </w:r>
             <w:r>
               <w:rPr>
                 <w:rFonts w:hint="default"/>
-                <w:lang w:val="en-US"/>
+                <w:color w:val="000000" w:themeColor="text1"/>
+                <w:lang w:val="en-US"/>
+                <w14:textFill>
+                  <w14:solidFill>
+                    <w14:schemeClr w14:val="tx1"/>
+                  </w14:solidFill>
+                </w14:textFill>
               </w:rPr>
               <w:fldChar w:fldCharType="separate"/>
             </w:r>
@@ -1064,14 +1392,26 @@
               <w:rPr>
                 <w:rStyle w:val="12"/>
                 <w:rFonts w:hint="default"/>
-                <w:lang w:val="en-US"/>
+                <w:color w:val="000000" w:themeColor="text1"/>
+                <w:lang w:val="en-US"/>
+                <w14:textFill>
+                  <w14:solidFill>
+                    <w14:schemeClr w14:val="tx1"/>
+                  </w14:solidFill>
+                </w14:textFill>
               </w:rPr>
               <w:t>https://github.com/repti58/Currency-rates.git</w:t>
             </w:r>
             <w:r>
               <w:rPr>
                 <w:rFonts w:hint="default"/>
-                <w:lang w:val="en-US"/>
+                <w:color w:val="000000" w:themeColor="text1"/>
+                <w:lang w:val="en-US"/>
+                <w14:textFill>
+                  <w14:solidFill>
+                    <w14:schemeClr w14:val="tx1"/>
+                  </w14:solidFill>
+                </w14:textFill>
               </w:rPr>
               <w:fldChar w:fldCharType="end"/>
             </w:r>
@@ -1100,7 +1440,13 @@
               <w:textAlignment w:val="auto"/>
               <w:rPr>
                 <w:rFonts w:hint="default"/>
-                <w:lang w:val="en-US"/>
+                <w:color w:val="000000" w:themeColor="text1"/>
+                <w:lang w:val="en-US"/>
+                <w14:textFill>
+                  <w14:solidFill>
+                    <w14:schemeClr w14:val="tx1"/>
+                  </w14:solidFill>
+                </w14:textFill>
               </w:rPr>
             </w:pPr>
             <w:r>
@@ -1108,49 +1454,91 @@
                 <w:rFonts w:hint="default"/>
                 <w:b/>
                 <w:bCs/>
-                <w:lang w:val="en-US"/>
+                <w:color w:val="000000" w:themeColor="text1"/>
+                <w:lang w:val="en-US"/>
+                <w14:textFill>
+                  <w14:solidFill>
+                    <w14:schemeClr w14:val="tx1"/>
+                  </w14:solidFill>
+                </w14:textFill>
               </w:rPr>
               <w:t>Backend:</w:t>
             </w:r>
             <w:r>
               <w:rPr>
                 <w:rFonts w:hint="default"/>
-                <w:lang w:val="en-US"/>
+                <w:color w:val="000000" w:themeColor="text1"/>
+                <w:lang w:val="en-US"/>
+                <w14:textFill>
+                  <w14:solidFill>
+                    <w14:schemeClr w14:val="tx1"/>
+                  </w14:solidFill>
+                </w14:textFill>
               </w:rPr>
               <w:t xml:space="preserve"> </w:t>
             </w:r>
             <w:r>
               <w:rPr>
                 <w:rFonts w:hint="default"/>
-                <w:lang w:val="en-US"/>
+                <w:color w:val="000000" w:themeColor="text1"/>
+                <w:lang w:val="en-US"/>
+                <w14:textFill>
+                  <w14:solidFill>
+                    <w14:schemeClr w14:val="tx1"/>
+                  </w14:solidFill>
+                </w14:textFill>
               </w:rPr>
               <w:fldChar w:fldCharType="begin"/>
             </w:r>
             <w:r>
               <w:rPr>
                 <w:rFonts w:hint="default"/>
-                <w:lang w:val="en-US"/>
+                <w:color w:val="000000" w:themeColor="text1"/>
+                <w:lang w:val="en-US"/>
+                <w14:textFill>
+                  <w14:solidFill>
+                    <w14:schemeClr w14:val="tx1"/>
+                  </w14:solidFill>
+                </w14:textFill>
               </w:rPr>
               <w:instrText xml:space="preserve"> HYPERLINK "https://github.com/repti58/Currency-rates-backend.git" </w:instrText>
             </w:r>
             <w:r>
               <w:rPr>
                 <w:rFonts w:hint="default"/>
-                <w:lang w:val="en-US"/>
+                <w:color w:val="000000" w:themeColor="text1"/>
+                <w:lang w:val="en-US"/>
+                <w14:textFill>
+                  <w14:solidFill>
+                    <w14:schemeClr w14:val="tx1"/>
+                  </w14:solidFill>
+                </w14:textFill>
               </w:rPr>
               <w:fldChar w:fldCharType="separate"/>
             </w:r>
             <w:r>
               <w:rPr>
                 <w:rFonts w:hint="default"/>
-                <w:lang w:val="en-US"/>
+                <w:color w:val="000000" w:themeColor="text1"/>
+                <w:lang w:val="en-US"/>
+                <w14:textFill>
+                  <w14:solidFill>
+                    <w14:schemeClr w14:val="tx1"/>
+                  </w14:solidFill>
+                </w14:textFill>
               </w:rPr>
               <w:t>https://github.com/repti58/Currency-rates-backend.git</w:t>
             </w:r>
             <w:r>
               <w:rPr>
                 <w:rFonts w:hint="default"/>
-                <w:lang w:val="en-US"/>
+                <w:color w:val="000000" w:themeColor="text1"/>
+                <w:lang w:val="en-US"/>
+                <w14:textFill>
+                  <w14:solidFill>
+                    <w14:schemeClr w14:val="tx1"/>
+                  </w14:solidFill>
+                </w14:textFill>
               </w:rPr>
               <w:fldChar w:fldCharType="end"/>
             </w:r>
@@ -1185,9 +1573,15 @@
                 <w:rFonts w:hint="default"/>
                 <w:b/>
                 <w:bCs/>
+                <w:color w:val="000000" w:themeColor="text1"/>
                 <w:sz w:val="22"/>
                 <w:szCs w:val="22"/>
                 <w:lang w:val="ru-RU"/>
+                <w14:textFill>
+                  <w14:solidFill>
+                    <w14:schemeClr w14:val="tx1"/>
+                  </w14:solidFill>
+                </w14:textFill>
               </w:rPr>
             </w:pPr>
             <w:r>
@@ -1195,9 +1589,15 @@
                 <w:rFonts w:hint="default"/>
                 <w:b/>
                 <w:bCs/>
+                <w:color w:val="000000" w:themeColor="text1"/>
                 <w:sz w:val="22"/>
                 <w:szCs w:val="22"/>
                 <w:lang w:val="en-US"/>
+                <w14:textFill>
+                  <w14:solidFill>
+                    <w14:schemeClr w14:val="tx1"/>
+                  </w14:solidFill>
+                </w14:textFill>
               </w:rPr>
               <w:t>Bulls &amp; Cows. Logic game</w:t>
             </w:r>
@@ -1206,9 +1606,15 @@
                 <w:rFonts w:hint="default"/>
                 <w:b/>
                 <w:bCs/>
+                <w:color w:val="000000" w:themeColor="text1"/>
                 <w:sz w:val="22"/>
                 <w:szCs w:val="22"/>
                 <w:lang w:val="ru-RU"/>
+                <w14:textFill>
+                  <w14:solidFill>
+                    <w14:schemeClr w14:val="tx1"/>
+                  </w14:solidFill>
+                </w14:textFill>
               </w:rPr>
               <w:t xml:space="preserve"> (</w:t>
             </w:r>
@@ -1217,9 +1623,15 @@
                 <w:rFonts w:hint="default"/>
                 <w:b/>
                 <w:bCs/>
+                <w:color w:val="000000" w:themeColor="text1"/>
                 <w:sz w:val="22"/>
                 <w:szCs w:val="22"/>
                 <w:lang w:val="en-US"/>
+                <w14:textFill>
+                  <w14:solidFill>
+                    <w14:schemeClr w14:val="tx1"/>
+                  </w14:solidFill>
+                </w14:textFill>
               </w:rPr>
               <w:t>full stack web app</w:t>
             </w:r>
@@ -1228,9 +1640,15 @@
                 <w:rFonts w:hint="default"/>
                 <w:b/>
                 <w:bCs/>
+                <w:color w:val="000000" w:themeColor="text1"/>
                 <w:sz w:val="22"/>
                 <w:szCs w:val="22"/>
                 <w:lang w:val="ru-RU"/>
+                <w14:textFill>
+                  <w14:solidFill>
+                    <w14:schemeClr w14:val="tx1"/>
+                  </w14:solidFill>
+                </w14:textFill>
               </w:rPr>
               <w:t>)</w:t>
             </w:r>
@@ -1255,7 +1673,13 @@
               <w:textAlignment w:val="auto"/>
               <w:rPr>
                 <w:rFonts w:hint="default"/>
+                <w:color w:val="000000" w:themeColor="text1"/>
                 <w:lang w:val="ru-RU"/>
+                <w14:textFill>
+                  <w14:solidFill>
+                    <w14:schemeClr w14:val="tx1"/>
+                  </w14:solidFill>
+                </w14:textFill>
               </w:rPr>
             </w:pPr>
             <w:r>
@@ -1263,30 +1687,54 @@
                 <w:rFonts w:hint="default"/>
                 <w:b/>
                 <w:bCs/>
+                <w:color w:val="000000" w:themeColor="text1"/>
                 <w:u w:val="none"/>
                 <w:lang w:val="en-US"/>
+                <w14:textFill>
+                  <w14:solidFill>
+                    <w14:schemeClr w14:val="tx1"/>
+                  </w14:solidFill>
+                </w14:textFill>
               </w:rPr>
               <w:t>Technologies</w:t>
             </w:r>
             <w:r>
               <w:rPr>
                 <w:rFonts w:hint="default"/>
+                <w:color w:val="000000" w:themeColor="text1"/>
                 <w:u w:val="none"/>
                 <w:lang w:val="en-US"/>
+                <w14:textFill>
+                  <w14:solidFill>
+                    <w14:schemeClr w14:val="tx1"/>
+                  </w14:solidFill>
+                </w14:textFill>
               </w:rPr>
               <w:t xml:space="preserve">: </w:t>
             </w:r>
             <w:r>
               <w:rPr>
                 <w:rFonts w:hint="default"/>
+                <w:color w:val="000000" w:themeColor="text1"/>
                 <w:lang w:val="ru-RU"/>
+                <w14:textFill>
+                  <w14:solidFill>
+                    <w14:schemeClr w14:val="tx1"/>
+                  </w14:solidFill>
+                </w14:textFill>
               </w:rPr>
               <w:t>HTML, CSS, JavaScript, React</w:t>
             </w:r>
             <w:r>
               <w:rPr>
                 <w:rFonts w:hint="default"/>
-                <w:lang w:val="en-US"/>
+                <w:color w:val="000000" w:themeColor="text1"/>
+                <w:lang w:val="en-US"/>
+                <w14:textFill>
+                  <w14:solidFill>
+                    <w14:schemeClr w14:val="tx1"/>
+                  </w14:solidFill>
+                </w14:textFill>
               </w:rPr>
               <w:t xml:space="preserve">, NodeJS, Rest API, ExpressJS, SQLite3 DB, Cors </w:t>
             </w:r>
@@ -1311,7 +1759,13 @@
               <w:textAlignment w:val="auto"/>
               <w:rPr>
                 <w:rFonts w:hint="default"/>
+                <w:color w:val="000000" w:themeColor="text1"/>
                 <w:lang w:val="ru-RU"/>
+                <w14:textFill>
+                  <w14:solidFill>
+                    <w14:schemeClr w14:val="tx1"/>
+                  </w14:solidFill>
+                </w14:textFill>
               </w:rPr>
             </w:pPr>
             <w:r>
@@ -1319,35 +1773,65 @@
                 <w:rFonts w:hint="default"/>
                 <w:b/>
                 <w:bCs/>
-                <w:lang w:val="en-US"/>
+                <w:color w:val="000000" w:themeColor="text1"/>
+                <w:lang w:val="en-US"/>
+                <w14:textFill>
+                  <w14:solidFill>
+                    <w14:schemeClr w14:val="tx1"/>
+                  </w14:solidFill>
+                </w14:textFill>
               </w:rPr>
               <w:t>URL:</w:t>
             </w:r>
             <w:r>
               <w:rPr>
                 <w:rFonts w:hint="default"/>
-                <w:lang w:val="en-US"/>
+                <w:color w:val="000000" w:themeColor="text1"/>
+                <w:lang w:val="en-US"/>
+                <w14:textFill>
+                  <w14:solidFill>
+                    <w14:schemeClr w14:val="tx1"/>
+                  </w14:solidFill>
+                </w14:textFill>
               </w:rPr>
               <w:t xml:space="preserve"> </w:t>
             </w:r>
             <w:r>
               <w:rPr>
                 <w:rFonts w:hint="default"/>
+                <w:color w:val="000000" w:themeColor="text1"/>
                 <w:lang w:val="ru-RU"/>
+                <w14:textFill>
+                  <w14:solidFill>
+                    <w14:schemeClr w14:val="tx1"/>
+                  </w14:solidFill>
+                </w14:textFill>
               </w:rPr>
               <w:fldChar w:fldCharType="begin"/>
             </w:r>
             <w:r>
               <w:rPr>
                 <w:rFonts w:hint="default"/>
+                <w:color w:val="000000" w:themeColor="text1"/>
                 <w:lang w:val="ru-RU"/>
+                <w14:textFill>
+                  <w14:solidFill>
+                    <w14:schemeClr w14:val="tx1"/>
+                  </w14:solidFill>
+                </w14:textFill>
               </w:rPr>
               <w:instrText xml:space="preserve"> HYPERLINK "https://repti85.github.io/bulls-and-cows" </w:instrText>
             </w:r>
             <w:r>
               <w:rPr>
                 <w:rFonts w:hint="default"/>
+                <w:color w:val="000000" w:themeColor="text1"/>
                 <w:lang w:val="ru-RU"/>
+                <w14:textFill>
+                  <w14:solidFill>
+                    <w14:schemeClr w14:val="tx1"/>
+                  </w14:solidFill>
+                </w14:textFill>
               </w:rPr>
               <w:fldChar w:fldCharType="separate"/>
             </w:r>
@@ -1355,7 +1839,13 @@
               <w:rPr>
                 <w:rStyle w:val="12"/>
                 <w:rFonts w:hint="default"/>
+                <w:color w:val="000000" w:themeColor="text1"/>
                 <w:lang w:val="ru-RU"/>
+                <w14:textFill>
+                  <w14:solidFill>
+                    <w14:schemeClr w14:val="tx1"/>
+                  </w14:solidFill>
+                </w14:textFill>
               </w:rPr>
               <w:t>https://repti</w:t>
             </w:r>
@@ -1363,7 +1853,13 @@
               <w:rPr>
                 <w:rStyle w:val="12"/>
                 <w:rFonts w:hint="default"/>
-                <w:lang w:val="en-US"/>
+                <w:color w:val="000000" w:themeColor="text1"/>
+                <w:lang w:val="en-US"/>
+                <w14:textFill>
+                  <w14:solidFill>
+                    <w14:schemeClr w14:val="tx1"/>
+                  </w14:solidFill>
+                </w14:textFill>
               </w:rPr>
               <w:t>58</w:t>
             </w:r>
@@ -1371,14 +1867,26 @@
               <w:rPr>
                 <w:rStyle w:val="12"/>
                 <w:rFonts w:hint="default"/>
+                <w:color w:val="000000" w:themeColor="text1"/>
                 <w:lang w:val="ru-RU"/>
+                <w14:textFill>
+                  <w14:solidFill>
+                    <w14:schemeClr w14:val="tx1"/>
+                  </w14:solidFill>
+                </w14:textFill>
               </w:rPr>
               <w:t>.github.io/bulls-and-cows</w:t>
             </w:r>
             <w:r>
               <w:rPr>
                 <w:rFonts w:hint="default"/>
+                <w:color w:val="000000" w:themeColor="text1"/>
                 <w:lang w:val="ru-RU"/>
+                <w14:textFill>
+                  <w14:solidFill>
+                    <w14:schemeClr w14:val="tx1"/>
+                  </w14:solidFill>
+                </w14:textFill>
               </w:rPr>
               <w:fldChar w:fldCharType="end"/>
             </w:r>
@@ -1403,7 +1911,13 @@
               <w:textAlignment w:val="auto"/>
               <w:rPr>
                 <w:rFonts w:hint="default"/>
-                <w:lang w:val="en-US"/>
+                <w:color w:val="000000" w:themeColor="text1"/>
+                <w:lang w:val="en-US"/>
+                <w14:textFill>
+                  <w14:solidFill>
+                    <w14:schemeClr w14:val="tx1"/>
+                  </w14:solidFill>
+                </w14:textFill>
               </w:rPr>
             </w:pPr>
             <w:r>
@@ -1411,35 +1925,65 @@
                 <w:rFonts w:hint="default"/>
                 <w:b/>
                 <w:bCs/>
-                <w:lang w:val="en-US"/>
+                <w:color w:val="000000" w:themeColor="text1"/>
+                <w:lang w:val="en-US"/>
+                <w14:textFill>
+                  <w14:solidFill>
+                    <w14:schemeClr w14:val="tx1"/>
+                  </w14:solidFill>
+                </w14:textFill>
               </w:rPr>
               <w:t>Frontend:</w:t>
             </w:r>
             <w:r>
               <w:rPr>
                 <w:rFonts w:hint="default"/>
-                <w:lang w:val="en-US"/>
+                <w:color w:val="000000" w:themeColor="text1"/>
+                <w:lang w:val="en-US"/>
+                <w14:textFill>
+                  <w14:solidFill>
+                    <w14:schemeClr w14:val="tx1"/>
+                  </w14:solidFill>
+                </w14:textFill>
               </w:rPr>
               <w:t xml:space="preserve"> </w:t>
             </w:r>
             <w:r>
               <w:rPr>
                 <w:rFonts w:hint="default"/>
-                <w:lang w:val="en-US"/>
+                <w:color w:val="000000" w:themeColor="text1"/>
+                <w:lang w:val="en-US"/>
+                <w14:textFill>
+                  <w14:solidFill>
+                    <w14:schemeClr w14:val="tx1"/>
+                  </w14:solidFill>
+                </w14:textFill>
               </w:rPr>
               <w:fldChar w:fldCharType="begin"/>
             </w:r>
             <w:r>
               <w:rPr>
                 <w:rFonts w:hint="default"/>
-                <w:lang w:val="en-US"/>
+                <w:color w:val="000000" w:themeColor="text1"/>
+                <w:lang w:val="en-US"/>
+                <w14:textFill>
+                  <w14:solidFill>
+                    <w14:schemeClr w14:val="tx1"/>
+                  </w14:solidFill>
+                </w14:textFill>
               </w:rPr>
               <w:instrText xml:space="preserve"> HYPERLINK "https://github.com/repti58/bulls-and-cows.git" </w:instrText>
             </w:r>
             <w:r>
               <w:rPr>
                 <w:rFonts w:hint="default"/>
-                <w:lang w:val="en-US"/>
+                <w:color w:val="000000" w:themeColor="text1"/>
+                <w:lang w:val="en-US"/>
+                <w14:textFill>
+                  <w14:solidFill>
+                    <w14:schemeClr w14:val="tx1"/>
+                  </w14:solidFill>
+                </w14:textFill>
               </w:rPr>
               <w:fldChar w:fldCharType="separate"/>
             </w:r>
@@ -1447,14 +1991,26 @@
               <w:rPr>
                 <w:rStyle w:val="12"/>
                 <w:rFonts w:hint="default"/>
-                <w:lang w:val="en-US"/>
+                <w:color w:val="000000" w:themeColor="text1"/>
+                <w:lang w:val="en-US"/>
+                <w14:textFill>
+                  <w14:solidFill>
+                    <w14:schemeClr w14:val="tx1"/>
+                  </w14:solidFill>
+                </w14:textFill>
               </w:rPr>
               <w:t>https://github.com/repti58/bulls-and-cows.git</w:t>
             </w:r>
             <w:r>
               <w:rPr>
                 <w:rFonts w:hint="default"/>
-                <w:lang w:val="en-US"/>
+                <w:color w:val="000000" w:themeColor="text1"/>
+                <w:lang w:val="en-US"/>
+                <w14:textFill>
+                  <w14:solidFill>
+                    <w14:schemeClr w14:val="tx1"/>
+                  </w14:solidFill>
+                </w14:textFill>
               </w:rPr>
               <w:fldChar w:fldCharType="end"/>
             </w:r>
@@ -1483,7 +2039,13 @@
               <w:textAlignment w:val="auto"/>
               <w:rPr>
                 <w:rFonts w:hint="default"/>
-                <w:lang w:val="en-US"/>
+                <w:color w:val="000000" w:themeColor="text1"/>
+                <w:lang w:val="en-US"/>
+                <w14:textFill>
+                  <w14:solidFill>
+                    <w14:schemeClr w14:val="tx1"/>
+                  </w14:solidFill>
+                </w14:textFill>
               </w:rPr>
             </w:pPr>
             <w:r>
@@ -1491,49 +2053,91 @@
                 <w:rFonts w:hint="default"/>
                 <w:b/>
                 <w:bCs/>
-                <w:lang w:val="en-US"/>
+                <w:color w:val="000000" w:themeColor="text1"/>
+                <w:lang w:val="en-US"/>
+                <w14:textFill>
+                  <w14:solidFill>
+                    <w14:schemeClr w14:val="tx1"/>
+                  </w14:solidFill>
+                </w14:textFill>
               </w:rPr>
               <w:t>Backend:</w:t>
             </w:r>
             <w:r>
               <w:rPr>
                 <w:rFonts w:hint="default"/>
-                <w:lang w:val="en-US"/>
+                <w:color w:val="000000" w:themeColor="text1"/>
+                <w:lang w:val="en-US"/>
+                <w14:textFill>
+                  <w14:solidFill>
+                    <w14:schemeClr w14:val="tx1"/>
+                  </w14:solidFill>
+                </w14:textFill>
               </w:rPr>
               <w:t xml:space="preserve"> </w:t>
             </w:r>
             <w:r>
               <w:rPr>
                 <w:rFonts w:hint="default"/>
-                <w:lang w:val="en-US"/>
+                <w:color w:val="000000" w:themeColor="text1"/>
+                <w:lang w:val="en-US"/>
+                <w14:textFill>
+                  <w14:solidFill>
+                    <w14:schemeClr w14:val="tx1"/>
+                  </w14:solidFill>
+                </w14:textFill>
               </w:rPr>
               <w:fldChar w:fldCharType="begin"/>
             </w:r>
             <w:r>
               <w:rPr>
                 <w:rFonts w:hint="default"/>
-                <w:lang w:val="en-US"/>
+                <w:color w:val="000000" w:themeColor="text1"/>
+                <w:lang w:val="en-US"/>
+                <w14:textFill>
+                  <w14:solidFill>
+                    <w14:schemeClr w14:val="tx1"/>
+                  </w14:solidFill>
+                </w14:textFill>
               </w:rPr>
               <w:instrText xml:space="preserve"> HYPERLINK "https://github.com/repti58/bulls-and-cows-backend.git" </w:instrText>
             </w:r>
             <w:r>
               <w:rPr>
                 <w:rFonts w:hint="default"/>
-                <w:lang w:val="en-US"/>
+                <w:color w:val="000000" w:themeColor="text1"/>
+                <w:lang w:val="en-US"/>
+                <w14:textFill>
+                  <w14:solidFill>
+                    <w14:schemeClr w14:val="tx1"/>
+                  </w14:solidFill>
+                </w14:textFill>
               </w:rPr>
               <w:fldChar w:fldCharType="separate"/>
             </w:r>
             <w:r>
               <w:rPr>
                 <w:rFonts w:hint="default"/>
-                <w:lang w:val="en-US"/>
+                <w:color w:val="000000" w:themeColor="text1"/>
+                <w:lang w:val="en-US"/>
+                <w14:textFill>
+                  <w14:solidFill>
+                    <w14:schemeClr w14:val="tx1"/>
+                  </w14:solidFill>
+                </w14:textFill>
               </w:rPr>
               <w:t>https://github.com/repti58/bulls-and-cows-backend.git</w:t>
             </w:r>
             <w:r>
               <w:rPr>
                 <w:rFonts w:hint="default"/>
-                <w:lang w:val="en-US"/>
+                <w:color w:val="000000" w:themeColor="text1"/>
+                <w:lang w:val="en-US"/>
+                <w14:textFill>
+                  <w14:solidFill>
+                    <w14:schemeClr w14:val="tx1"/>
+                  </w14:solidFill>
+                </w14:textFill>
               </w:rPr>
               <w:fldChar w:fldCharType="end"/>
             </w:r>
@@ -1566,7 +2170,13 @@
               <w:textAlignment w:val="auto"/>
               <w:rPr>
                 <w:rFonts w:hint="default"/>
-                <w:lang w:val="en-US"/>
+                <w:color w:val="000000" w:themeColor="text1"/>
+                <w:lang w:val="en-US"/>
+                <w14:textFill>
+                  <w14:solidFill>
+                    <w14:schemeClr w14:val="tx1"/>
+                  </w14:solidFill>
+                </w14:textFill>
               </w:rPr>
             </w:pPr>
             <w:r>
@@ -1574,7 +2184,13 @@
                 <w:rFonts w:hint="default"/>
                 <w:b/>
                 <w:bCs/>
-                <w:lang w:val="en-US"/>
+                <w:color w:val="000000" w:themeColor="text1"/>
+                <w:lang w:val="en-US"/>
+                <w14:textFill>
+                  <w14:solidFill>
+                    <w14:schemeClr w14:val="tx1"/>
+                  </w14:solidFill>
+                </w14:textFill>
               </w:rPr>
               <w:t xml:space="preserve">Travel landing page </w:t>
             </w:r>
@@ -1583,7 +2199,13 @@
                 <w:rFonts w:hint="default"/>
                 <w:b/>
                 <w:bCs/>
+                <w:color w:val="000000" w:themeColor="text1"/>
                 <w:lang w:val="ru-RU"/>
+                <w14:textFill>
+                  <w14:solidFill>
+                    <w14:schemeClr w14:val="tx1"/>
+                  </w14:solidFill>
+                </w14:textFill>
               </w:rPr>
               <w:t>(</w:t>
             </w:r>
@@ -1592,7 +2214,13 @@
                 <w:rFonts w:hint="default"/>
                 <w:b/>
                 <w:bCs/>
-                <w:lang w:val="en-US"/>
+                <w:color w:val="000000" w:themeColor="text1"/>
+                <w:lang w:val="en-US"/>
+                <w14:textFill>
+                  <w14:solidFill>
+                    <w14:schemeClr w14:val="tx1"/>
+                  </w14:solidFill>
+                </w14:textFill>
               </w:rPr>
               <w:t>Figma layout</w:t>
             </w:r>
@@ -1601,7 +2229,13 @@
                 <w:rFonts w:hint="default"/>
                 <w:b/>
                 <w:bCs/>
+                <w:color w:val="000000" w:themeColor="text1"/>
                 <w:lang w:val="ru-RU"/>
+                <w14:textFill>
+                  <w14:solidFill>
+                    <w14:schemeClr w14:val="tx1"/>
+                  </w14:solidFill>
+                </w14:textFill>
               </w:rPr>
               <w:t>)</w:t>
             </w:r>
@@ -1626,7 +2260,13 @@
               <w:textAlignment w:val="auto"/>
               <w:rPr>
                 <w:rFonts w:hint="default"/>
-                <w:lang w:val="en-US"/>
+                <w:color w:val="000000" w:themeColor="text1"/>
+                <w:lang w:val="en-US"/>
+                <w14:textFill>
+                  <w14:solidFill>
+                    <w14:schemeClr w14:val="tx1"/>
+                  </w14:solidFill>
+                </w14:textFill>
               </w:rPr>
             </w:pPr>
             <w:r>
@@ -1634,23 +2274,41 @@
                 <w:rFonts w:hint="default"/>
                 <w:b/>
                 <w:bCs/>
+                <w:color w:val="000000" w:themeColor="text1"/>
                 <w:u w:val="none"/>
                 <w:lang w:val="en-US"/>
+                <w14:textFill>
+                  <w14:solidFill>
+                    <w14:schemeClr w14:val="tx1"/>
+                  </w14:solidFill>
+                </w14:textFill>
               </w:rPr>
               <w:t>Technologies</w:t>
             </w:r>
             <w:r>
               <w:rPr>
                 <w:rFonts w:hint="default"/>
+                <w:color w:val="000000" w:themeColor="text1"/>
                 <w:u w:val="none"/>
                 <w:lang w:val="en-US"/>
+                <w14:textFill>
+                  <w14:solidFill>
+                    <w14:schemeClr w14:val="tx1"/>
+                  </w14:solidFill>
+                </w14:textFill>
               </w:rPr>
               <w:t xml:space="preserve">: </w:t>
             </w:r>
             <w:r>
               <w:rPr>
                 <w:rFonts w:hint="default"/>
-                <w:lang w:val="en-US"/>
+                <w:color w:val="000000" w:themeColor="text1"/>
+                <w:lang w:val="en-US"/>
+                <w14:textFill>
+                  <w14:solidFill>
+                    <w14:schemeClr w14:val="tx1"/>
+                  </w14:solidFill>
+                </w14:textFill>
               </w:rPr>
               <w:t>(HTML, CSS, JavaScript)</w:t>
             </w:r>
@@ -1675,7 +2333,13 @@
               <w:textAlignment w:val="auto"/>
               <w:rPr>
                 <w:rFonts w:hint="default"/>
-                <w:lang w:val="en-US"/>
+                <w:color w:val="000000" w:themeColor="text1"/>
+                <w:lang w:val="en-US"/>
+                <w14:textFill>
+                  <w14:solidFill>
+                    <w14:schemeClr w14:val="tx1"/>
+                  </w14:solidFill>
+                </w14:textFill>
               </w:rPr>
             </w:pPr>
             <w:r>
@@ -1683,49 +2347,91 @@
                 <w:rFonts w:hint="default"/>
                 <w:b/>
                 <w:bCs/>
-                <w:lang w:val="en-US"/>
+                <w:color w:val="000000" w:themeColor="text1"/>
+                <w:lang w:val="en-US"/>
+                <w14:textFill>
+                  <w14:solidFill>
+                    <w14:schemeClr w14:val="tx1"/>
+                  </w14:solidFill>
+                </w14:textFill>
               </w:rPr>
               <w:t>URL:</w:t>
             </w:r>
             <w:r>
               <w:rPr>
                 <w:rFonts w:hint="default"/>
-                <w:lang w:val="en-US"/>
+                <w:color w:val="000000" w:themeColor="text1"/>
+                <w:lang w:val="en-US"/>
+                <w14:textFill>
+                  <w14:solidFill>
+                    <w14:schemeClr w14:val="tx1"/>
+                  </w14:solidFill>
+                </w14:textFill>
               </w:rPr>
               <w:t xml:space="preserve"> </w:t>
             </w:r>
             <w:r>
               <w:rPr>
                 <w:rFonts w:hint="default"/>
-                <w:lang w:val="en-US"/>
+                <w:color w:val="000000" w:themeColor="text1"/>
+                <w:lang w:val="en-US"/>
+                <w14:textFill>
+                  <w14:solidFill>
+                    <w14:schemeClr w14:val="tx1"/>
+                  </w14:solidFill>
+                </w14:textFill>
               </w:rPr>
               <w:fldChar w:fldCharType="begin"/>
             </w:r>
             <w:r>
               <w:rPr>
                 <w:rFonts w:hint="default"/>
-                <w:lang w:val="en-US"/>
+                <w:color w:val="000000" w:themeColor="text1"/>
+                <w:lang w:val="en-US"/>
+                <w14:textFill>
+                  <w14:solidFill>
+                    <w14:schemeClr w14:val="tx1"/>
+                  </w14:solidFill>
+                </w14:textFill>
               </w:rPr>
               <w:instrText xml:space="preserve"> HYPERLINK "https://repti58.github.io/Travel-landing-page/" </w:instrText>
             </w:r>
             <w:r>
               <w:rPr>
                 <w:rFonts w:hint="default"/>
-                <w:lang w:val="en-US"/>
+                <w:color w:val="000000" w:themeColor="text1"/>
+                <w:lang w:val="en-US"/>
+                <w14:textFill>
+                  <w14:solidFill>
+                    <w14:schemeClr w14:val="tx1"/>
+                  </w14:solidFill>
+                </w14:textFill>
               </w:rPr>
               <w:fldChar w:fldCharType="separate"/>
             </w:r>
             <w:r>
               <w:rPr>
                 <w:rFonts w:hint="default"/>
-                <w:lang w:val="en-US"/>
+                <w:color w:val="000000" w:themeColor="text1"/>
+                <w:lang w:val="en-US"/>
+                <w14:textFill>
+                  <w14:solidFill>
+                    <w14:schemeClr w14:val="tx1"/>
+                  </w14:solidFill>
+                </w14:textFill>
               </w:rPr>
               <w:t>https://repti58.github.io/Travel-landing-page</w:t>
             </w:r>
             <w:r>
               <w:rPr>
                 <w:rFonts w:hint="default"/>
-                <w:lang w:val="en-US"/>
+                <w:color w:val="000000" w:themeColor="text1"/>
+                <w:lang w:val="en-US"/>
+                <w14:textFill>
+                  <w14:solidFill>
+                    <w14:schemeClr w14:val="tx1"/>
+                  </w14:solidFill>
+                </w14:textFill>
               </w:rPr>
               <w:fldChar w:fldCharType="end"/>
             </w:r>
@@ -1754,7 +2460,13 @@
               <w:textAlignment w:val="auto"/>
               <w:rPr>
                 <w:rFonts w:hint="default"/>
+                <w:color w:val="000000" w:themeColor="text1"/>
                 <w:lang w:val="ru-RU"/>
+                <w14:textFill>
+                  <w14:solidFill>
+                    <w14:schemeClr w14:val="tx1"/>
+                  </w14:solidFill>
+                </w14:textFill>
               </w:rPr>
             </w:pPr>
             <w:r>
@@ -1762,35 +2474,65 @@
                 <w:rFonts w:hint="default"/>
                 <w:b/>
                 <w:bCs/>
-                <w:lang w:val="en-US"/>
+                <w:color w:val="000000" w:themeColor="text1"/>
+                <w:lang w:val="en-US"/>
+                <w14:textFill>
+                  <w14:solidFill>
+                    <w14:schemeClr w14:val="tx1"/>
+                  </w14:solidFill>
+                </w14:textFill>
               </w:rPr>
               <w:t>Github:</w:t>
             </w:r>
             <w:r>
               <w:rPr>
                 <w:rFonts w:hint="default"/>
-                <w:lang w:val="en-US"/>
+                <w:color w:val="000000" w:themeColor="text1"/>
+                <w:lang w:val="en-US"/>
+                <w14:textFill>
+                  <w14:solidFill>
+                    <w14:schemeClr w14:val="tx1"/>
+                  </w14:solidFill>
+                </w14:textFill>
               </w:rPr>
               <w:t xml:space="preserve"> </w:t>
             </w:r>
             <w:r>
               <w:rPr>
                 <w:rFonts w:hint="default"/>
-                <w:lang w:val="en-US"/>
+                <w:color w:val="000000" w:themeColor="text1"/>
+                <w:lang w:val="en-US"/>
+                <w14:textFill>
+                  <w14:solidFill>
+                    <w14:schemeClr w14:val="tx1"/>
+                  </w14:solidFill>
+                </w14:textFill>
               </w:rPr>
               <w:fldChar w:fldCharType="begin"/>
             </w:r>
             <w:r>
               <w:rPr>
                 <w:rFonts w:hint="default"/>
-                <w:lang w:val="en-US"/>
+                <w:color w:val="000000" w:themeColor="text1"/>
+                <w:lang w:val="en-US"/>
+                <w14:textFill>
+                  <w14:solidFill>
+                    <w14:schemeClr w14:val="tx1"/>
+                  </w14:solidFill>
+                </w14:textFill>
               </w:rPr>
               <w:instrText xml:space="preserve"> HYPERLINK "https://github.com/repti58/Travel-landing-page.git" </w:instrText>
             </w:r>
             <w:r>
               <w:rPr>
                 <w:rFonts w:hint="default"/>
-                <w:lang w:val="en-US"/>
+                <w:color w:val="000000" w:themeColor="text1"/>
+                <w:lang w:val="en-US"/>
+                <w14:textFill>
+                  <w14:solidFill>
+                    <w14:schemeClr w14:val="tx1"/>
+                  </w14:solidFill>
+                </w14:textFill>
               </w:rPr>
               <w:fldChar w:fldCharType="separate"/>
             </w:r>
@@ -1798,14 +2540,26 @@
               <w:rPr>
                 <w:rStyle w:val="12"/>
                 <w:rFonts w:hint="default"/>
-                <w:lang w:val="en-US"/>
+                <w:color w:val="000000" w:themeColor="text1"/>
+                <w:lang w:val="en-US"/>
+                <w14:textFill>
+                  <w14:solidFill>
+                    <w14:schemeClr w14:val="tx1"/>
+                  </w14:solidFill>
+                </w14:textFill>
               </w:rPr>
               <w:t>https://github.com/repti58/Travel-landing-page.git</w:t>
             </w:r>
             <w:r>
               <w:rPr>
                 <w:rFonts w:hint="default"/>
-                <w:lang w:val="en-US"/>
+                <w:color w:val="000000" w:themeColor="text1"/>
+                <w:lang w:val="en-US"/>
+                <w14:textFill>
+                  <w14:solidFill>
+                    <w14:schemeClr w14:val="tx1"/>
+                  </w14:solidFill>
+                </w14:textFill>
               </w:rPr>
               <w:fldChar w:fldCharType="end"/>
             </w:r>
@@ -1830,13 +2584,25 @@
               <w:textAlignment w:val="auto"/>
               <w:rPr>
                 <w:rFonts w:hint="default"/>
-                <w:lang w:val="en-US"/>
-              </w:rPr>
-            </w:pPr>
-            <w:r>
-              <w:rPr>
-                <w:rFonts w:hint="default"/>
-                <w:lang w:val="en-US"/>
+                <w:color w:val="000000" w:themeColor="text1"/>
+                <w:lang w:val="en-US"/>
+                <w14:textFill>
+                  <w14:solidFill>
+                    <w14:schemeClr w14:val="tx1"/>
+                  </w14:solidFill>
+                </w14:textFill>
+              </w:rPr>
+            </w:pPr>
+            <w:r>
+              <w:rPr>
+                <w:rFonts w:hint="default"/>
+                <w:color w:val="000000" w:themeColor="text1"/>
+                <w:lang w:val="en-US"/>
+                <w14:textFill>
+                  <w14:solidFill>
+                    <w14:schemeClr w14:val="tx1"/>
+                  </w14:solidFill>
+                </w14:textFill>
               </w:rPr>
               <w:t>experience</w:t>
             </w:r>
@@ -1846,38 +2612,74 @@
               <w:pStyle w:val="3"/>
               <w:rPr>
                 <w:rFonts w:hint="default"/>
+                <w:color w:val="000000" w:themeColor="text1"/>
                 <w:lang w:val="ru-RU"/>
-              </w:rPr>
-            </w:pPr>
-            <w:r>
-              <w:rPr>
-                <w:lang w:val="en-US"/>
+                <w14:textFill>
+                  <w14:solidFill>
+                    <w14:schemeClr w14:val="tx1"/>
+                  </w14:solidFill>
+                </w14:textFill>
+              </w:rPr>
+            </w:pPr>
+            <w:r>
+              <w:rPr>
+                <w:color w:val="000000" w:themeColor="text1"/>
+                <w:lang w:val="en-US"/>
+                <w14:textFill>
+                  <w14:solidFill>
+                    <w14:schemeClr w14:val="tx1"/>
+                  </w14:solidFill>
+                </w14:textFill>
               </w:rPr>
               <w:t>2</w:t>
             </w:r>
             <w:r>
               <w:rPr>
                 <w:rFonts w:hint="default"/>
-                <w:lang w:val="en-US"/>
+                <w:color w:val="000000" w:themeColor="text1"/>
+                <w:lang w:val="en-US"/>
+                <w14:textFill>
+                  <w14:solidFill>
+                    <w14:schemeClr w14:val="tx1"/>
+                  </w14:solidFill>
+                </w14:textFill>
               </w:rPr>
               <w:t>020</w:t>
             </w:r>
             <w:r>
               <w:rPr>
+                <w:color w:val="000000" w:themeColor="text1"/>
                 <w:lang w:bidi="ru-RU"/>
+                <w14:textFill>
+                  <w14:solidFill>
+                    <w14:schemeClr w14:val="tx1"/>
+                  </w14:solidFill>
+                </w14:textFill>
               </w:rPr>
               <w:t xml:space="preserve"> — </w:t>
             </w:r>
             <w:r>
               <w:rPr>
-                <w:lang w:val="en-US"/>
+                <w:color w:val="000000" w:themeColor="text1"/>
+                <w:lang w:val="en-US"/>
+                <w14:textFill>
+                  <w14:solidFill>
+                    <w14:schemeClr w14:val="tx1"/>
+                  </w14:solidFill>
+                </w14:textFill>
               </w:rPr>
               <w:t>2</w:t>
             </w:r>
             <w:r>
               <w:rPr>
                 <w:rFonts w:hint="default"/>
-                <w:lang w:val="en-US"/>
+                <w:color w:val="000000" w:themeColor="text1"/>
+                <w:lang w:val="en-US"/>
+                <w14:textFill>
+                  <w14:solidFill>
+                    <w14:schemeClr w14:val="tx1"/>
+                  </w14:solidFill>
+                </w14:textFill>
               </w:rPr>
               <w:t>022</w:t>
             </w:r>
@@ -1902,22 +2704,38 @@
               <w:textAlignment w:val="auto"/>
               <w:rPr>
                 <w:rFonts w:hint="default"/>
+                <w:color w:val="000000" w:themeColor="text1"/>
                 <w:lang w:val="ru-RU"/>
+                <w14:textFill>
+                  <w14:solidFill>
+                    <w14:schemeClr w14:val="tx1"/>
+                  </w14:solidFill>
+                </w14:textFill>
               </w:rPr>
             </w:pPr>
             <w:r>
               <w:rPr>
                 <w:rStyle w:val="18"/>
                 <w:rFonts w:hint="default"/>
-                <w:color w:val="auto"/>
+                <w:color w:val="000000" w:themeColor="text1"/>
+                <w14:textFill>
+                  <w14:solidFill>
+                    <w14:schemeClr w14:val="tx1"/>
+                  </w14:solidFill>
+                </w14:textFill>
               </w:rPr>
               <w:t>Head of Sector</w:t>
             </w:r>
             <w:r>
               <w:rPr>
                 <w:rStyle w:val="18"/>
-                <w:color w:val="auto"/>
+                <w:color w:val="000000" w:themeColor="text1"/>
                 <w:lang w:bidi="ru-RU"/>
+                <w14:textFill>
+                  <w14:solidFill>
+                    <w14:schemeClr w14:val="tx1"/>
+                  </w14:solidFill>
+                </w14:textFill>
               </w:rPr>
               <w:t xml:space="preserve"> • </w:t>
             </w:r>
@@ -1927,15 +2745,25 @@
                 <w:rFonts w:hint="default"/>
                 <w:b w:val="0"/>
                 <w:bCs w:val="0"/>
-                <w:color w:val="auto"/>
+                <w:color w:val="000000" w:themeColor="text1"/>
+                <w14:textFill>
+                  <w14:solidFill>
+                    <w14:schemeClr w14:val="tx1"/>
+                  </w14:solidFill>
+                </w14:textFill>
               </w:rPr>
               <w:t>Sector of pre-series preparing of products</w:t>
             </w:r>
             <w:r>
               <w:rPr>
                 <w:rStyle w:val="18"/>
-                <w:color w:val="auto"/>
+                <w:color w:val="000000" w:themeColor="text1"/>
                 <w:lang w:bidi="ru-RU"/>
+                <w14:textFill>
+                  <w14:solidFill>
+                    <w14:schemeClr w14:val="tx1"/>
+                  </w14:solidFill>
+                </w14:textFill>
               </w:rPr>
               <w:t xml:space="preserve"> • </w:t>
             </w:r>
@@ -1945,29 +2773,52 @@
                 <w:rFonts w:hint="default"/>
                 <w:b w:val="0"/>
                 <w:bCs w:val="0"/>
-                <w:color w:val="auto"/>
+                <w:color w:val="000000" w:themeColor="text1"/>
                 <w:lang w:val="en-US" w:bidi="ru-RU"/>
+                <w14:textFill>
+                  <w14:solidFill>
+                    <w14:schemeClr w14:val="tx1"/>
+                  </w14:solidFill>
+                </w14:textFill>
               </w:rPr>
               <w:t>JSC</w:t>
             </w:r>
             <w:r>
               <w:rPr>
                 <w:rFonts w:hint="default"/>
+                <w:color w:val="000000" w:themeColor="text1"/>
                 <w:lang w:val="ru-RU"/>
+                <w14:textFill>
+                  <w14:solidFill>
+                    <w14:schemeClr w14:val="tx1"/>
+                  </w14:solidFill>
+                </w14:textFill>
               </w:rPr>
               <w:t xml:space="preserve"> “</w:t>
             </w:r>
             <w:r>
               <w:rPr>
                 <w:rFonts w:hint="default"/>
-                <w:lang w:val="en-US"/>
+                <w:color w:val="000000" w:themeColor="text1"/>
+                <w:lang w:val="en-US"/>
+                <w14:textFill>
+                  <w14:solidFill>
+                    <w14:schemeClr w14:val="tx1"/>
+                  </w14:solidFill>
+                </w14:textFill>
               </w:rPr>
               <w:t>RIRT</w:t>
             </w:r>
             <w:r>
               <w:rPr>
                 <w:rFonts w:hint="default"/>
+                <w:color w:val="000000" w:themeColor="text1"/>
                 <w:lang w:val="ru-RU"/>
+                <w14:textFill>
+                  <w14:solidFill>
+                    <w14:schemeClr w14:val="tx1"/>
+                  </w14:solidFill>
+                </w14:textFill>
               </w:rPr>
               <w:t>”</w:t>
             </w:r>
@@ -1979,7 +2830,13 @@
                 <w:rFonts w:hint="default"/>
                 <w:i w:val="0"/>
                 <w:iCs w:val="0"/>
+                <w:color w:val="000000" w:themeColor="text1"/>
                 <w:lang w:val="ru-RU"/>
+                <w14:textFill>
+                  <w14:solidFill>
+                    <w14:schemeClr w14:val="tx1"/>
+                  </w14:solidFill>
+                </w14:textFill>
               </w:rPr>
             </w:pPr>
             <w:r>
@@ -1987,7 +2844,13 @@
                 <w:rFonts w:hint="default"/>
                 <w:i w:val="0"/>
                 <w:iCs w:val="0"/>
+                <w:color w:val="000000" w:themeColor="text1"/>
                 <w:lang w:val="ru-RU"/>
+                <w14:textFill>
+                  <w14:solidFill>
+                    <w14:schemeClr w14:val="tx1"/>
+                  </w14:solidFill>
+                </w14:textFill>
               </w:rPr>
               <w:t>Interaction with customer representatives, management of a team (up to 10 people), development of design documentation, maintenance of reporting documentation.</w:t>
             </w:r>
@@ -1997,38 +2860,74 @@
               <w:pStyle w:val="3"/>
               <w:rPr>
                 <w:rFonts w:hint="default"/>
+                <w:color w:val="000000" w:themeColor="text1"/>
                 <w:lang w:val="ru-RU"/>
-              </w:rPr>
-            </w:pPr>
-            <w:r>
-              <w:rPr>
+                <w14:textFill>
+                  <w14:solidFill>
+                    <w14:schemeClr w14:val="tx1"/>
+                  </w14:solidFill>
+                </w14:textFill>
+              </w:rPr>
+            </w:pPr>
+            <w:r>
+              <w:rPr>
+                <w:color w:val="000000" w:themeColor="text1"/>
                 <w:lang w:val="ru-RU"/>
+                <w14:textFill>
+                  <w14:solidFill>
+                    <w14:schemeClr w14:val="tx1"/>
+                  </w14:solidFill>
+                </w14:textFill>
               </w:rPr>
               <w:t>2</w:t>
             </w:r>
             <w:r>
               <w:rPr>
                 <w:rFonts w:hint="default"/>
+                <w:color w:val="000000" w:themeColor="text1"/>
                 <w:lang w:val="ru-RU"/>
+                <w14:textFill>
+                  <w14:solidFill>
+                    <w14:schemeClr w14:val="tx1"/>
+                  </w14:solidFill>
+                </w14:textFill>
               </w:rPr>
               <w:t>019</w:t>
             </w:r>
             <w:r>
               <w:rPr>
+                <w:color w:val="000000" w:themeColor="text1"/>
                 <w:lang w:bidi="ru-RU"/>
+                <w14:textFill>
+                  <w14:solidFill>
+                    <w14:schemeClr w14:val="tx1"/>
+                  </w14:solidFill>
+                </w14:textFill>
               </w:rPr>
               <w:t xml:space="preserve"> — </w:t>
             </w:r>
             <w:r>
               <w:rPr>
+                <w:color w:val="000000" w:themeColor="text1"/>
                 <w:lang w:val="ru-RU"/>
+                <w14:textFill>
+                  <w14:solidFill>
+                    <w14:schemeClr w14:val="tx1"/>
+                  </w14:solidFill>
+                </w14:textFill>
               </w:rPr>
               <w:t>2</w:t>
             </w:r>
             <w:r>
               <w:rPr>
                 <w:rFonts w:hint="default"/>
+                <w:color w:val="000000" w:themeColor="text1"/>
                 <w:lang w:val="ru-RU"/>
+                <w14:textFill>
+                  <w14:solidFill>
+                    <w14:schemeClr w14:val="tx1"/>
+                  </w14:solidFill>
+                </w14:textFill>
               </w:rPr>
               <w:t>020</w:t>
             </w:r>
@@ -2040,7 +2939,13 @@
                 <w:rFonts w:hint="default"/>
                 <w:i w:val="0"/>
                 <w:iCs w:val="0"/>
+                <w:color w:val="000000" w:themeColor="text1"/>
                 <w:lang w:val="ru-RU"/>
+                <w14:textFill>
+                  <w14:solidFill>
+                    <w14:schemeClr w14:val="tx1"/>
+                  </w14:solidFill>
+                </w14:textFill>
               </w:rPr>
             </w:pPr>
             <w:r>
@@ -2050,7 +2955,13 @@
                 <w:bCs/>
                 <w:i w:val="0"/>
                 <w:iCs w:val="0"/>
-                <w:lang w:val="en-US"/>
+                <w:color w:val="000000" w:themeColor="text1"/>
+                <w:lang w:val="en-US"/>
+                <w14:textFill>
+                  <w14:solidFill>
+                    <w14:schemeClr w14:val="tx1"/>
+                  </w14:solidFill>
+                </w14:textFill>
               </w:rPr>
               <w:t>L</w:t>
             </w:r>
@@ -2061,7 +2972,13 @@
                 <w:bCs/>
                 <w:i w:val="0"/>
                 <w:iCs w:val="0"/>
+                <w:color w:val="000000" w:themeColor="text1"/>
                 <w:lang w:val="ru-RU"/>
+                <w14:textFill>
+                  <w14:solidFill>
+                    <w14:schemeClr w14:val="tx1"/>
+                  </w14:solidFill>
+                </w14:textFill>
               </w:rPr>
               <w:t>ead Engineer</w:t>
             </w:r>
@@ -2070,7 +2987,13 @@
                 <w:rFonts w:hint="default"/>
                 <w:i w:val="0"/>
                 <w:iCs w:val="0"/>
+                <w:color w:val="000000" w:themeColor="text1"/>
                 <w:lang w:val="ru-RU"/>
+                <w14:textFill>
+                  <w14:solidFill>
+                    <w14:schemeClr w14:val="tx1"/>
+                  </w14:solidFill>
+                </w14:textFill>
               </w:rPr>
               <w:t xml:space="preserve"> • Sector of pre-series preparing of products • </w:t>
             </w:r>
@@ -2079,7 +3002,13 @@
                 <w:rFonts w:hint="default"/>
                 <w:i w:val="0"/>
                 <w:iCs w:val="0"/>
-                <w:lang w:val="en-US"/>
+                <w:color w:val="000000" w:themeColor="text1"/>
+                <w:lang w:val="en-US"/>
+                <w14:textFill>
+                  <w14:solidFill>
+                    <w14:schemeClr w14:val="tx1"/>
+                  </w14:solidFill>
+                </w14:textFill>
               </w:rPr>
               <w:t>JSC</w:t>
             </w:r>
@@ -2088,7 +3017,13 @@
                 <w:rFonts w:hint="default"/>
                 <w:i w:val="0"/>
                 <w:iCs w:val="0"/>
+                <w:color w:val="000000" w:themeColor="text1"/>
                 <w:lang w:val="ru-RU"/>
+                <w14:textFill>
+                  <w14:solidFill>
+                    <w14:schemeClr w14:val="tx1"/>
+                  </w14:solidFill>
+                </w14:textFill>
               </w:rPr>
               <w:t xml:space="preserve"> “</w:t>
             </w:r>
@@ -2097,7 +3032,13 @@
                 <w:rFonts w:hint="default"/>
                 <w:i w:val="0"/>
                 <w:iCs w:val="0"/>
-                <w:lang w:val="en-US"/>
+                <w:color w:val="000000" w:themeColor="text1"/>
+                <w:lang w:val="en-US"/>
+                <w14:textFill>
+                  <w14:solidFill>
+                    <w14:schemeClr w14:val="tx1"/>
+                  </w14:solidFill>
+                </w14:textFill>
               </w:rPr>
               <w:t>RIRT</w:t>
             </w:r>
@@ -2106,7 +3047,13 @@
                 <w:rFonts w:hint="default"/>
                 <w:i w:val="0"/>
                 <w:iCs w:val="0"/>
+                <w:color w:val="000000" w:themeColor="text1"/>
                 <w:lang w:val="ru-RU"/>
+                <w14:textFill>
+                  <w14:solidFill>
+                    <w14:schemeClr w14:val="tx1"/>
+                  </w14:solidFill>
+                </w14:textFill>
               </w:rPr>
               <w:t>”</w:t>
             </w:r>
@@ -2116,38 +3063,74 @@
               <w:pStyle w:val="3"/>
               <w:rPr>
                 <w:rFonts w:hint="default"/>
+                <w:color w:val="000000" w:themeColor="text1"/>
                 <w:lang w:val="ru-RU"/>
-              </w:rPr>
-            </w:pPr>
-            <w:r>
-              <w:rPr>
+                <w14:textFill>
+                  <w14:solidFill>
+                    <w14:schemeClr w14:val="tx1"/>
+                  </w14:solidFill>
+                </w14:textFill>
+              </w:rPr>
+            </w:pPr>
+            <w:r>
+              <w:rPr>
+                <w:color w:val="000000" w:themeColor="text1"/>
                 <w:lang w:val="ru-RU"/>
+                <w14:textFill>
+                  <w14:solidFill>
+                    <w14:schemeClr w14:val="tx1"/>
+                  </w14:solidFill>
+                </w14:textFill>
               </w:rPr>
               <w:t>2</w:t>
             </w:r>
             <w:r>
               <w:rPr>
                 <w:rFonts w:hint="default"/>
+                <w:color w:val="000000" w:themeColor="text1"/>
                 <w:lang w:val="ru-RU"/>
+                <w14:textFill>
+                  <w14:solidFill>
+                    <w14:schemeClr w14:val="tx1"/>
+                  </w14:solidFill>
+                </w14:textFill>
               </w:rPr>
               <w:t>017</w:t>
             </w:r>
             <w:r>
               <w:rPr>
+                <w:color w:val="000000" w:themeColor="text1"/>
                 <w:lang w:bidi="ru-RU"/>
+                <w14:textFill>
+                  <w14:solidFill>
+                    <w14:schemeClr w14:val="tx1"/>
+                  </w14:solidFill>
+                </w14:textFill>
               </w:rPr>
               <w:t xml:space="preserve"> — </w:t>
             </w:r>
             <w:r>
               <w:rPr>
+                <w:color w:val="000000" w:themeColor="text1"/>
                 <w:lang w:val="ru-RU"/>
+                <w14:textFill>
+                  <w14:solidFill>
+                    <w14:schemeClr w14:val="tx1"/>
+                  </w14:solidFill>
+                </w14:textFill>
               </w:rPr>
               <w:t>2</w:t>
             </w:r>
             <w:r>
               <w:rPr>
                 <w:rFonts w:hint="default"/>
+                <w:color w:val="000000" w:themeColor="text1"/>
                 <w:lang w:val="ru-RU"/>
+                <w14:textFill>
+                  <w14:solidFill>
+                    <w14:schemeClr w14:val="tx1"/>
+                  </w14:solidFill>
+                </w14:textFill>
               </w:rPr>
               <w:t>019</w:t>
             </w:r>
@@ -2155,13 +3138,26 @@
           <w:p>
             <w:pPr>
               <w:ind w:left="420" w:leftChars="0" w:firstLine="0" w:firstLineChars="0"/>
+              <w:rPr>
+                <w:color w:val="000000" w:themeColor="text1"/>
+                <w14:textFill>
+                  <w14:solidFill>
+                    <w14:schemeClr w14:val="tx1"/>
+                  </w14:solidFill>
+                </w14:textFill>
+              </w:rPr>
             </w:pPr>
             <w:r>
               <w:rPr>
                 <w:rStyle w:val="18"/>
                 <w:rFonts w:hint="default" w:eastAsia="SimSun" w:asciiTheme="minorAscii" w:hAnsiTheme="minorAscii"/>
-                <w:color w:val="auto"/>
-                <w:lang w:val="en-US"/>
+                <w:color w:val="000000" w:themeColor="text1"/>
+                <w:lang w:val="en-US"/>
+                <w14:textFill>
+                  <w14:solidFill>
+                    <w14:schemeClr w14:val="tx1"/>
+                  </w14:solidFill>
+                </w14:textFill>
               </w:rPr>
               <w:t>S</w:t>
             </w:r>
@@ -2169,31 +3165,52 @@
               <w:rPr>
                 <w:rStyle w:val="18"/>
                 <w:rFonts w:hint="default" w:eastAsia="SimSun" w:asciiTheme="minorAscii" w:hAnsiTheme="minorAscii"/>
-                <w:color w:val="auto"/>
+                <w:color w:val="000000" w:themeColor="text1"/>
                 <w:lang w:val="ru-RU"/>
+                <w14:textFill>
+                  <w14:solidFill>
+                    <w14:schemeClr w14:val="tx1"/>
+                  </w14:solidFill>
+                </w14:textFill>
               </w:rPr>
               <w:t>enior engineer</w:t>
             </w:r>
             <w:r>
               <w:rPr>
                 <w:rStyle w:val="18"/>
-                <w:color w:val="auto"/>
+                <w:color w:val="000000" w:themeColor="text1"/>
                 <w:lang w:bidi="ru-RU"/>
+                <w14:textFill>
+                  <w14:solidFill>
+                    <w14:schemeClr w14:val="tx1"/>
+                  </w14:solidFill>
+                </w14:textFill>
               </w:rPr>
               <w:t xml:space="preserve"> • </w:t>
             </w:r>
             <w:r>
               <w:rPr>
                 <w:rFonts w:hint="default"/>
+                <w:color w:val="000000" w:themeColor="text1"/>
                 <w:lang w:val="ru-RU"/>
+                <w14:textFill>
+                  <w14:solidFill>
+                    <w14:schemeClr w14:val="tx1"/>
+                  </w14:solidFill>
+                </w14:textFill>
               </w:rPr>
               <w:t>Laboratory of complex configuration of special equipment</w:t>
             </w:r>
             <w:r>
               <w:rPr>
                 <w:rStyle w:val="18"/>
-                <w:color w:val="auto"/>
+                <w:color w:val="000000" w:themeColor="text1"/>
                 <w:lang w:bidi="ru-RU"/>
+                <w14:textFill>
+                  <w14:solidFill>
+                    <w14:schemeClr w14:val="tx1"/>
+                  </w14:solidFill>
+                </w14:textFill>
               </w:rPr>
               <w:t xml:space="preserve"> • </w:t>
             </w:r>
@@ -2202,7 +3219,13 @@
                 <w:rFonts w:hint="default"/>
                 <w:i w:val="0"/>
                 <w:iCs w:val="0"/>
-                <w:lang w:val="en-US"/>
+                <w:color w:val="000000" w:themeColor="text1"/>
+                <w:lang w:val="en-US"/>
+                <w14:textFill>
+                  <w14:solidFill>
+                    <w14:schemeClr w14:val="tx1"/>
+                  </w14:solidFill>
+                </w14:textFill>
               </w:rPr>
               <w:t>JSC</w:t>
             </w:r>
@@ -2211,7 +3234,13 @@
                 <w:rFonts w:hint="default"/>
                 <w:i w:val="0"/>
                 <w:iCs w:val="0"/>
+                <w:color w:val="000000" w:themeColor="text1"/>
                 <w:lang w:val="ru-RU"/>
+                <w14:textFill>
+                  <w14:solidFill>
+                    <w14:schemeClr w14:val="tx1"/>
+                  </w14:solidFill>
+                </w14:textFill>
               </w:rPr>
               <w:t xml:space="preserve"> “</w:t>
             </w:r>
@@ -2220,7 +3249,13 @@
                 <w:rFonts w:hint="default"/>
                 <w:i w:val="0"/>
                 <w:iCs w:val="0"/>
-                <w:lang w:val="en-US"/>
+                <w:color w:val="000000" w:themeColor="text1"/>
+                <w:lang w:val="en-US"/>
+                <w14:textFill>
+                  <w14:solidFill>
+                    <w14:schemeClr w14:val="tx1"/>
+                  </w14:solidFill>
+                </w14:textFill>
               </w:rPr>
               <w:t>RIRT</w:t>
             </w:r>
@@ -2229,7 +3264,13 @@
                 <w:rFonts w:hint="default"/>
                 <w:i w:val="0"/>
                 <w:iCs w:val="0"/>
+                <w:color w:val="000000" w:themeColor="text1"/>
                 <w:lang w:val="ru-RU"/>
+                <w14:textFill>
+                  <w14:solidFill>
+                    <w14:schemeClr w14:val="tx1"/>
+                  </w14:solidFill>
+                </w14:textFill>
               </w:rPr>
               <w:t>”</w:t>
             </w:r>
@@ -2259,23 +3300,23 @@
               <w:pStyle w:val="4"/>
               <w:rPr>
                 <w:rFonts w:hint="default"/>
-                <w:color w:val="FFFFFF" w:themeColor="background1"/>
-                <w:lang w:val="en-US"/>
-                <w14:textFill>
-                  <w14:solidFill>
-                    <w14:schemeClr w14:val="bg1"/>
-                  </w14:solidFill>
-                </w14:textFill>
-              </w:rPr>
-            </w:pPr>
-            <w:r>
-              <w:rPr>
-                <w:rFonts w:hint="default"/>
-                <w:color w:val="FFFFFF" w:themeColor="background1"/>
-                <w:lang w:val="en-US"/>
-                <w14:textFill>
-                  <w14:solidFill>
-                    <w14:schemeClr w14:val="bg1"/>
+                <w:color w:val="000000" w:themeColor="text1"/>
+                <w:lang w:val="en-US"/>
+                <w14:textFill>
+                  <w14:solidFill>
+                    <w14:schemeClr w14:val="tx1"/>
+                  </w14:solidFill>
+                </w14:textFill>
+              </w:rPr>
+            </w:pPr>
+            <w:r>
+              <w:rPr>
+                <w:rFonts w:hint="default"/>
+                <w:color w:val="000000" w:themeColor="text1"/>
+                <w:lang w:val="en-US"/>
+                <w14:textFill>
+                  <w14:solidFill>
+                    <w14:schemeClr w14:val="tx1"/>
                   </w14:solidFill>
                 </w14:textFill>
               </w:rPr>
@@ -2289,7 +3330,13 @@
               <w:overflowPunct w:val="0"/>
               <w:jc w:val="center"/>
               <w:rPr>
+                <w:color w:val="000000" w:themeColor="text1"/>
                 <w:sz w:val="20"/>
+                <w14:textFill>
+                  <w14:solidFill>
+                    <w14:schemeClr w14:val="tx1"/>
+                  </w14:solidFill>
+                </w14:textFill>
               </w:rPr>
             </w:pPr>
           </w:p>
@@ -2306,6 +3353,12 @@
               <w:overflowPunct w:val="0"/>
               <w:rPr>
                 <w:rFonts w:ascii="Times New Roman" w:hAnsi="Times New Roman"/>
+                <w:color w:val="000000" w:themeColor="text1"/>
+                <w14:textFill>
+                  <w14:solidFill>
+                    <w14:schemeClr w14:val="tx1"/>
+                  </w14:solidFill>
+                </w14:textFill>
               </w:rPr>
             </w:pPr>
           </w:p>
@@ -2322,6 +3375,14 @@
               <w:autoSpaceDN w:val="0"/>
               <w:adjustRightInd w:val="0"/>
               <w:spacing w:after="0"/>
+              <w:rPr>
+                <w:color w:val="000000" w:themeColor="text1"/>
+                <w14:textFill>
+                  <w14:solidFill>
+                    <w14:schemeClr w14:val="tx1"/>
+                  </w14:solidFill>
+                </w14:textFill>
+              </w:rPr>
             </w:pPr>
           </w:p>
         </w:tc>
@@ -2353,12 +3414,12 @@
                 <w:rFonts w:hint="default"/>
                 <w:b w:val="0"/>
                 <w:bCs w:val="0"/>
-                <w:color w:val="FFFFFF" w:themeColor="background1"/>
+                <w:color w:val="000000" w:themeColor="text1"/>
                 <w:highlight w:val="darkBlue"/>
                 <w:lang w:val="en-US"/>
                 <w14:textFill>
                   <w14:solidFill>
-                    <w14:schemeClr w14:val="bg1"/>
+                    <w14:schemeClr w14:val="tx1"/>
                   </w14:solidFill>
                 </w14:textFill>
               </w:rPr>
@@ -2369,12 +3430,65 @@
                 <w:rFonts w:hint="default"/>
                 <w:b w:val="0"/>
                 <w:bCs w:val="0"/>
-                <w:color w:val="FFFFFF" w:themeColor="background1"/>
+                <w:color w:val="000000" w:themeColor="text1"/>
                 <w:highlight w:val="none"/>
                 <w:lang w:val="en-US"/>
                 <w14:textFill>
                   <w14:solidFill>
-                    <w14:schemeClr w14:val="bg1"/>
+                    <w14:schemeClr w14:val="tx1"/>
+                  </w14:solidFill>
+                </w14:textFill>
+              </w:rPr>
+              <w:drawing>
+                <wp:inline distT="0" distB="0" distL="114300" distR="114300">
+                  <wp:extent cx="91440" cy="91440"/>
+                  <wp:effectExtent l="0" t="0" r="0" b="0"/>
+                  <wp:docPr id="1" name="Picture 1" descr="geo-alt-fill-i"/>
+                  <wp:cNvGraphicFramePr>
+                    <a:graphicFrameLocks xmlns:a="http://schemas.openxmlformats.org/drawingml/2006/main" noChangeAspect="1"/>
+                  </wp:cNvGraphicFramePr>
+                  <a:graphic xmlns:a="http://schemas.openxmlformats.org/drawingml/2006/main">
+                    <a:graphicData uri="http://schemas.openxmlformats.org/drawingml/2006/picture">
+                      <pic:pic xmlns:pic="http://schemas.openxmlformats.org/drawingml/2006/picture">
+                        <pic:nvPicPr>
+                          <pic:cNvPr id="1" name="Picture 1" descr="geo-alt-fill-i"/>
+                          <pic:cNvPicPr>
+                            <a:picLocks noChangeAspect="1"/>
+                          </pic:cNvPicPr>
+                        </pic:nvPicPr>
+                        <pic:blipFill>
+                          <a:blip r:embed="rId6"/>
+                          <a:stretch>
+                            <a:fillRect/>
+                          </a:stretch>
+                        </pic:blipFill>
+                        <pic:spPr>
+                          <a:xfrm>
+                            <a:off x="0" y="0"/>
+                            <a:ext cx="91440" cy="91440"/>
+                          </a:xfrm>
+                          <a:prstGeom prst="rect">
+                            <a:avLst/>
+                          </a:prstGeom>
+                        </pic:spPr>
+                      </pic:pic>
+                    </a:graphicData>
+                  </a:graphic>
+                </wp:inline>
+              </w:drawing>
+            </w:r>
+            <w:r>
+              <w:rPr>
+                <w:rStyle w:val="18"/>
+                <w:rFonts w:hint="default"/>
+                <w:b w:val="0"/>
+                <w:bCs w:val="0"/>
+                <w:color w:val="000000" w:themeColor="text1"/>
+                <w:highlight w:val="none"/>
+                <w:lang w:val="en-US"/>
+                <w14:textFill>
+                  <w14:solidFill>
+                    <w14:schemeClr w14:val="tx1"/>
                   </w14:solidFill>
                 </w14:textFill>
               </w:rPr>
@@ -2391,18 +3505,20 @@
                   <wp:effectExtent l="0" t="0" r="0" b="0"/>
                   <wp:wrapTight wrapText="bothSides">
                     <wp:wrapPolygon>
-                      <wp:start x="6000" y="2400"/>
-                      <wp:lineTo x="3600" y="4800"/>
-                      <wp:lineTo x="3600" y="12000"/>
-                      <wp:lineTo x="7200" y="19200"/>
-                      <wp:lineTo x="13200" y="19200"/>
-                      <wp:lineTo x="15600" y="15600"/>
-                      <wp:lineTo x="16800" y="6000"/>
-                      <wp:lineTo x="14400" y="2400"/>
-                      <wp:lineTo x="6000" y="2400"/>
+                      <wp:start x="3600" y="0"/>
+                      <wp:lineTo x="0" y="4800"/>
+                      <wp:lineTo x="0" y="9600"/>
+                      <wp:lineTo x="4800" y="19200"/>
+                      <wp:lineTo x="6000" y="20400"/>
+                      <wp:lineTo x="14400" y="20400"/>
+                      <wp:lineTo x="15600" y="19200"/>
+                      <wp:lineTo x="20400" y="9600"/>
+                      <wp:lineTo x="20400" y="4800"/>
+                      <wp:lineTo x="16800" y="0"/>
+                      <wp:lineTo x="3600" y="0"/>
                     </wp:wrapPolygon>
                   </wp:wrapTight>
-                  <wp:docPr id="23" name="Picture 23" descr="geo-alt-fill"/>
+                  <wp:docPr id="23" name="Picture 23" descr="C:\Users\Ilya\Desktop\Резюме\geo-alt-fill-i.pnggeo-alt-fill-i"/>
                   <wp:cNvGraphicFramePr>
                     <a:graphicFrameLocks xmlns:a="http://schemas.openxmlformats.org/drawingml/2006/main" noChangeAspect="1"/>
                   </wp:cNvGraphicFramePr>
@@ -2410,7 +3526,7 @@
                     <a:graphicData uri="http://schemas.openxmlformats.org/drawingml/2006/picture">
                       <pic:pic xmlns:pic="http://schemas.openxmlformats.org/drawingml/2006/picture">
                         <pic:nvPicPr>
-                          <pic:cNvPr id="23" name="Picture 23" descr="geo-alt-fill"/>
+                          <pic:cNvPr id="23" name="Picture 23" descr="C:\Users\Ilya\Desktop\Резюме\geo-alt-fill-i.pnggeo-alt-fill-i"/>
                           <pic:cNvPicPr>
                             <a:picLocks noChangeAspect="1"/>
                           </pic:cNvPicPr>
@@ -2464,23 +3580,23 @@
               <w:textAlignment w:val="auto"/>
               <w:rPr>
                 <w:rFonts w:hint="default"/>
-                <w:color w:val="FFFFFF" w:themeColor="background1"/>
-                <w:lang w:val="en-US"/>
-                <w14:textFill>
-                  <w14:solidFill>
-                    <w14:schemeClr w14:val="bg1"/>
-                  </w14:solidFill>
-                </w14:textFill>
-              </w:rPr>
-            </w:pPr>
-            <w:r>
-              <w:rPr>
-                <w:rFonts w:hint="default"/>
-                <w:color w:val="FFFFFF" w:themeColor="background1"/>
-                <w:lang w:val="en-US"/>
-                <w14:textFill>
-                  <w14:solidFill>
-                    <w14:schemeClr w14:val="bg1"/>
+                <w:color w:val="000000" w:themeColor="text1"/>
+                <w:lang w:val="en-US"/>
+                <w14:textFill>
+                  <w14:solidFill>
+                    <w14:schemeClr w14:val="tx1"/>
+                  </w14:solidFill>
+                </w14:textFill>
+              </w:rPr>
+            </w:pPr>
+            <w:r>
+              <w:rPr>
+                <w:rFonts w:hint="default"/>
+                <w:color w:val="000000" w:themeColor="text1"/>
+                <w:lang w:val="en-US"/>
+                <w14:textFill>
+                  <w14:solidFill>
+                    <w14:schemeClr w14:val="tx1"/>
                   </w14:solidFill>
                 </w14:textFill>
               </w:rPr>
@@ -2489,11 +3605,11 @@
             <w:r>
               <w:rPr>
                 <w:rFonts w:hint="default"/>
-                <w:color w:val="FFFFFF" w:themeColor="background1"/>
+                <w:color w:val="000000" w:themeColor="text1"/>
                 <w:lang w:val="ru-RU"/>
                 <w14:textFill>
                   <w14:solidFill>
-                    <w14:schemeClr w14:val="bg1"/>
+                    <w14:schemeClr w14:val="tx1"/>
                   </w14:solidFill>
                 </w14:textFill>
               </w:rPr>
@@ -2502,16 +3618,18 @@
             <w:r>
               <w:rPr>
                 <w:rFonts w:hint="default"/>
-                <w:color w:val="FFFFFF" w:themeColor="background1"/>
-                <w:lang w:val="en-US"/>
-                <w14:textFill>
-                  <w14:solidFill>
-                    <w14:schemeClr w14:val="bg1"/>
+                <w:color w:val="000000" w:themeColor="text1"/>
+                <w:lang w:val="en-US"/>
+                <w14:textFill>
+                  <w14:solidFill>
+                    <w14:schemeClr w14:val="tx1"/>
                   </w14:solidFill>
                 </w14:textFill>
               </w:rPr>
               <w:t>Saint-Petersburg</w:t>
             </w:r>
+            <w:bookmarkStart w:id="0" w:name="_GoBack"/>
+            <w:bookmarkEnd w:id="0"/>
           </w:p>
         </w:tc>
         <w:tc>
@@ -2526,6 +3644,12 @@
               <w:overflowPunct w:val="0"/>
               <w:rPr>
                 <w:rFonts w:ascii="Times New Roman" w:hAnsi="Times New Roman"/>
+                <w:color w:val="000000" w:themeColor="text1"/>
+                <w14:textFill>
+                  <w14:solidFill>
+                    <w14:schemeClr w14:val="tx1"/>
+                  </w14:solidFill>
+                </w14:textFill>
               </w:rPr>
             </w:pPr>
           </w:p>
@@ -2538,6 +3662,14 @@
           <w:p>
             <w:pPr>
               <w:pStyle w:val="2"/>
+              <w:rPr>
+                <w:color w:val="000000" w:themeColor="text1"/>
+                <w14:textFill>
+                  <w14:solidFill>
+                    <w14:schemeClr w14:val="tx1"/>
+                  </w14:solidFill>
+                </w14:textFill>
+              </w:rPr>
             </w:pPr>
           </w:p>
         </w:tc>
@@ -2569,12 +3701,12 @@
                 <w:rFonts w:hint="default"/>
                 <w:b w:val="0"/>
                 <w:bCs w:val="0"/>
-                <w:color w:val="FFFFFF" w:themeColor="background1"/>
+                <w:color w:val="000000" w:themeColor="text1"/>
                 <w:highlight w:val="none"/>
                 <w:lang w:val="en-US"/>
                 <w14:textFill>
                   <w14:solidFill>
-                    <w14:schemeClr w14:val="bg1"/>
+                    <w14:schemeClr w14:val="tx1"/>
                   </w14:solidFill>
                 </w14:textFill>
               </w:rPr>
@@ -2606,11 +3738,11 @@
               <w:textAlignment w:val="auto"/>
               <w:rPr>
                 <w:rFonts w:hint="default"/>
-                <w:color w:val="FFFFFF" w:themeColor="background1"/>
+                <w:color w:val="000000" w:themeColor="text1"/>
                 <w:lang w:val="ru-RU"/>
                 <w14:textFill>
                   <w14:solidFill>
-                    <w14:schemeClr w14:val="bg1"/>
+                    <w14:schemeClr w14:val="tx1"/>
                   </w14:solidFill>
                 </w14:textFill>
               </w:rPr>
@@ -2629,6 +3761,12 @@
               <w:overflowPunct w:val="0"/>
               <w:rPr>
                 <w:rFonts w:ascii="Times New Roman" w:hAnsi="Times New Roman"/>
+                <w:color w:val="000000" w:themeColor="text1"/>
+                <w14:textFill>
+                  <w14:solidFill>
+                    <w14:schemeClr w14:val="tx1"/>
+                  </w14:solidFill>
+                </w14:textFill>
               </w:rPr>
             </w:pPr>
           </w:p>
@@ -2641,6 +3779,14 @@
           <w:p>
             <w:pPr>
               <w:pStyle w:val="2"/>
+              <w:rPr>
+                <w:color w:val="000000" w:themeColor="text1"/>
+                <w14:textFill>
+                  <w14:solidFill>
+                    <w14:schemeClr w14:val="tx1"/>
+                  </w14:solidFill>
+                </w14:textFill>
+              </w:rPr>
             </w:pPr>
           </w:p>
         </w:tc>
@@ -2668,25 +3814,25 @@
               <w:jc w:val="left"/>
               <w:rPr>
                 <w:rFonts w:hint="default"/>
-                <w:color w:val="FFFFFF" w:themeColor="background1"/>
+                <w:color w:val="000000" w:themeColor="text1"/>
                 <w:highlight w:val="darkBlue"/>
                 <w:lang w:val="en-US"/>
                 <w14:textFill>
                   <w14:solidFill>
-                    <w14:schemeClr w14:val="bg1"/>
-                  </w14:solidFill>
-                </w14:textFill>
-              </w:rPr>
-            </w:pPr>
-            <w:r>
-              <w:rPr>
-                <w:rFonts w:hint="default"/>
-                <w:color w:val="FFFFFF" w:themeColor="background1"/>
+                    <w14:schemeClr w14:val="tx1"/>
+                  </w14:solidFill>
+                </w14:textFill>
+              </w:rPr>
+            </w:pPr>
+            <w:r>
+              <w:rPr>
+                <w:rFonts w:hint="default"/>
+                <w:color w:val="000000" w:themeColor="text1"/>
                 <w:highlight w:val="none"/>
                 <w:lang w:val="en-US"/>
                 <w14:textFill>
                   <w14:solidFill>
-                    <w14:schemeClr w14:val="bg1"/>
+                    <w14:schemeClr w14:val="tx1"/>
                   </w14:solidFill>
                 </w14:textFill>
               </w:rPr>
@@ -2694,7 +3840,7 @@
                 <wp:inline distT="0" distB="0" distL="114300" distR="114300">
                   <wp:extent cx="274320" cy="274320"/>
                   <wp:effectExtent l="0" t="0" r="0" b="0"/>
-                  <wp:docPr id="22" name="Picture 22" descr="telephone-fill"/>
+                  <wp:docPr id="22" name="Picture 22" descr="C:\Users\Ilya\Desktop\Резюме\telephone-fill-i.pngtelephone-fill-i"/>
                   <wp:cNvGraphicFramePr>
                     <a:graphicFrameLocks xmlns:a="http://schemas.openxmlformats.org/drawingml/2006/main" noChangeAspect="1"/>
                   </wp:cNvGraphicFramePr>
@@ -2702,7 +3848,7 @@
                     <a:graphicData uri="http://schemas.openxmlformats.org/drawingml/2006/picture">
                       <pic:pic xmlns:pic="http://schemas.openxmlformats.org/drawingml/2006/picture">
                         <pic:nvPicPr>
-                          <pic:cNvPr id="22" name="Picture 22" descr="telephone-fill"/>
+                          <pic:cNvPr id="22" name="Picture 22" descr="C:\Users\Ilya\Desktop\Резюме\telephone-fill-i.pngtelephone-fill-i"/>
                           <pic:cNvPicPr>
                             <a:picLocks noChangeAspect="1"/>
                           </pic:cNvPicPr>
@@ -2756,23 +3902,23 @@
               <w:textAlignment w:val="auto"/>
               <w:rPr>
                 <w:rFonts w:hint="default"/>
-                <w:color w:val="FFFFFF" w:themeColor="background1"/>
+                <w:color w:val="000000" w:themeColor="text1"/>
                 <w:lang w:val="ru-RU"/>
                 <w14:textFill>
                   <w14:solidFill>
-                    <w14:schemeClr w14:val="bg1"/>
-                  </w14:solidFill>
-                </w14:textFill>
-              </w:rPr>
-            </w:pPr>
-            <w:r>
-              <w:rPr>
-                <w:rFonts w:hint="default"/>
-                <w:color w:val="FFFFFF" w:themeColor="background1"/>
+                    <w14:schemeClr w14:val="tx1"/>
+                  </w14:solidFill>
+                </w14:textFill>
+              </w:rPr>
+            </w:pPr>
+            <w:r>
+              <w:rPr>
+                <w:rFonts w:hint="default"/>
+                <w:color w:val="000000" w:themeColor="text1"/>
                 <w:lang w:val="ru-RU"/>
                 <w14:textFill>
                   <w14:solidFill>
-                    <w14:schemeClr w14:val="bg1"/>
+                    <w14:schemeClr w14:val="tx1"/>
                   </w14:solidFill>
                 </w14:textFill>
               </w:rPr>
@@ -2792,6 +3938,12 @@
               <w:overflowPunct w:val="0"/>
               <w:rPr>
                 <w:rFonts w:ascii="Times New Roman" w:hAnsi="Times New Roman"/>
+                <w:color w:val="000000" w:themeColor="text1"/>
+                <w14:textFill>
+                  <w14:solidFill>
+                    <w14:schemeClr w14:val="tx1"/>
+                  </w14:solidFill>
+                </w14:textFill>
               </w:rPr>
             </w:pPr>
           </w:p>
@@ -2804,6 +3956,14 @@
           <w:p>
             <w:pPr>
               <w:pStyle w:val="2"/>
+              <w:rPr>
+                <w:color w:val="000000" w:themeColor="text1"/>
+                <w14:textFill>
+                  <w14:solidFill>
+                    <w14:schemeClr w14:val="tx1"/>
+                  </w14:solidFill>
+                </w14:textFill>
+              </w:rPr>
             </w:pPr>
           </w:p>
         </w:tc>
@@ -2831,12 +3991,12 @@
               <w:jc w:val="left"/>
               <w:rPr>
                 <w:rFonts w:hint="default"/>
-                <w:color w:val="FFFFFF" w:themeColor="background1"/>
+                <w:color w:val="000000" w:themeColor="text1"/>
                 <w:highlight w:val="none"/>
                 <w:lang w:val="en-US"/>
                 <w14:textFill>
                   <w14:solidFill>
-                    <w14:schemeClr w14:val="bg1"/>
+                    <w14:schemeClr w14:val="tx1"/>
                   </w14:solidFill>
                 </w14:textFill>
               </w:rPr>
@@ -2868,11 +4028,11 @@
               <w:textAlignment w:val="auto"/>
               <w:rPr>
                 <w:rFonts w:hint="default"/>
-                <w:color w:val="FFFFFF" w:themeColor="background1"/>
+                <w:color w:val="000000" w:themeColor="text1"/>
                 <w:lang w:val="ru-RU"/>
                 <w14:textFill>
                   <w14:solidFill>
-                    <w14:schemeClr w14:val="bg1"/>
+                    <w14:schemeClr w14:val="tx1"/>
                   </w14:solidFill>
                 </w14:textFill>
               </w:rPr>
@@ -2891,6 +4051,12 @@
               <w:overflowPunct w:val="0"/>
               <w:rPr>
                 <w:rFonts w:ascii="Times New Roman" w:hAnsi="Times New Roman"/>
+                <w:color w:val="000000" w:themeColor="text1"/>
+                <w14:textFill>
+                  <w14:solidFill>
+                    <w14:schemeClr w14:val="tx1"/>
+                  </w14:solidFill>
+                </w14:textFill>
               </w:rPr>
             </w:pPr>
           </w:p>
@@ -2903,6 +4069,14 @@
           <w:p>
             <w:pPr>
               <w:pStyle w:val="2"/>
+              <w:rPr>
+                <w:color w:val="000000" w:themeColor="text1"/>
+                <w14:textFill>
+                  <w14:solidFill>
+                    <w14:schemeClr w14:val="tx1"/>
+                  </w14:solidFill>
+                </w14:textFill>
+              </w:rPr>
             </w:pPr>
           </w:p>
         </w:tc>
@@ -2929,27 +4103,27 @@
               <w:pStyle w:val="27"/>
               <w:rPr>
                 <w:rFonts w:hint="default" w:eastAsia="Times New Roman" w:cs="Times New Roman" w:asciiTheme="minorHAnsi" w:hAnsiTheme="minorHAnsi"/>
-                <w:color w:val="FFFFFF" w:themeColor="background1"/>
+                <w:color w:val="000000" w:themeColor="text1"/>
                 <w:sz w:val="22"/>
                 <w:szCs w:val="17"/>
                 <w:highlight w:val="darkBlue"/>
                 <w:lang w:val="en-US" w:eastAsia="en-US" w:bidi="ru-RU"/>
                 <w14:textFill>
                   <w14:solidFill>
-                    <w14:schemeClr w14:val="bg1"/>
-                  </w14:solidFill>
-                </w14:textFill>
-              </w:rPr>
-            </w:pPr>
-            <w:r>
-              <w:rPr>
-                <w:rFonts w:hint="default"/>
-                <w:color w:val="FFFFFF" w:themeColor="background1"/>
+                    <w14:schemeClr w14:val="tx1"/>
+                  </w14:solidFill>
+                </w14:textFill>
+              </w:rPr>
+            </w:pPr>
+            <w:r>
+              <w:rPr>
+                <w:rFonts w:hint="default"/>
+                <w:color w:val="000000" w:themeColor="text1"/>
                 <w:highlight w:val="none"/>
                 <w:lang w:val="en-US" w:bidi="ru-RU"/>
                 <w14:textFill>
                   <w14:solidFill>
-                    <w14:schemeClr w14:val="bg1"/>
+                    <w14:schemeClr w14:val="tx1"/>
                   </w14:solidFill>
                 </w14:textFill>
               </w:rPr>
@@ -2957,7 +4131,7 @@
                 <wp:inline distT="0" distB="0" distL="114300" distR="114300">
                   <wp:extent cx="274320" cy="274320"/>
                   <wp:effectExtent l="0" t="0" r="0" b="0"/>
-                  <wp:docPr id="27" name="Picture 27" descr="telegram"/>
+                  <wp:docPr id="27" name="Picture 27" descr="C:\Users\Ilya\Desktop\Резюме\telegram-i.pngtelegram-i"/>
                   <wp:cNvGraphicFramePr>
                     <a:graphicFrameLocks xmlns:a="http://schemas.openxmlformats.org/drawingml/2006/main" noChangeAspect="1"/>
                   </wp:cNvGraphicFramePr>
@@ -2965,7 +4139,7 @@
                     <a:graphicData uri="http://schemas.openxmlformats.org/drawingml/2006/picture">
                       <pic:pic xmlns:pic="http://schemas.openxmlformats.org/drawingml/2006/picture">
                         <pic:nvPicPr>
-                          <pic:cNvPr id="27" name="Picture 27" descr="telegram"/>
+                          <pic:cNvPr id="27" name="Picture 27" descr="C:\Users\Ilya\Desktop\Резюме\telegram-i.pngtelegram-i"/>
                           <pic:cNvPicPr>
                             <a:picLocks noChangeAspect="1"/>
                           </pic:cNvPicPr>
@@ -3019,23 +4193,23 @@
               <w:textAlignment w:val="auto"/>
               <w:rPr>
                 <w:rFonts w:hint="default"/>
-                <w:color w:val="FFFFFF" w:themeColor="background1"/>
+                <w:color w:val="000000" w:themeColor="text1"/>
                 <w:lang w:val="en-US" w:eastAsia="en-US"/>
                 <w14:textFill>
                   <w14:solidFill>
-                    <w14:schemeClr w14:val="bg1"/>
-                  </w14:solidFill>
-                </w14:textFill>
-              </w:rPr>
-            </w:pPr>
-            <w:r>
-              <w:rPr>
-                <w:rFonts w:hint="default"/>
-                <w:color w:val="FFFFFF" w:themeColor="background1"/>
-                <w:lang w:val="en-US"/>
-                <w14:textFill>
-                  <w14:solidFill>
-                    <w14:schemeClr w14:val="bg1"/>
+                    <w14:schemeClr w14:val="tx1"/>
+                  </w14:solidFill>
+                </w14:textFill>
+              </w:rPr>
+            </w:pPr>
+            <w:r>
+              <w:rPr>
+                <w:rFonts w:hint="default"/>
+                <w:color w:val="000000" w:themeColor="text1"/>
+                <w:lang w:val="en-US"/>
+                <w14:textFill>
+                  <w14:solidFill>
+                    <w14:schemeClr w14:val="tx1"/>
                   </w14:solidFill>
                 </w14:textFill>
               </w:rPr>
@@ -3055,6 +4229,12 @@
               <w:overflowPunct w:val="0"/>
               <w:rPr>
                 <w:rFonts w:ascii="Times New Roman" w:hAnsi="Times New Roman"/>
+                <w:color w:val="000000" w:themeColor="text1"/>
+                <w14:textFill>
+                  <w14:solidFill>
+                    <w14:schemeClr w14:val="tx1"/>
+                  </w14:solidFill>
+                </w14:textFill>
               </w:rPr>
             </w:pPr>
           </w:p>
@@ -3067,6 +4247,14 @@
           <w:p>
             <w:pPr>
               <w:pStyle w:val="2"/>
+              <w:rPr>
+                <w:color w:val="000000" w:themeColor="text1"/>
+                <w14:textFill>
+                  <w14:solidFill>
+                    <w14:schemeClr w14:val="tx1"/>
+                  </w14:solidFill>
+                </w14:textFill>
+              </w:rPr>
             </w:pPr>
           </w:p>
         </w:tc>
@@ -3093,12 +4281,12 @@
               <w:pStyle w:val="27"/>
               <w:rPr>
                 <w:rFonts w:hint="default"/>
-                <w:color w:val="FFFFFF" w:themeColor="background1"/>
+                <w:color w:val="000000" w:themeColor="text1"/>
                 <w:highlight w:val="none"/>
                 <w:lang w:val="en-US" w:bidi="ru-RU"/>
                 <w14:textFill>
                   <w14:solidFill>
-                    <w14:schemeClr w14:val="bg1"/>
+                    <w14:schemeClr w14:val="tx1"/>
                   </w14:solidFill>
                 </w14:textFill>
               </w:rPr>
@@ -3130,11 +4318,11 @@
               <w:textAlignment w:val="auto"/>
               <w:rPr>
                 <w:rFonts w:hint="default"/>
-                <w:color w:val="FFFFFF" w:themeColor="background1"/>
-                <w:lang w:val="en-US"/>
-                <w14:textFill>
-                  <w14:solidFill>
-                    <w14:schemeClr w14:val="bg1"/>
+                <w:color w:val="000000" w:themeColor="text1"/>
+                <w:lang w:val="en-US"/>
+                <w14:textFill>
+                  <w14:solidFill>
+                    <w14:schemeClr w14:val="tx1"/>
                   </w14:solidFill>
                 </w14:textFill>
               </w:rPr>
@@ -3153,6 +4341,12 @@
               <w:overflowPunct w:val="0"/>
               <w:rPr>
                 <w:rFonts w:ascii="Times New Roman" w:hAnsi="Times New Roman"/>
+                <w:color w:val="000000" w:themeColor="text1"/>
+                <w14:textFill>
+                  <w14:solidFill>
+                    <w14:schemeClr w14:val="tx1"/>
+                  </w14:solidFill>
+                </w14:textFill>
               </w:rPr>
             </w:pPr>
           </w:p>
@@ -3165,6 +4359,14 @@
           <w:p>
             <w:pPr>
               <w:pStyle w:val="2"/>
+              <w:rPr>
+                <w:color w:val="000000" w:themeColor="text1"/>
+                <w14:textFill>
+                  <w14:solidFill>
+                    <w14:schemeClr w14:val="tx1"/>
+                  </w14:solidFill>
+                </w14:textFill>
+              </w:rPr>
             </w:pPr>
           </w:p>
         </w:tc>
@@ -3191,27 +4393,27 @@
               <w:pStyle w:val="27"/>
               <w:rPr>
                 <w:rFonts w:hint="default" w:eastAsia="Times New Roman" w:cs="Times New Roman" w:asciiTheme="minorHAnsi" w:hAnsiTheme="minorHAnsi"/>
-                <w:color w:val="FFFFFF" w:themeColor="background1"/>
+                <w:color w:val="000000" w:themeColor="text1"/>
                 <w:sz w:val="22"/>
                 <w:szCs w:val="17"/>
                 <w:highlight w:val="darkBlue"/>
                 <w:lang w:val="en-US" w:eastAsia="en-US" w:bidi="ar-SA"/>
                 <w14:textFill>
                   <w14:solidFill>
-                    <w14:schemeClr w14:val="bg1"/>
-                  </w14:solidFill>
-                </w14:textFill>
-              </w:rPr>
-            </w:pPr>
-            <w:r>
-              <w:rPr>
-                <w:rFonts w:hint="default"/>
-                <w:color w:val="FFFFFF" w:themeColor="background1"/>
+                    <w14:schemeClr w14:val="tx1"/>
+                  </w14:solidFill>
+                </w14:textFill>
+              </w:rPr>
+            </w:pPr>
+            <w:r>
+              <w:rPr>
+                <w:rFonts w:hint="default"/>
+                <w:color w:val="000000" w:themeColor="text1"/>
                 <w:highlight w:val="none"/>
                 <w:lang w:val="en-US"/>
                 <w14:textFill>
                   <w14:solidFill>
-                    <w14:schemeClr w14:val="bg1"/>
+                    <w14:schemeClr w14:val="tx1"/>
                   </w14:solidFill>
                 </w14:textFill>
               </w:rPr>
@@ -3219,7 +4421,7 @@
                 <wp:inline distT="0" distB="0" distL="114300" distR="114300">
                   <wp:extent cx="274320" cy="274320"/>
                   <wp:effectExtent l="0" t="0" r="0" b="0"/>
-                  <wp:docPr id="26" name="Picture 26" descr="envelope-fill"/>
+                  <wp:docPr id="26" name="Picture 26" descr="C:\Users\Ilya\Desktop\Резюме\envelope-fill-i.pngenvelope-fill-i"/>
                   <wp:cNvGraphicFramePr>
                     <a:graphicFrameLocks xmlns:a="http://schemas.openxmlformats.org/drawingml/2006/main" noChangeAspect="1"/>
                   </wp:cNvGraphicFramePr>
@@ -3227,7 +4429,7 @@
                     <a:graphicData uri="http://schemas.openxmlformats.org/drawingml/2006/picture">
                       <pic:pic xmlns:pic="http://schemas.openxmlformats.org/drawingml/2006/picture">
                         <pic:nvPicPr>
-                          <pic:cNvPr id="26" name="Picture 26" descr="envelope-fill"/>
+                          <pic:cNvPr id="26" name="Picture 26" descr="C:\Users\Ilya\Desktop\Резюме\envelope-fill-i.pngenvelope-fill-i"/>
                           <pic:cNvPicPr>
                             <a:picLocks noChangeAspect="1"/>
                           </pic:cNvPicPr>
@@ -3281,23 +4483,23 @@
               <w:textAlignment w:val="auto"/>
               <w:rPr>
                 <w:rFonts w:hint="default"/>
-                <w:color w:val="FFFFFF" w:themeColor="background1"/>
+                <w:color w:val="000000" w:themeColor="text1"/>
                 <w:lang w:val="en-US" w:eastAsia="en-US"/>
                 <w14:textFill>
                   <w14:solidFill>
-                    <w14:schemeClr w14:val="bg1"/>
-                  </w14:solidFill>
-                </w14:textFill>
-              </w:rPr>
-            </w:pPr>
-            <w:r>
-              <w:rPr>
-                <w:rFonts w:hint="default"/>
-                <w:color w:val="FFFFFF" w:themeColor="background1"/>
+                    <w14:schemeClr w14:val="tx1"/>
+                  </w14:solidFill>
+                </w14:textFill>
+              </w:rPr>
+            </w:pPr>
+            <w:r>
+              <w:rPr>
+                <w:rFonts w:hint="default"/>
+                <w:color w:val="000000" w:themeColor="text1"/>
                 <w:lang w:val="ru-RU"/>
                 <w14:textFill>
                   <w14:solidFill>
-                    <w14:schemeClr w14:val="bg1"/>
+                    <w14:schemeClr w14:val="tx1"/>
                   </w14:solidFill>
                 </w14:textFill>
               </w:rPr>
@@ -3315,6 +4517,12 @@
               <w:pStyle w:val="27"/>
               <w:rPr>
                 <w:rFonts w:ascii="Times New Roman" w:hAnsi="Times New Roman"/>
+                <w:color w:val="000000" w:themeColor="text1"/>
+                <w14:textFill>
+                  <w14:solidFill>
+                    <w14:schemeClr w14:val="tx1"/>
+                  </w14:solidFill>
+                </w14:textFill>
               </w:rPr>
             </w:pPr>
           </w:p>
@@ -3327,6 +4535,14 @@
           <w:p>
             <w:pPr>
               <w:pStyle w:val="2"/>
+              <w:rPr>
+                <w:color w:val="000000" w:themeColor="text1"/>
+                <w14:textFill>
+                  <w14:solidFill>
+                    <w14:schemeClr w14:val="tx1"/>
+                  </w14:solidFill>
+                </w14:textFill>
+              </w:rPr>
             </w:pPr>
           </w:p>
         </w:tc>
@@ -3353,12 +4569,12 @@
               <w:pStyle w:val="27"/>
               <w:rPr>
                 <w:rFonts w:hint="default"/>
-                <w:color w:val="FFFFFF" w:themeColor="background1"/>
+                <w:color w:val="000000" w:themeColor="text1"/>
                 <w:highlight w:val="none"/>
                 <w:lang w:val="en-US"/>
                 <w14:textFill>
                   <w14:solidFill>
-                    <w14:schemeClr w14:val="bg1"/>
+                    <w14:schemeClr w14:val="tx1"/>
                   </w14:solidFill>
                 </w14:textFill>
               </w:rPr>
@@ -3390,11 +4606,11 @@
               <w:textAlignment w:val="auto"/>
               <w:rPr>
                 <w:rFonts w:hint="default"/>
-                <w:color w:val="FFFFFF" w:themeColor="background1"/>
+                <w:color w:val="000000" w:themeColor="text1"/>
                 <w:lang w:val="ru-RU"/>
                 <w14:textFill>
                   <w14:solidFill>
-                    <w14:schemeClr w14:val="bg1"/>
+                    <w14:schemeClr w14:val="tx1"/>
                   </w14:solidFill>
                 </w14:textFill>
               </w:rPr>
@@ -3411,6 +4627,12 @@
               <w:pStyle w:val="27"/>
               <w:rPr>
                 <w:rFonts w:ascii="Times New Roman" w:hAnsi="Times New Roman"/>
+                <w:color w:val="000000" w:themeColor="text1"/>
+                <w14:textFill>
+                  <w14:solidFill>
+                    <w14:schemeClr w14:val="tx1"/>
+                  </w14:solidFill>
+                </w14:textFill>
               </w:rPr>
             </w:pPr>
           </w:p>
@@ -3423,6 +4645,14 @@
           <w:p>
             <w:pPr>
               <w:pStyle w:val="2"/>
+              <w:rPr>
+                <w:color w:val="000000" w:themeColor="text1"/>
+                <w14:textFill>
+                  <w14:solidFill>
+                    <w14:schemeClr w14:val="tx1"/>
+                  </w14:solidFill>
+                </w14:textFill>
+              </w:rPr>
             </w:pPr>
           </w:p>
         </w:tc>
@@ -3449,25 +4679,25 @@
               <w:pStyle w:val="27"/>
               <w:rPr>
                 <w:rFonts w:hint="default"/>
-                <w:color w:val="FFFFFF" w:themeColor="background1"/>
+                <w:color w:val="000000" w:themeColor="text1"/>
                 <w:highlight w:val="darkBlue"/>
                 <w:lang w:val="en-US" w:bidi="ru-RU"/>
                 <w14:textFill>
                   <w14:solidFill>
-                    <w14:schemeClr w14:val="bg1"/>
-                  </w14:solidFill>
-                </w14:textFill>
-              </w:rPr>
-            </w:pPr>
-            <w:r>
-              <w:rPr>
-                <w:rFonts w:hint="default"/>
-                <w:color w:val="FFFFFF" w:themeColor="background1"/>
+                    <w14:schemeClr w14:val="tx1"/>
+                  </w14:solidFill>
+                </w14:textFill>
+              </w:rPr>
+            </w:pPr>
+            <w:r>
+              <w:rPr>
+                <w:rFonts w:hint="default"/>
+                <w:color w:val="000000" w:themeColor="text1"/>
                 <w:highlight w:val="none"/>
                 <w:lang w:val="en-US" w:bidi="ru-RU"/>
                 <w14:textFill>
                   <w14:solidFill>
-                    <w14:schemeClr w14:val="bg1"/>
+                    <w14:schemeClr w14:val="tx1"/>
                   </w14:solidFill>
                 </w14:textFill>
               </w:rPr>
@@ -3475,7 +4705,7 @@
                 <wp:inline distT="0" distB="0" distL="114300" distR="114300">
                   <wp:extent cx="274320" cy="274320"/>
                   <wp:effectExtent l="0" t="0" r="0" b="0"/>
-                  <wp:docPr id="19" name="Picture 19" descr="skype-2"/>
+                  <wp:docPr id="19" name="Picture 19" descr="C:\Users\Ilya\Desktop\Резюме\skype.pngskype"/>
                   <wp:cNvGraphicFramePr>
                     <a:graphicFrameLocks xmlns:a="http://schemas.openxmlformats.org/drawingml/2006/main" noChangeAspect="1"/>
                   </wp:cNvGraphicFramePr>
@@ -3483,7 +4713,7 @@
                     <a:graphicData uri="http://schemas.openxmlformats.org/drawingml/2006/picture">
                       <pic:pic xmlns:pic="http://schemas.openxmlformats.org/drawingml/2006/picture">
                         <pic:nvPicPr>
-                          <pic:cNvPr id="19" name="Picture 19" descr="skype-2"/>
+                          <pic:cNvPr id="19" name="Picture 19" descr="C:\Users\Ilya\Desktop\Резюме\skype.pngskype"/>
                           <pic:cNvPicPr>
                             <a:picLocks noChangeAspect="1"/>
                           </pic:cNvPicPr>
@@ -3537,23 +4767,23 @@
               <w:textAlignment w:val="auto"/>
               <w:rPr>
                 <w:rFonts w:hint="default"/>
-                <w:color w:val="FFFFFF" w:themeColor="background1"/>
+                <w:color w:val="000000" w:themeColor="text1"/>
                 <w:lang w:val="ru-RU"/>
                 <w14:textFill>
                   <w14:solidFill>
-                    <w14:schemeClr w14:val="bg1"/>
-                  </w14:solidFill>
-                </w14:textFill>
-              </w:rPr>
-            </w:pPr>
-            <w:r>
-              <w:rPr>
-                <w:rFonts w:hint="default"/>
-                <w:color w:val="FFFFFF" w:themeColor="background1"/>
+                    <w14:schemeClr w14:val="tx1"/>
+                  </w14:solidFill>
+                </w14:textFill>
+              </w:rPr>
+            </w:pPr>
+            <w:r>
+              <w:rPr>
+                <w:rFonts w:hint="default"/>
+                <w:color w:val="000000" w:themeColor="text1"/>
                 <w:lang w:val="ru-RU"/>
                 <w14:textFill>
                   <w14:solidFill>
-                    <w14:schemeClr w14:val="bg1"/>
+                    <w14:schemeClr w14:val="tx1"/>
                   </w14:solidFill>
                 </w14:textFill>
               </w:rPr>
@@ -3571,6 +4801,12 @@
               <w:pStyle w:val="27"/>
               <w:rPr>
                 <w:rFonts w:ascii="Times New Roman" w:hAnsi="Times New Roman"/>
+                <w:color w:val="000000" w:themeColor="text1"/>
+                <w14:textFill>
+                  <w14:solidFill>
+                    <w14:schemeClr w14:val="tx1"/>
+                  </w14:solidFill>
+                </w14:textFill>
               </w:rPr>
             </w:pPr>
           </w:p>
@@ -3583,6 +4819,14 @@
           <w:p>
             <w:pPr>
               <w:pStyle w:val="2"/>
+              <w:rPr>
+                <w:color w:val="000000" w:themeColor="text1"/>
+                <w14:textFill>
+                  <w14:solidFill>
+                    <w14:schemeClr w14:val="tx1"/>
+                  </w14:solidFill>
+                </w14:textFill>
+              </w:rPr>
             </w:pPr>
           </w:p>
         </w:tc>
@@ -3609,12 +4853,12 @@
               <w:pStyle w:val="27"/>
               <w:rPr>
                 <w:rFonts w:hint="default"/>
-                <w:color w:val="FFFFFF" w:themeColor="background1"/>
+                <w:color w:val="000000" w:themeColor="text1"/>
                 <w:highlight w:val="none"/>
                 <w:lang w:val="en-US" w:bidi="ru-RU"/>
                 <w14:textFill>
                   <w14:solidFill>
-                    <w14:schemeClr w14:val="bg1"/>
+                    <w14:schemeClr w14:val="tx1"/>
                   </w14:solidFill>
                 </w14:textFill>
               </w:rPr>
@@ -3646,11 +4890,11 @@
               <w:textAlignment w:val="auto"/>
               <w:rPr>
                 <w:rFonts w:hint="default"/>
-                <w:color w:val="FFFFFF" w:themeColor="background1"/>
+                <w:color w:val="000000" w:themeColor="text1"/>
                 <w:lang w:val="ru-RU"/>
                 <w14:textFill>
                   <w14:solidFill>
-                    <w14:schemeClr w14:val="bg1"/>
+                    <w14:schemeClr w14:val="tx1"/>
                   </w14:solidFill>
                 </w14:textFill>
               </w:rPr>
@@ -3667,6 +4911,12 @@
               <w:pStyle w:val="27"/>
               <w:rPr>
                 <w:rFonts w:ascii="Times New Roman" w:hAnsi="Times New Roman"/>
+                <w:color w:val="000000" w:themeColor="text1"/>
+                <w14:textFill>
+                  <w14:solidFill>
+                    <w14:schemeClr w14:val="tx1"/>
+                  </w14:solidFill>
+                </w14:textFill>
               </w:rPr>
             </w:pPr>
           </w:p>
@@ -3679,6 +4929,14 @@
           <w:p>
             <w:pPr>
               <w:pStyle w:val="2"/>
+              <w:rPr>
+                <w:color w:val="000000" w:themeColor="text1"/>
+                <w14:textFill>
+                  <w14:solidFill>
+                    <w14:schemeClr w14:val="tx1"/>
+                  </w14:solidFill>
+                </w14:textFill>
+              </w:rPr>
             </w:pPr>
           </w:p>
         </w:tc>
@@ -3705,27 +4963,27 @@
               <w:pStyle w:val="27"/>
               <w:rPr>
                 <w:rFonts w:hint="default" w:eastAsia="Times New Roman" w:cs="Times New Roman" w:asciiTheme="minorHAnsi" w:hAnsiTheme="minorHAnsi"/>
-                <w:color w:val="FFFFFF" w:themeColor="background1"/>
+                <w:color w:val="000000" w:themeColor="text1"/>
                 <w:sz w:val="22"/>
                 <w:szCs w:val="17"/>
                 <w:highlight w:val="darkBlue"/>
                 <w:lang w:val="en-US" w:eastAsia="en-US" w:bidi="ar-SA"/>
                 <w14:textFill>
                   <w14:solidFill>
-                    <w14:schemeClr w14:val="bg1"/>
-                  </w14:solidFill>
-                </w14:textFill>
-              </w:rPr>
-            </w:pPr>
-            <w:r>
-              <w:rPr>
-                <w:rFonts w:hint="default"/>
-                <w:color w:val="FFFFFF" w:themeColor="background1"/>
+                    <w14:schemeClr w14:val="tx1"/>
+                  </w14:solidFill>
+                </w14:textFill>
+              </w:rPr>
+            </w:pPr>
+            <w:r>
+              <w:rPr>
+                <w:rFonts w:hint="default"/>
+                <w:color w:val="000000" w:themeColor="text1"/>
                 <w:highlight w:val="none"/>
                 <w:lang w:val="en-US"/>
                 <w14:textFill>
                   <w14:solidFill>
-                    <w14:schemeClr w14:val="bg1"/>
+                    <w14:schemeClr w14:val="tx1"/>
                   </w14:solidFill>
                 </w14:textFill>
               </w:rPr>
@@ -3733,7 +4991,7 @@
                 <wp:inline distT="0" distB="0" distL="114300" distR="114300">
                   <wp:extent cx="274320" cy="274320"/>
                   <wp:effectExtent l="0" t="0" r="0" b="0"/>
-                  <wp:docPr id="29" name="Picture 29" descr="globe"/>
+                  <wp:docPr id="29" name="Picture 29" descr="C:\Users\Ilya\Desktop\Резюме\globe-i.pngglobe-i"/>
                   <wp:cNvGraphicFramePr>
                     <a:graphicFrameLocks xmlns:a="http://schemas.openxmlformats.org/drawingml/2006/main" noChangeAspect="1"/>
                   </wp:cNvGraphicFramePr>
@@ -3741,7 +4999,7 @@
                     <a:graphicData uri="http://schemas.openxmlformats.org/drawingml/2006/picture">
                       <pic:pic xmlns:pic="http://schemas.openxmlformats.org/drawingml/2006/picture">
                         <pic:nvPicPr>
-                          <pic:cNvPr id="29" name="Picture 29" descr="globe"/>
+                          <pic:cNvPr id="29" name="Picture 29" descr="C:\Users\Ilya\Desktop\Резюме\globe-i.pngglobe-i"/>
                           <pic:cNvPicPr>
                             <a:picLocks noChangeAspect="1"/>
                           </pic:cNvPicPr>
@@ -3795,23 +5053,23 @@
               <w:textAlignment w:val="auto"/>
               <w:rPr>
                 <w:rFonts w:hint="default"/>
-                <w:color w:val="FFFFFF" w:themeColor="background1"/>
+                <w:color w:val="000000" w:themeColor="text1"/>
                 <w:lang w:val="en-US" w:eastAsia="en-US"/>
                 <w14:textFill>
                   <w14:solidFill>
-                    <w14:schemeClr w14:val="bg1"/>
-                  </w14:solidFill>
-                </w14:textFill>
-              </w:rPr>
-            </w:pPr>
-            <w:r>
-              <w:rPr>
-                <w:rFonts w:hint="default"/>
-                <w:color w:val="FFFFFF" w:themeColor="background1"/>
+                    <w14:schemeClr w14:val="tx1"/>
+                  </w14:solidFill>
+                </w14:textFill>
+              </w:rPr>
+            </w:pPr>
+            <w:r>
+              <w:rPr>
+                <w:rFonts w:hint="default"/>
+                <w:color w:val="000000" w:themeColor="text1"/>
                 <w:lang w:val="ru-RU"/>
                 <w14:textFill>
                   <w14:solidFill>
-                    <w14:schemeClr w14:val="bg1"/>
+                    <w14:schemeClr w14:val="tx1"/>
                   </w14:solidFill>
                 </w14:textFill>
               </w:rPr>
@@ -3829,6 +5087,12 @@
               <w:pStyle w:val="27"/>
               <w:rPr>
                 <w:rFonts w:ascii="Times New Roman" w:hAnsi="Times New Roman"/>
+                <w:color w:val="000000" w:themeColor="text1"/>
+                <w14:textFill>
+                  <w14:solidFill>
+                    <w14:schemeClr w14:val="tx1"/>
+                  </w14:solidFill>
+                </w14:textFill>
               </w:rPr>
             </w:pPr>
           </w:p>
@@ -3841,6 +5105,14 @@
           <w:p>
             <w:pPr>
               <w:pStyle w:val="2"/>
+              <w:rPr>
+                <w:color w:val="000000" w:themeColor="text1"/>
+                <w14:textFill>
+                  <w14:solidFill>
+                    <w14:schemeClr w14:val="tx1"/>
+                  </w14:solidFill>
+                </w14:textFill>
+              </w:rPr>
             </w:pPr>
           </w:p>
         </w:tc>
@@ -3867,12 +5139,12 @@
               <w:pStyle w:val="27"/>
               <w:rPr>
                 <w:rFonts w:hint="default"/>
-                <w:color w:val="FFFFFF" w:themeColor="background1"/>
+                <w:color w:val="000000" w:themeColor="text1"/>
                 <w:highlight w:val="none"/>
                 <w:lang w:val="en-US"/>
                 <w14:textFill>
                   <w14:solidFill>
-                    <w14:schemeClr w14:val="bg1"/>
+                    <w14:schemeClr w14:val="tx1"/>
                   </w14:solidFill>
                 </w14:textFill>
               </w:rPr>
@@ -3904,11 +5176,11 @@
               <w:textAlignment w:val="auto"/>
               <w:rPr>
                 <w:rFonts w:hint="default"/>
-                <w:color w:val="FFFFFF" w:themeColor="background1"/>
+                <w:color w:val="000000" w:themeColor="text1"/>
                 <w:lang w:val="ru-RU"/>
                 <w14:textFill>
                   <w14:solidFill>
-                    <w14:schemeClr w14:val="bg1"/>
+                    <w14:schemeClr w14:val="tx1"/>
                   </w14:solidFill>
                 </w14:textFill>
               </w:rPr>
@@ -3925,6 +5197,12 @@
               <w:pStyle w:val="27"/>
               <w:rPr>
                 <w:rFonts w:ascii="Times New Roman" w:hAnsi="Times New Roman"/>
+                <w:color w:val="000000" w:themeColor="text1"/>
+                <w14:textFill>
+                  <w14:solidFill>
+                    <w14:schemeClr w14:val="tx1"/>
+                  </w14:solidFill>
+                </w14:textFill>
               </w:rPr>
             </w:pPr>
           </w:p>
@@ -3937,6 +5215,14 @@
           <w:p>
             <w:pPr>
               <w:pStyle w:val="2"/>
+              <w:rPr>
+                <w:color w:val="000000" w:themeColor="text1"/>
+                <w14:textFill>
+                  <w14:solidFill>
+                    <w14:schemeClr w14:val="tx1"/>
+                  </w14:solidFill>
+                </w14:textFill>
+              </w:rPr>
             </w:pPr>
           </w:p>
         </w:tc>
@@ -3963,27 +5249,27 @@
               <w:pStyle w:val="27"/>
               <w:rPr>
                 <w:rFonts w:hint="default" w:eastAsia="Times New Roman" w:cs="Times New Roman" w:asciiTheme="minorHAnsi" w:hAnsiTheme="minorHAnsi"/>
-                <w:color w:val="FFFFFF" w:themeColor="background1"/>
+                <w:color w:val="000000" w:themeColor="text1"/>
                 <w:sz w:val="22"/>
                 <w:szCs w:val="17"/>
                 <w:highlight w:val="darkBlue"/>
                 <w:lang w:val="en-US" w:eastAsia="en-US" w:bidi="ru-RU"/>
                 <w14:textFill>
                   <w14:solidFill>
-                    <w14:schemeClr w14:val="bg1"/>
-                  </w14:solidFill>
-                </w14:textFill>
-              </w:rPr>
-            </w:pPr>
-            <w:r>
-              <w:rPr>
-                <w:rFonts w:hint="default"/>
-                <w:color w:val="FFFFFF" w:themeColor="background1"/>
+                    <w14:schemeClr w14:val="tx1"/>
+                  </w14:solidFill>
+                </w14:textFill>
+              </w:rPr>
+            </w:pPr>
+            <w:r>
+              <w:rPr>
+                <w:rFonts w:hint="default"/>
+                <w:color w:val="000000" w:themeColor="text1"/>
                 <w:highlight w:val="none"/>
                 <w:lang w:val="en-US" w:bidi="ru-RU"/>
                 <w14:textFill>
                   <w14:solidFill>
-                    <w14:schemeClr w14:val="bg1"/>
+                    <w14:schemeClr w14:val="tx1"/>
                   </w14:solidFill>
                 </w14:textFill>
               </w:rPr>
@@ -3991,7 +5277,7 @@
                 <wp:inline distT="0" distB="0" distL="114300" distR="114300">
                   <wp:extent cx="274320" cy="274320"/>
                   <wp:effectExtent l="0" t="0" r="0" b="0"/>
-                  <wp:docPr id="28" name="Picture 28" descr="github"/>
+                  <wp:docPr id="28" name="Picture 28" descr="C:\Users\Ilya\Desktop\Резюме\github-i.pnggithub-i"/>
                   <wp:cNvGraphicFramePr>
                     <a:graphicFrameLocks xmlns:a="http://schemas.openxmlformats.org/drawingml/2006/main" noChangeAspect="1"/>
                   </wp:cNvGraphicFramePr>
@@ -3999,7 +5285,7 @@
                     <a:graphicData uri="http://schemas.openxmlformats.org/drawingml/2006/picture">
                       <pic:pic xmlns:pic="http://schemas.openxmlformats.org/drawingml/2006/picture">
                         <pic:nvPicPr>
-                          <pic:cNvPr id="28" name="Picture 28" descr="github"/>
+                          <pic:cNvPr id="28" name="Picture 28" descr="C:\Users\Ilya\Desktop\Резюме\github-i.pnggithub-i"/>
                           <pic:cNvPicPr>
                             <a:picLocks noChangeAspect="1"/>
                           </pic:cNvPicPr>
@@ -4053,23 +5339,23 @@
               <w:textAlignment w:val="auto"/>
               <w:rPr>
                 <w:rFonts w:hint="default"/>
-                <w:color w:val="FFFFFF" w:themeColor="background1"/>
+                <w:color w:val="000000" w:themeColor="text1"/>
                 <w:lang w:val="en-US" w:eastAsia="en-US"/>
                 <w14:textFill>
                   <w14:solidFill>
-                    <w14:schemeClr w14:val="bg1"/>
-                  </w14:solidFill>
-                </w14:textFill>
-              </w:rPr>
-            </w:pPr>
-            <w:r>
-              <w:rPr>
-                <w:rFonts w:hint="default"/>
-                <w:color w:val="FFFFFF" w:themeColor="background1"/>
+                    <w14:schemeClr w14:val="tx1"/>
+                  </w14:solidFill>
+                </w14:textFill>
+              </w:rPr>
+            </w:pPr>
+            <w:r>
+              <w:rPr>
+                <w:rFonts w:hint="default"/>
+                <w:color w:val="000000" w:themeColor="text1"/>
                 <w:lang w:val="ru-RU"/>
                 <w14:textFill>
                   <w14:solidFill>
-                    <w14:schemeClr w14:val="bg1"/>
+                    <w14:schemeClr w14:val="tx1"/>
                   </w14:solidFill>
                 </w14:textFill>
               </w:rPr>
@@ -4087,6 +5373,12 @@
               <w:pStyle w:val="27"/>
               <w:rPr>
                 <w:rFonts w:ascii="Times New Roman" w:hAnsi="Times New Roman"/>
+                <w:color w:val="000000" w:themeColor="text1"/>
+                <w14:textFill>
+                  <w14:solidFill>
+                    <w14:schemeClr w14:val="tx1"/>
+                  </w14:solidFill>
+                </w14:textFill>
               </w:rPr>
             </w:pPr>
           </w:p>
@@ -4099,6 +5391,14 @@
           <w:p>
             <w:pPr>
               <w:pStyle w:val="2"/>
+              <w:rPr>
+                <w:color w:val="000000" w:themeColor="text1"/>
+                <w14:textFill>
+                  <w14:solidFill>
+                    <w14:schemeClr w14:val="tx1"/>
+                  </w14:solidFill>
+                </w14:textFill>
+              </w:rPr>
             </w:pPr>
           </w:p>
         </w:tc>
@@ -4126,23 +5426,23 @@
               <w:pStyle w:val="4"/>
               <w:rPr>
                 <w:rFonts w:hint="default"/>
-                <w:color w:val="FFFFFF" w:themeColor="background1"/>
-                <w:lang w:val="en-US"/>
-                <w14:textFill>
-                  <w14:solidFill>
-                    <w14:schemeClr w14:val="bg1"/>
-                  </w14:solidFill>
-                </w14:textFill>
-              </w:rPr>
-            </w:pPr>
-            <w:r>
-              <w:rPr>
-                <w:rFonts w:hint="default"/>
-                <w:color w:val="FFFFFF" w:themeColor="background1"/>
-                <w:lang w:val="en-US"/>
-                <w14:textFill>
-                  <w14:solidFill>
-                    <w14:schemeClr w14:val="bg1"/>
+                <w:color w:val="000000" w:themeColor="text1"/>
+                <w:lang w:val="en-US"/>
+                <w14:textFill>
+                  <w14:solidFill>
+                    <w14:schemeClr w14:val="tx1"/>
+                  </w14:solidFill>
+                </w14:textFill>
+              </w:rPr>
+            </w:pPr>
+            <w:r>
+              <w:rPr>
+                <w:rFonts w:hint="default"/>
+                <w:color w:val="000000" w:themeColor="text1"/>
+                <w:lang w:val="en-US"/>
+                <w14:textFill>
+                  <w14:solidFill>
+                    <w14:schemeClr w14:val="tx1"/>
                   </w14:solidFill>
                 </w14:textFill>
               </w:rPr>
@@ -4177,23 +5477,23 @@
               <w:textAlignment w:val="auto"/>
               <w:rPr>
                 <w:rFonts w:hint="default"/>
-                <w:color w:val="FFFFFF" w:themeColor="background1"/>
+                <w:color w:val="000000" w:themeColor="text1"/>
                 <w:lang w:val="ru-RU" w:eastAsia="en-US"/>
                 <w14:textFill>
                   <w14:solidFill>
-                    <w14:schemeClr w14:val="bg1"/>
-                  </w14:solidFill>
-                </w14:textFill>
-              </w:rPr>
-            </w:pPr>
-            <w:r>
-              <w:rPr>
-                <w:rFonts w:hint="default"/>
-                <w:color w:val="FFFFFF" w:themeColor="background1"/>
+                    <w14:schemeClr w14:val="tx1"/>
+                  </w14:solidFill>
+                </w14:textFill>
+              </w:rPr>
+            </w:pPr>
+            <w:r>
+              <w:rPr>
+                <w:rFonts w:hint="default"/>
+                <w:color w:val="000000" w:themeColor="text1"/>
                 <w:lang w:val="ru-RU" w:eastAsia="en-US"/>
                 <w14:textFill>
                   <w14:solidFill>
-                    <w14:schemeClr w14:val="bg1"/>
+                    <w14:schemeClr w14:val="tx1"/>
                   </w14:solidFill>
                 </w14:textFill>
               </w:rPr>
@@ -4228,23 +5528,23 @@
               <w:textAlignment w:val="auto"/>
               <w:rPr>
                 <w:rFonts w:hint="default"/>
-                <w:color w:val="FFFFFF" w:themeColor="background1"/>
+                <w:color w:val="000000" w:themeColor="text1"/>
                 <w:lang w:val="ru-RU" w:eastAsia="en-US"/>
                 <w14:textFill>
                   <w14:solidFill>
-                    <w14:schemeClr w14:val="bg1"/>
-                  </w14:solidFill>
-                </w14:textFill>
-              </w:rPr>
-            </w:pPr>
-            <w:r>
-              <w:rPr>
-                <w:rFonts w:hint="default"/>
-                <w:color w:val="FFFFFF" w:themeColor="background1"/>
+                    <w14:schemeClr w14:val="tx1"/>
+                  </w14:solidFill>
+                </w14:textFill>
+              </w:rPr>
+            </w:pPr>
+            <w:r>
+              <w:rPr>
+                <w:rFonts w:hint="default"/>
+                <w:color w:val="000000" w:themeColor="text1"/>
                 <w:lang w:val="ru-RU" w:eastAsia="en-US"/>
                 <w14:textFill>
                   <w14:solidFill>
-                    <w14:schemeClr w14:val="bg1"/>
+                    <w14:schemeClr w14:val="tx1"/>
                   </w14:solidFill>
                 </w14:textFill>
               </w:rPr>
@@ -4279,23 +5579,23 @@
               <w:textAlignment w:val="auto"/>
               <w:rPr>
                 <w:rFonts w:hint="default"/>
-                <w:color w:val="FFFFFF" w:themeColor="background1"/>
+                <w:color w:val="000000" w:themeColor="text1"/>
                 <w:lang w:val="ru-RU" w:eastAsia="en-US"/>
                 <w14:textFill>
                   <w14:solidFill>
-                    <w14:schemeClr w14:val="bg1"/>
-                  </w14:solidFill>
-                </w14:textFill>
-              </w:rPr>
-            </w:pPr>
-            <w:r>
-              <w:rPr>
-                <w:rFonts w:hint="default"/>
-                <w:color w:val="FFFFFF" w:themeColor="background1"/>
+                    <w14:schemeClr w14:val="tx1"/>
+                  </w14:solidFill>
+                </w14:textFill>
+              </w:rPr>
+            </w:pPr>
+            <w:r>
+              <w:rPr>
+                <w:rFonts w:hint="default"/>
+                <w:color w:val="000000" w:themeColor="text1"/>
                 <w:lang w:val="ru-RU" w:eastAsia="en-US"/>
                 <w14:textFill>
                   <w14:solidFill>
-                    <w14:schemeClr w14:val="bg1"/>
+                    <w14:schemeClr w14:val="tx1"/>
                   </w14:solidFill>
                 </w14:textFill>
               </w:rPr>
@@ -4330,23 +5630,23 @@
               <w:textAlignment w:val="auto"/>
               <w:rPr>
                 <w:rFonts w:hint="default"/>
-                <w:color w:val="FFFFFF" w:themeColor="background1"/>
+                <w:color w:val="000000" w:themeColor="text1"/>
                 <w:lang w:val="ru-RU" w:eastAsia="en-US"/>
                 <w14:textFill>
                   <w14:solidFill>
-                    <w14:schemeClr w14:val="bg1"/>
-                  </w14:solidFill>
-                </w14:textFill>
-              </w:rPr>
-            </w:pPr>
-            <w:r>
-              <w:rPr>
-                <w:rFonts w:hint="default"/>
-                <w:color w:val="FFFFFF" w:themeColor="background1"/>
+                    <w14:schemeClr w14:val="tx1"/>
+                  </w14:solidFill>
+                </w14:textFill>
+              </w:rPr>
+            </w:pPr>
+            <w:r>
+              <w:rPr>
+                <w:rFonts w:hint="default"/>
+                <w:color w:val="000000" w:themeColor="text1"/>
                 <w:lang w:val="ru-RU" w:eastAsia="en-US"/>
                 <w14:textFill>
                   <w14:solidFill>
-                    <w14:schemeClr w14:val="bg1"/>
+                    <w14:schemeClr w14:val="tx1"/>
                   </w14:solidFill>
                 </w14:textFill>
               </w:rPr>
@@ -4381,23 +5681,23 @@
               <w:textAlignment w:val="auto"/>
               <w:rPr>
                 <w:rFonts w:hint="default"/>
-                <w:color w:val="FFFFFF" w:themeColor="background1"/>
+                <w:color w:val="000000" w:themeColor="text1"/>
                 <w:lang w:val="ru-RU" w:eastAsia="en-US"/>
                 <w14:textFill>
                   <w14:solidFill>
-                    <w14:schemeClr w14:val="bg1"/>
-                  </w14:solidFill>
-                </w14:textFill>
-              </w:rPr>
-            </w:pPr>
-            <w:r>
-              <w:rPr>
-                <w:rFonts w:hint="default"/>
-                <w:color w:val="FFFFFF" w:themeColor="background1"/>
+                    <w14:schemeClr w14:val="tx1"/>
+                  </w14:solidFill>
+                </w14:textFill>
+              </w:rPr>
+            </w:pPr>
+            <w:r>
+              <w:rPr>
+                <w:rFonts w:hint="default"/>
+                <w:color w:val="000000" w:themeColor="text1"/>
                 <w:lang w:val="ru-RU" w:eastAsia="en-US"/>
                 <w14:textFill>
                   <w14:solidFill>
-                    <w14:schemeClr w14:val="bg1"/>
+                    <w14:schemeClr w14:val="tx1"/>
                   </w14:solidFill>
                 </w14:textFill>
               </w:rPr>
@@ -4432,23 +5732,23 @@
               <w:textAlignment w:val="auto"/>
               <w:rPr>
                 <w:rFonts w:hint="default"/>
-                <w:color w:val="FFFFFF" w:themeColor="background1"/>
+                <w:color w:val="000000" w:themeColor="text1"/>
                 <w:lang w:val="ru-RU" w:eastAsia="en-US"/>
                 <w14:textFill>
                   <w14:solidFill>
-                    <w14:schemeClr w14:val="bg1"/>
-                  </w14:solidFill>
-                </w14:textFill>
-              </w:rPr>
-            </w:pPr>
-            <w:r>
-              <w:rPr>
-                <w:rFonts w:hint="default"/>
-                <w:color w:val="FFFFFF" w:themeColor="background1"/>
+                    <w14:schemeClr w14:val="tx1"/>
+                  </w14:solidFill>
+                </w14:textFill>
+              </w:rPr>
+            </w:pPr>
+            <w:r>
+              <w:rPr>
+                <w:rFonts w:hint="default"/>
+                <w:color w:val="000000" w:themeColor="text1"/>
                 <w:lang w:val="ru-RU" w:eastAsia="en-US"/>
                 <w14:textFill>
                   <w14:solidFill>
-                    <w14:schemeClr w14:val="bg1"/>
+                    <w14:schemeClr w14:val="tx1"/>
                   </w14:solidFill>
                 </w14:textFill>
               </w:rPr>
@@ -4483,23 +5783,23 @@
               <w:textAlignment w:val="auto"/>
               <w:rPr>
                 <w:rFonts w:hint="default"/>
-                <w:color w:val="FFFFFF" w:themeColor="background1"/>
+                <w:color w:val="000000" w:themeColor="text1"/>
                 <w:lang w:val="ru-RU" w:eastAsia="en-US"/>
                 <w14:textFill>
                   <w14:solidFill>
-                    <w14:schemeClr w14:val="bg1"/>
-                  </w14:solidFill>
-                </w14:textFill>
-              </w:rPr>
-            </w:pPr>
-            <w:r>
-              <w:rPr>
-                <w:rFonts w:hint="default"/>
-                <w:color w:val="FFFFFF" w:themeColor="background1"/>
+                    <w14:schemeClr w14:val="tx1"/>
+                  </w14:solidFill>
+                </w14:textFill>
+              </w:rPr>
+            </w:pPr>
+            <w:r>
+              <w:rPr>
+                <w:rFonts w:hint="default"/>
+                <w:color w:val="000000" w:themeColor="text1"/>
                 <w:lang w:val="ru-RU" w:eastAsia="en-US"/>
                 <w14:textFill>
                   <w14:solidFill>
-                    <w14:schemeClr w14:val="bg1"/>
+                    <w14:schemeClr w14:val="tx1"/>
                   </w14:solidFill>
                 </w14:textFill>
               </w:rPr>
@@ -4534,23 +5834,23 @@
               <w:textAlignment w:val="auto"/>
               <w:rPr>
                 <w:rFonts w:hint="default"/>
-                <w:color w:val="FFFFFF" w:themeColor="background1"/>
+                <w:color w:val="000000" w:themeColor="text1"/>
                 <w:lang w:val="ru-RU" w:eastAsia="en-US"/>
                 <w14:textFill>
                   <w14:solidFill>
-                    <w14:schemeClr w14:val="bg1"/>
-                  </w14:solidFill>
-                </w14:textFill>
-              </w:rPr>
-            </w:pPr>
-            <w:r>
-              <w:rPr>
-                <w:rFonts w:hint="default"/>
-                <w:color w:val="FFFFFF" w:themeColor="background1"/>
+                    <w14:schemeClr w14:val="tx1"/>
+                  </w14:solidFill>
+                </w14:textFill>
+              </w:rPr>
+            </w:pPr>
+            <w:r>
+              <w:rPr>
+                <w:rFonts w:hint="default"/>
+                <w:color w:val="000000" w:themeColor="text1"/>
                 <w:lang w:val="en-US" w:eastAsia="en-US"/>
                 <w14:textFill>
                   <w14:solidFill>
-                    <w14:schemeClr w14:val="bg1"/>
+                    <w14:schemeClr w14:val="tx1"/>
                   </w14:solidFill>
                 </w14:textFill>
               </w:rPr>
@@ -4585,23 +5885,23 @@
               <w:textAlignment w:val="auto"/>
               <w:rPr>
                 <w:rFonts w:hint="default"/>
-                <w:color w:val="FFFFFF" w:themeColor="background1"/>
+                <w:color w:val="000000" w:themeColor="text1"/>
                 <w:lang w:val="ru-RU" w:eastAsia="en-US"/>
                 <w14:textFill>
                   <w14:solidFill>
-                    <w14:schemeClr w14:val="bg1"/>
-                  </w14:solidFill>
-                </w14:textFill>
-              </w:rPr>
-            </w:pPr>
-            <w:r>
-              <w:rPr>
-                <w:rFonts w:hint="default"/>
-                <w:color w:val="FFFFFF" w:themeColor="background1"/>
+                    <w14:schemeClr w14:val="tx1"/>
+                  </w14:solidFill>
+                </w14:textFill>
+              </w:rPr>
+            </w:pPr>
+            <w:r>
+              <w:rPr>
+                <w:rFonts w:hint="default"/>
+                <w:color w:val="000000" w:themeColor="text1"/>
                 <w:lang w:val="ru-RU" w:eastAsia="en-US"/>
                 <w14:textFill>
                   <w14:solidFill>
-                    <w14:schemeClr w14:val="bg1"/>
+                    <w14:schemeClr w14:val="tx1"/>
                   </w14:solidFill>
                 </w14:textFill>
               </w:rPr>
@@ -4636,23 +5936,23 @@
               <w:textAlignment w:val="auto"/>
               <w:rPr>
                 <w:rFonts w:hint="default"/>
-                <w:color w:val="FFFFFF" w:themeColor="background1"/>
+                <w:color w:val="000000" w:themeColor="text1"/>
                 <w:lang w:val="ru-RU" w:eastAsia="en-US"/>
                 <w14:textFill>
                   <w14:solidFill>
-                    <w14:schemeClr w14:val="bg1"/>
-                  </w14:solidFill>
-                </w14:textFill>
-              </w:rPr>
-            </w:pPr>
-            <w:r>
-              <w:rPr>
-                <w:rFonts w:hint="default"/>
-                <w:color w:val="FFFFFF" w:themeColor="background1"/>
+                    <w14:schemeClr w14:val="tx1"/>
+                  </w14:solidFill>
+                </w14:textFill>
+              </w:rPr>
+            </w:pPr>
+            <w:r>
+              <w:rPr>
+                <w:rFonts w:hint="default"/>
+                <w:color w:val="000000" w:themeColor="text1"/>
                 <w:lang w:val="ru-RU" w:eastAsia="en-US"/>
                 <w14:textFill>
                   <w14:solidFill>
-                    <w14:schemeClr w14:val="bg1"/>
+                    <w14:schemeClr w14:val="tx1"/>
                   </w14:solidFill>
                 </w14:textFill>
               </w:rPr>
@@ -4687,23 +5987,23 @@
               <w:textAlignment w:val="auto"/>
               <w:rPr>
                 <w:rFonts w:hint="default"/>
-                <w:color w:val="FFFFFF" w:themeColor="background1"/>
+                <w:color w:val="000000" w:themeColor="text1"/>
                 <w:lang w:val="ru-RU"/>
                 <w14:textFill>
                   <w14:solidFill>
-                    <w14:schemeClr w14:val="bg1"/>
-                  </w14:solidFill>
-                </w14:textFill>
-              </w:rPr>
-            </w:pPr>
-            <w:r>
-              <w:rPr>
-                <w:rFonts w:hint="default"/>
-                <w:color w:val="FFFFFF" w:themeColor="background1"/>
+                    <w14:schemeClr w14:val="tx1"/>
+                  </w14:solidFill>
+                </w14:textFill>
+              </w:rPr>
+            </w:pPr>
+            <w:r>
+              <w:rPr>
+                <w:rFonts w:hint="default"/>
+                <w:color w:val="000000" w:themeColor="text1"/>
                 <w:lang w:val="ru-RU" w:eastAsia="en-US"/>
                 <w14:textFill>
                   <w14:solidFill>
-                    <w14:schemeClr w14:val="bg1"/>
+                    <w14:schemeClr w14:val="tx1"/>
                   </w14:solidFill>
                 </w14:textFill>
               </w:rPr>
@@ -4738,23 +6038,23 @@
               <w:textAlignment w:val="auto"/>
               <w:rPr>
                 <w:rFonts w:hint="default"/>
-                <w:color w:val="FFFFFF" w:themeColor="background1"/>
+                <w:color w:val="000000" w:themeColor="text1"/>
                 <w:lang w:val="ru-RU"/>
                 <w14:textFill>
                   <w14:solidFill>
-                    <w14:schemeClr w14:val="bg1"/>
-                  </w14:solidFill>
-                </w14:textFill>
-              </w:rPr>
-            </w:pPr>
-            <w:r>
-              <w:rPr>
-                <w:rFonts w:hint="default"/>
-                <w:color w:val="FFFFFF" w:themeColor="background1"/>
-                <w:lang w:val="en-US"/>
-                <w14:textFill>
-                  <w14:solidFill>
-                    <w14:schemeClr w14:val="bg1"/>
+                    <w14:schemeClr w14:val="tx1"/>
+                  </w14:solidFill>
+                </w14:textFill>
+              </w:rPr>
+            </w:pPr>
+            <w:r>
+              <w:rPr>
+                <w:rFonts w:hint="default"/>
+                <w:color w:val="000000" w:themeColor="text1"/>
+                <w:lang w:val="en-US"/>
+                <w14:textFill>
+                  <w14:solidFill>
+                    <w14:schemeClr w14:val="tx1"/>
                   </w14:solidFill>
                 </w14:textFill>
               </w:rPr>
@@ -4789,23 +6089,23 @@
               <w:textAlignment w:val="auto"/>
               <w:rPr>
                 <w:rFonts w:hint="default"/>
-                <w:color w:val="FFFFFF" w:themeColor="background1"/>
+                <w:color w:val="000000" w:themeColor="text1"/>
                 <w:lang w:val="ru-RU"/>
                 <w14:textFill>
                   <w14:solidFill>
-                    <w14:schemeClr w14:val="bg1"/>
-                  </w14:solidFill>
-                </w14:textFill>
-              </w:rPr>
-            </w:pPr>
-            <w:r>
-              <w:rPr>
-                <w:rFonts w:hint="default"/>
-                <w:color w:val="FFFFFF" w:themeColor="background1"/>
-                <w:lang w:val="en-US"/>
-                <w14:textFill>
-                  <w14:solidFill>
-                    <w14:schemeClr w14:val="bg1"/>
+                    <w14:schemeClr w14:val="tx1"/>
+                  </w14:solidFill>
+                </w14:textFill>
+              </w:rPr>
+            </w:pPr>
+            <w:r>
+              <w:rPr>
+                <w:rFonts w:hint="default"/>
+                <w:color w:val="000000" w:themeColor="text1"/>
+                <w:lang w:val="en-US"/>
+                <w14:textFill>
+                  <w14:solidFill>
+                    <w14:schemeClr w14:val="tx1"/>
                   </w14:solidFill>
                 </w14:textFill>
               </w:rPr>
@@ -4840,23 +6140,23 @@
               <w:textAlignment w:val="auto"/>
               <w:rPr>
                 <w:rFonts w:hint="default"/>
-                <w:color w:val="FFFFFF" w:themeColor="background1"/>
+                <w:color w:val="000000" w:themeColor="text1"/>
                 <w:lang w:val="ru-RU"/>
                 <w14:textFill>
                   <w14:solidFill>
-                    <w14:schemeClr w14:val="bg1"/>
-                  </w14:solidFill>
-                </w14:textFill>
-              </w:rPr>
-            </w:pPr>
-            <w:r>
-              <w:rPr>
-                <w:rFonts w:hint="default"/>
-                <w:color w:val="FFFFFF" w:themeColor="background1"/>
-                <w:lang w:val="en-US"/>
-                <w14:textFill>
-                  <w14:solidFill>
-                    <w14:schemeClr w14:val="bg1"/>
+                    <w14:schemeClr w14:val="tx1"/>
+                  </w14:solidFill>
+                </w14:textFill>
+              </w:rPr>
+            </w:pPr>
+            <w:r>
+              <w:rPr>
+                <w:rFonts w:hint="default"/>
+                <w:color w:val="000000" w:themeColor="text1"/>
+                <w:lang w:val="en-US"/>
+                <w14:textFill>
+                  <w14:solidFill>
+                    <w14:schemeClr w14:val="tx1"/>
                   </w14:solidFill>
                 </w14:textFill>
               </w:rPr>
@@ -4891,23 +6191,23 @@
               <w:textAlignment w:val="auto"/>
               <w:rPr>
                 <w:rFonts w:hint="default"/>
-                <w:color w:val="FFFFFF" w:themeColor="background1"/>
+                <w:color w:val="000000" w:themeColor="text1"/>
                 <w:lang w:val="ru-RU"/>
                 <w14:textFill>
                   <w14:solidFill>
-                    <w14:schemeClr w14:val="bg1"/>
-                  </w14:solidFill>
-                </w14:textFill>
-              </w:rPr>
-            </w:pPr>
-            <w:r>
-              <w:rPr>
-                <w:rFonts w:hint="default"/>
-                <w:color w:val="FFFFFF" w:themeColor="background1"/>
-                <w:lang w:val="en-US"/>
-                <w14:textFill>
-                  <w14:solidFill>
-                    <w14:schemeClr w14:val="bg1"/>
+                    <w14:schemeClr w14:val="tx1"/>
+                  </w14:solidFill>
+                </w14:textFill>
+              </w:rPr>
+            </w:pPr>
+            <w:r>
+              <w:rPr>
+                <w:rFonts w:hint="default"/>
+                <w:color w:val="000000" w:themeColor="text1"/>
+                <w:lang w:val="en-US"/>
+                <w14:textFill>
+                  <w14:solidFill>
+                    <w14:schemeClr w14:val="tx1"/>
                   </w14:solidFill>
                 </w14:textFill>
               </w:rPr>
@@ -4942,23 +6242,23 @@
               <w:textAlignment w:val="auto"/>
               <w:rPr>
                 <w:rFonts w:hint="default"/>
-                <w:color w:val="FFFFFF" w:themeColor="background1"/>
+                <w:color w:val="000000" w:themeColor="text1"/>
                 <w:lang w:val="ru-RU"/>
                 <w14:textFill>
                   <w14:solidFill>
-                    <w14:schemeClr w14:val="bg1"/>
-                  </w14:solidFill>
-                </w14:textFill>
-              </w:rPr>
-            </w:pPr>
-            <w:r>
-              <w:rPr>
-                <w:rFonts w:hint="default"/>
-                <w:color w:val="FFFFFF" w:themeColor="background1"/>
-                <w:lang w:val="en-US"/>
-                <w14:textFill>
-                  <w14:solidFill>
-                    <w14:schemeClr w14:val="bg1"/>
+                    <w14:schemeClr w14:val="tx1"/>
+                  </w14:solidFill>
+                </w14:textFill>
+              </w:rPr>
+            </w:pPr>
+            <w:r>
+              <w:rPr>
+                <w:rFonts w:hint="default"/>
+                <w:color w:val="000000" w:themeColor="text1"/>
+                <w:lang w:val="en-US"/>
+                <w14:textFill>
+                  <w14:solidFill>
+                    <w14:schemeClr w14:val="tx1"/>
                   </w14:solidFill>
                 </w14:textFill>
               </w:rPr>
@@ -4976,6 +6276,12 @@
               <w:pStyle w:val="27"/>
               <w:rPr>
                 <w:rFonts w:ascii="Times New Roman" w:hAnsi="Times New Roman"/>
+                <w:color w:val="000000" w:themeColor="text1"/>
+                <w14:textFill>
+                  <w14:solidFill>
+                    <w14:schemeClr w14:val="tx1"/>
+                  </w14:solidFill>
+                </w14:textFill>
               </w:rPr>
             </w:pPr>
           </w:p>
@@ -4988,6 +6294,14 @@
           <w:p>
             <w:pPr>
               <w:pStyle w:val="2"/>
+              <w:rPr>
+                <w:color w:val="000000" w:themeColor="text1"/>
+                <w14:textFill>
+                  <w14:solidFill>
+                    <w14:schemeClr w14:val="tx1"/>
+                  </w14:solidFill>
+                </w14:textFill>
+              </w:rPr>
             </w:pPr>
           </w:p>
         </w:tc>
@@ -5014,23 +6328,23 @@
               <w:pStyle w:val="4"/>
               <w:rPr>
                 <w:rFonts w:hint="default"/>
-                <w:color w:val="FFFFFF" w:themeColor="background1"/>
+                <w:color w:val="000000" w:themeColor="text1"/>
                 <w:lang w:val="en-US" w:bidi="ru-RU"/>
                 <w14:textFill>
                   <w14:solidFill>
-                    <w14:schemeClr w14:val="bg1"/>
-                  </w14:solidFill>
-                </w14:textFill>
-              </w:rPr>
-            </w:pPr>
-            <w:r>
-              <w:rPr>
-                <w:rFonts w:hint="default"/>
-                <w:color w:val="FFFFFF" w:themeColor="background1"/>
+                    <w14:schemeClr w14:val="tx1"/>
+                  </w14:solidFill>
+                </w14:textFill>
+              </w:rPr>
+            </w:pPr>
+            <w:r>
+              <w:rPr>
+                <w:rFonts w:hint="default"/>
+                <w:color w:val="000000" w:themeColor="text1"/>
                 <w:lang w:val="en-US" w:bidi="ru-RU"/>
                 <w14:textFill>
                   <w14:solidFill>
-                    <w14:schemeClr w14:val="bg1"/>
+                    <w14:schemeClr w14:val="tx1"/>
                   </w14:solidFill>
                 </w14:textFill>
               </w:rPr>
@@ -5041,23 +6355,23 @@
             <w:pPr>
               <w:rPr>
                 <w:rFonts w:hint="default"/>
-                <w:color w:val="FFFFFF" w:themeColor="background1"/>
+                <w:color w:val="000000" w:themeColor="text1"/>
                 <w:lang w:val="ru-RU"/>
                 <w14:textFill>
                   <w14:solidFill>
-                    <w14:schemeClr w14:val="bg1"/>
-                  </w14:solidFill>
-                </w14:textFill>
-              </w:rPr>
-            </w:pPr>
-            <w:r>
-              <w:rPr>
-                <w:rFonts w:hint="default"/>
-                <w:color w:val="FFFFFF" w:themeColor="background1"/>
+                    <w14:schemeClr w14:val="tx1"/>
+                  </w14:solidFill>
+                </w14:textFill>
+              </w:rPr>
+            </w:pPr>
+            <w:r>
+              <w:rPr>
+                <w:rFonts w:hint="default"/>
+                <w:color w:val="000000" w:themeColor="text1"/>
                 <w:lang w:val="ru-RU"/>
                 <w14:textFill>
                   <w14:solidFill>
-                    <w14:schemeClr w14:val="bg1"/>
+                    <w14:schemeClr w14:val="tx1"/>
                   </w14:solidFill>
                 </w14:textFill>
               </w:rPr>
@@ -5066,11 +6380,11 @@
             <w:r>
               <w:rPr>
                 <w:rFonts w:hint="default"/>
-                <w:color w:val="FFFFFF" w:themeColor="background1"/>
-                <w:lang w:val="en-US"/>
-                <w14:textFill>
-                  <w14:solidFill>
-                    <w14:schemeClr w14:val="bg1"/>
+                <w:color w:val="000000" w:themeColor="text1"/>
+                <w:lang w:val="en-US"/>
+                <w14:textFill>
+                  <w14:solidFill>
+                    <w14:schemeClr w14:val="tx1"/>
                   </w14:solidFill>
                 </w14:textFill>
               </w:rPr>
@@ -5081,23 +6395,23 @@
             <w:pPr>
               <w:rPr>
                 <w:rFonts w:hint="default"/>
-                <w:color w:val="FFFFFF" w:themeColor="background1"/>
+                <w:color w:val="000000" w:themeColor="text1"/>
                 <w:lang w:val="ru-RU"/>
                 <w14:textFill>
                   <w14:solidFill>
-                    <w14:schemeClr w14:val="bg1"/>
-                  </w14:solidFill>
-                </w14:textFill>
-              </w:rPr>
-            </w:pPr>
-            <w:r>
-              <w:rPr>
-                <w:rFonts w:hint="default"/>
-                <w:color w:val="FFFFFF" w:themeColor="background1"/>
+                    <w14:schemeClr w14:val="tx1"/>
+                  </w14:solidFill>
+                </w14:textFill>
+              </w:rPr>
+            </w:pPr>
+            <w:r>
+              <w:rPr>
+                <w:rFonts w:hint="default"/>
+                <w:color w:val="000000" w:themeColor="text1"/>
                 <w:lang w:val="ru-RU"/>
                 <w14:textFill>
                   <w14:solidFill>
-                    <w14:schemeClr w14:val="bg1"/>
+                    <w14:schemeClr w14:val="tx1"/>
                   </w14:solidFill>
                 </w14:textFill>
               </w:rPr>
@@ -5106,11 +6420,11 @@
             <w:r>
               <w:rPr>
                 <w:rFonts w:hint="default"/>
-                <w:color w:val="FFFFFF" w:themeColor="background1"/>
-                <w:lang w:val="en-US"/>
-                <w14:textFill>
-                  <w14:solidFill>
-                    <w14:schemeClr w14:val="bg1"/>
+                <w:color w:val="000000" w:themeColor="text1"/>
+                <w:lang w:val="en-US"/>
+                <w14:textFill>
+                  <w14:solidFill>
+                    <w14:schemeClr w14:val="tx1"/>
                   </w14:solidFill>
                 </w14:textFill>
               </w:rPr>
@@ -5122,23 +6436,23 @@
               <w:pStyle w:val="4"/>
               <w:rPr>
                 <w:rFonts w:hint="default"/>
-                <w:color w:val="FFFFFF" w:themeColor="background1"/>
-                <w:lang w:val="en-US"/>
-                <w14:textFill>
-                  <w14:solidFill>
-                    <w14:schemeClr w14:val="bg1"/>
-                  </w14:solidFill>
-                </w14:textFill>
-              </w:rPr>
-            </w:pPr>
-            <w:r>
-              <w:rPr>
-                <w:rFonts w:hint="default"/>
-                <w:color w:val="FFFFFF" w:themeColor="background1"/>
-                <w:lang w:val="en-US"/>
-                <w14:textFill>
-                  <w14:solidFill>
-                    <w14:schemeClr w14:val="bg1"/>
+                <w:color w:val="000000" w:themeColor="text1"/>
+                <w:lang w:val="en-US"/>
+                <w14:textFill>
+                  <w14:solidFill>
+                    <w14:schemeClr w14:val="tx1"/>
+                  </w14:solidFill>
+                </w14:textFill>
+              </w:rPr>
+            </w:pPr>
+            <w:r>
+              <w:rPr>
+                <w:rFonts w:hint="default"/>
+                <w:color w:val="000000" w:themeColor="text1"/>
+                <w:lang w:val="en-US"/>
+                <w14:textFill>
+                  <w14:solidFill>
+                    <w14:schemeClr w14:val="tx1"/>
                   </w14:solidFill>
                 </w14:textFill>
               </w:rPr>
@@ -5150,23 +6464,23 @@
               <w:pStyle w:val="27"/>
               <w:rPr>
                 <w:rFonts w:hint="default"/>
-                <w:color w:val="FFFFFF" w:themeColor="background1"/>
-                <w:lang w:val="en-US"/>
-                <w14:textFill>
-                  <w14:solidFill>
-                    <w14:schemeClr w14:val="bg1"/>
-                  </w14:solidFill>
-                </w14:textFill>
-              </w:rPr>
-            </w:pPr>
-            <w:r>
-              <w:rPr>
-                <w:rFonts w:hint="default"/>
-                <w:color w:val="FFFFFF" w:themeColor="background1"/>
-                <w:lang w:val="en-US"/>
-                <w14:textFill>
-                  <w14:solidFill>
-                    <w14:schemeClr w14:val="bg1"/>
+                <w:color w:val="000000" w:themeColor="text1"/>
+                <w:lang w:val="en-US"/>
+                <w14:textFill>
+                  <w14:solidFill>
+                    <w14:schemeClr w14:val="tx1"/>
+                  </w14:solidFill>
+                </w14:textFill>
+              </w:rPr>
+            </w:pPr>
+            <w:r>
+              <w:rPr>
+                <w:rFonts w:hint="default"/>
+                <w:color w:val="000000" w:themeColor="text1"/>
+                <w:lang w:val="en-US"/>
+                <w14:textFill>
+                  <w14:solidFill>
+                    <w14:schemeClr w14:val="tx1"/>
                   </w14:solidFill>
                 </w14:textFill>
               </w:rPr>
@@ -5178,14 +6492,36 @@
           <w:tcPr>
             <w:tcW w:w="250" w:type="dxa"/>
           </w:tcPr>
-          <w:p/>
+          <w:p>
+            <w:pPr>
+              <w:rPr>
+                <w:color w:val="000000" w:themeColor="text1"/>
+                <w14:textFill>
+                  <w14:solidFill>
+                    <w14:schemeClr w14:val="tx1"/>
+                  </w14:solidFill>
+                </w14:textFill>
+              </w:rPr>
+            </w:pPr>
+          </w:p>
         </w:tc>
         <w:tc>
           <w:tcPr>
             <w:tcW w:w="7058" w:type="dxa"/>
             <w:vMerge w:val="continue"/>
           </w:tcPr>
-          <w:p/>
+          <w:p>
+            <w:pPr>
+              <w:rPr>
+                <w:color w:val="000000" w:themeColor="text1"/>
+                <w14:textFill>
+                  <w14:solidFill>
+                    <w14:schemeClr w14:val="tx1"/>
+                  </w14:solidFill>
+                </w14:textFill>
+              </w:rPr>
+            </w:pPr>
+          </w:p>
         </w:tc>
       </w:tr>
     </w:tbl>
@@ -5197,8 +6533,6 @@
           <w:lang w:val="en-US"/>
         </w:rPr>
       </w:pPr>
-      <w:bookmarkStart w:id="0" w:name="_GoBack"/>
-      <w:bookmarkEnd w:id="0"/>
     </w:p>
     <w:sectPr>
       <w:type w:val="continuous"/>

--- a/docs/Ilya_Eliseev-junior_frontend-eng.docx
+++ b/docs/Ilya_Eliseev-junior_frontend-eng.docx
@@ -233,23 +233,57 @@
               <w:bidi w:val="0"/>
               <w:adjustRightInd/>
               <w:snapToGrid/>
+              <w:spacing w:before="0" w:after="120"/>
+              <w:textAlignment w:val="auto"/>
+              <w:rPr>
+                <w:rFonts w:hint="default"/>
+                <w:color w:val="000000" w:themeColor="text1"/>
+                <w:lang w:val="ru-RU" w:bidi="ru-RU"/>
+                <w14:textFill>
+                  <w14:solidFill>
+                    <w14:schemeClr w14:val="tx1"/>
+                  </w14:solidFill>
+                </w14:textFill>
+              </w:rPr>
+            </w:pPr>
+            <w:r>
+              <w:rPr>
+                <w:rFonts w:hint="default"/>
+                <w:color w:val="000000" w:themeColor="text1"/>
+                <w:lang w:val="en-US" w:bidi="ru-RU"/>
+                <w14:textFill>
+                  <w14:solidFill>
+                    <w14:schemeClr w14:val="tx1"/>
+                  </w14:solidFill>
+                </w14:textFill>
+              </w:rPr>
+              <w:t>Ilya eliseev</w:t>
+            </w:r>
+          </w:p>
+          <w:p>
+            <w:pPr>
+              <w:keepNext w:val="0"/>
+              <w:keepLines w:val="0"/>
+              <w:pageBreakBefore w:val="0"/>
+              <w:widowControl/>
+              <w:kinsoku/>
+              <w:wordWrap/>
+              <w:overflowPunct/>
+              <w:topLinePunct w:val="0"/>
+              <w:autoSpaceDE/>
+              <w:autoSpaceDN/>
+              <w:bidi w:val="0"/>
+              <w:adjustRightInd/>
+              <w:snapToGrid/>
               <w:spacing w:after="120"/>
               <w:textAlignment w:val="auto"/>
               <w:rPr>
                 <w:rFonts w:hint="default"/>
-                <w:color w:val="000000" w:themeColor="text1"/>
-                <w:lang w:val="ru-RU" w:bidi="ru-RU"/>
-                <w14:textFill>
-                  <w14:solidFill>
-                    <w14:schemeClr w14:val="tx1"/>
-                  </w14:solidFill>
-                </w14:textFill>
-              </w:rPr>
-            </w:pPr>
-            <w:r>
-              <w:rPr>
-                <w:rFonts w:hint="default"/>
-                <w:color w:val="000000" w:themeColor="text1"/>
+                <w:b w:val="0"/>
+                <w:bCs w:val="0"/>
+                <w:color w:val="000000" w:themeColor="text1"/>
+                <w:sz w:val="28"/>
+                <w:szCs w:val="28"/>
                 <w:lang w:val="en-US" w:bidi="ru-RU"/>
                 <w14:textFill>
                   <w14:solidFill>
@@ -257,7 +291,23 @@
                   </w14:solidFill>
                 </w14:textFill>
               </w:rPr>
-              <w:t>Ilya eliseev</w:t>
+            </w:pPr>
+            <w:r>
+              <w:rPr>
+                <w:rFonts w:hint="default"/>
+                <w:b w:val="0"/>
+                <w:bCs w:val="0"/>
+                <w:color w:val="000000" w:themeColor="text1"/>
+                <w:sz w:val="28"/>
+                <w:szCs w:val="28"/>
+                <w:lang w:val="en-US" w:bidi="ru-RU"/>
+                <w14:textFill>
+                  <w14:solidFill>
+                    <w14:schemeClr w14:val="tx1"/>
+                  </w14:solidFill>
+                </w14:textFill>
+              </w:rPr>
+              <w:t>Junior Frontend developer</w:t>
             </w:r>
           </w:p>
           <w:p>
@@ -279,154 +329,27 @@
               <w:textAlignment w:val="auto"/>
               <w:rPr>
                 <w:rFonts w:hint="default"/>
-                <w:b w:val="0"/>
-                <w:bCs w:val="0"/>
-                <w:color w:val="000000" w:themeColor="text1"/>
-                <w:sz w:val="28"/>
-                <w:szCs w:val="28"/>
-                <w:lang w:val="en-US" w:bidi="ru-RU"/>
-                <w14:textFill>
-                  <w14:solidFill>
-                    <w14:schemeClr w14:val="tx1"/>
-                  </w14:solidFill>
-                </w14:textFill>
-              </w:rPr>
-            </w:pPr>
-            <w:r>
-              <w:rPr>
-                <w:rFonts w:hint="default"/>
-                <w:b w:val="0"/>
-                <w:bCs w:val="0"/>
-                <w:color w:val="000000" w:themeColor="text1"/>
-                <w:sz w:val="28"/>
-                <w:szCs w:val="28"/>
-                <w:lang w:val="en-US" w:bidi="ru-RU"/>
-                <w14:textFill>
-                  <w14:solidFill>
-                    <w14:schemeClr w14:val="tx1"/>
-                  </w14:solidFill>
-                </w14:textFill>
-              </w:rPr>
-              <w:t>Junior Frontend developer</w:t>
-            </w:r>
-          </w:p>
-          <w:p>
-            <w:pPr>
-              <w:rPr>
-                <w:rFonts w:hint="default"/>
-                <w:color w:val="000000" w:themeColor="text1"/>
-                <w:lang w:val="en-US"/>
-                <w14:textFill>
-                  <w14:solidFill>
-                    <w14:schemeClr w14:val="tx1"/>
-                  </w14:solidFill>
-                </w14:textFill>
-              </w:rPr>
-            </w:pPr>
-            <w:r>
-              <w:rPr>
-                <w:rFonts w:hint="default"/>
-                <w:color w:val="000000" w:themeColor="text1"/>
-                <w:lang w:val="en-US"/>
-                <w14:textFill>
-                  <w14:solidFill>
-                    <w14:schemeClr w14:val="tx1"/>
-                  </w14:solidFill>
-                </w14:textFill>
-              </w:rPr>
-              <w:t>Github</w:t>
-            </w:r>
-            <w:r>
-              <w:rPr>
-                <w:rFonts w:hint="default"/>
-                <w:color w:val="000000" w:themeColor="text1"/>
-                <w:lang w:val="ru-RU"/>
-                <w14:textFill>
-                  <w14:solidFill>
-                    <w14:schemeClr w14:val="tx1"/>
-                  </w14:solidFill>
-                </w14:textFill>
-              </w:rPr>
-              <w:t xml:space="preserve"> </w:t>
-            </w:r>
-            <w:r>
-              <w:rPr>
-                <w:rFonts w:hint="default"/>
-                <w:color w:val="000000" w:themeColor="text1"/>
-                <w:lang w:val="en-US"/>
-                <w14:textFill>
-                  <w14:solidFill>
-                    <w14:schemeClr w14:val="tx1"/>
-                  </w14:solidFill>
-                </w14:textFill>
-              </w:rPr>
-              <w:t xml:space="preserve">profile: </w:t>
-            </w:r>
-            <w:r>
-              <w:rPr>
-                <w:rFonts w:hint="default"/>
-                <w:color w:val="000000" w:themeColor="text1"/>
-                <w:lang w:val="en-US"/>
-                <w14:textFill>
-                  <w14:solidFill>
-                    <w14:schemeClr w14:val="tx1"/>
-                  </w14:solidFill>
-                </w14:textFill>
-              </w:rPr>
-              <w:fldChar w:fldCharType="begin"/>
-            </w:r>
-            <w:r>
-              <w:rPr>
-                <w:rFonts w:hint="default"/>
-                <w:color w:val="000000" w:themeColor="text1"/>
-                <w:lang w:val="en-US"/>
-                <w14:textFill>
-                  <w14:solidFill>
-                    <w14:schemeClr w14:val="tx1"/>
-                  </w14:solidFill>
-                </w14:textFill>
-              </w:rPr>
-              <w:instrText xml:space="preserve"> HYPERLINK "https://github.com/Repti58" </w:instrText>
-            </w:r>
-            <w:r>
-              <w:rPr>
-                <w:rFonts w:hint="default"/>
-                <w:color w:val="000000" w:themeColor="text1"/>
-                <w:lang w:val="en-US"/>
-                <w14:textFill>
-                  <w14:solidFill>
-                    <w14:schemeClr w14:val="tx1"/>
-                  </w14:solidFill>
-                </w14:textFill>
-              </w:rPr>
-              <w:fldChar w:fldCharType="separate"/>
-            </w:r>
-            <w:r>
-              <w:rPr>
-                <w:rStyle w:val="12"/>
-                <w:rFonts w:hint="default"/>
-                <w:color w:val="000000" w:themeColor="text1"/>
-                <w:lang w:val="en-US"/>
-                <w14:textFill>
-                  <w14:solidFill>
-                    <w14:schemeClr w14:val="tx1"/>
-                  </w14:solidFill>
-                </w14:textFill>
-              </w:rPr>
-              <w:t>https://github.com/Repti58</w:t>
-            </w:r>
-            <w:r>
-              <w:rPr>
-                <w:rFonts w:hint="default"/>
-                <w:color w:val="000000" w:themeColor="text1"/>
-                <w:lang w:val="en-US"/>
-                <w14:textFill>
-                  <w14:solidFill>
-                    <w14:schemeClr w14:val="tx1"/>
-                  </w14:solidFill>
-                </w14:textFill>
-              </w:rPr>
-              <w:fldChar w:fldCharType="end"/>
+                <w:color w:val="000000" w:themeColor="text1"/>
+                <w:lang w:val="en-US"/>
+                <w14:textFill>
+                  <w14:solidFill>
+                    <w14:schemeClr w14:val="tx1"/>
+                  </w14:solidFill>
+                </w14:textFill>
+              </w:rPr>
+            </w:pPr>
+            <w:r>
+              <w:rPr>
+                <w:rFonts w:hint="default"/>
+                <w:color w:val="000000" w:themeColor="text1"/>
+                <w:lang w:val="en-US"/>
+                <w14:textFill>
+                  <w14:solidFill>
+                    <w14:schemeClr w14:val="tx1"/>
+                  </w14:solidFill>
+                </w14:textFill>
+              </w:rPr>
+              <w:t>I've been learning frontend development for 1 year.</w:t>
             </w:r>
           </w:p>
           <w:p>
@@ -468,49 +391,92 @@
                   </w14:solidFill>
                 </w14:textFill>
               </w:rPr>
-              <w:t>I've been learning frontend development for 1 year.</w:t>
-            </w:r>
-          </w:p>
-          <w:p>
-            <w:pPr>
-              <w:rPr>
-                <w:rFonts w:hint="default"/>
-                <w:color w:val="000000" w:themeColor="text1"/>
-                <w:lang w:val="en-US"/>
-                <w14:textFill>
-                  <w14:solidFill>
-                    <w14:schemeClr w14:val="tx1"/>
-                  </w14:solidFill>
-                </w14:textFill>
-              </w:rPr>
-            </w:pPr>
-            <w:r>
-              <w:rPr>
-                <w:rFonts w:hint="default"/>
-                <w:color w:val="000000" w:themeColor="text1"/>
-                <w:lang w:val="en-US"/>
-                <w14:textFill>
-                  <w14:solidFill>
-                    <w14:schemeClr w14:val="tx1"/>
-                  </w14:solidFill>
-                </w14:textFill>
-              </w:rPr>
               <w:t>I specialize in React + Redux. I plan to improve in this direction. In addition, I'm going to master Type Script and Vue.</w:t>
             </w:r>
           </w:p>
           <w:p>
             <w:pPr>
-              <w:rPr>
-                <w:rFonts w:hint="default"/>
-                <w:color w:val="000000" w:themeColor="text1"/>
-                <w:lang w:val="en-US"/>
-                <w14:textFill>
-                  <w14:solidFill>
-                    <w14:schemeClr w14:val="tx1"/>
-                  </w14:solidFill>
-                </w14:textFill>
-              </w:rPr>
-            </w:pPr>
+              <w:keepNext w:val="0"/>
+              <w:keepLines w:val="0"/>
+              <w:pageBreakBefore w:val="0"/>
+              <w:widowControl/>
+              <w:kinsoku/>
+              <w:wordWrap/>
+              <w:overflowPunct/>
+              <w:topLinePunct w:val="0"/>
+              <w:autoSpaceDE/>
+              <w:autoSpaceDN/>
+              <w:bidi w:val="0"/>
+              <w:adjustRightInd/>
+              <w:snapToGrid/>
+              <w:spacing w:before="120" w:after="0"/>
+              <w:textAlignment w:val="auto"/>
+              <w:rPr>
+                <w:rFonts w:hint="default"/>
+                <w:color w:val="000000" w:themeColor="text1"/>
+                <w:lang w:val="en-US"/>
+                <w14:textFill>
+                  <w14:solidFill>
+                    <w14:schemeClr w14:val="tx1"/>
+                  </w14:solidFill>
+                </w14:textFill>
+              </w:rPr>
+            </w:pPr>
+            <w:r>
+              <w:rPr>
+                <w:rFonts w:hint="default"/>
+                <w:color w:val="000000" w:themeColor="text1"/>
+                <w:lang w:val="en-US"/>
+                <w14:textFill>
+                  <w14:solidFill>
+                    <w14:schemeClr w14:val="tx1"/>
+                  </w14:solidFill>
+                </w14:textFill>
+              </w:rPr>
+              <w:t>You can see all my projects in my portfolio:</w:t>
+            </w:r>
+          </w:p>
+          <w:p>
+            <w:pPr>
+              <w:keepNext w:val="0"/>
+              <w:keepLines w:val="0"/>
+              <w:pageBreakBefore w:val="0"/>
+              <w:widowControl/>
+              <w:kinsoku/>
+              <w:wordWrap/>
+              <w:overflowPunct/>
+              <w:topLinePunct w:val="0"/>
+              <w:autoSpaceDE/>
+              <w:autoSpaceDN/>
+              <w:bidi w:val="0"/>
+              <w:adjustRightInd/>
+              <w:snapToGrid/>
+              <w:spacing w:after="0"/>
+              <w:textAlignment w:val="auto"/>
+              <w:rPr>
+                <w:rFonts w:hint="default"/>
+                <w:color w:val="000000" w:themeColor="text1"/>
+                <w:lang w:val="en-US"/>
+                <w14:textFill>
+                  <w14:solidFill>
+                    <w14:schemeClr w14:val="tx1"/>
+                  </w14:solidFill>
+                </w14:textFill>
+              </w:rPr>
+            </w:pPr>
+            <w:r>
+              <w:rPr>
+                <w:rFonts w:hint="default"/>
+                <w:color w:val="000000" w:themeColor="text1"/>
+                <w:lang w:val="ru-RU"/>
+                <w14:textFill>
+                  <w14:solidFill>
+                    <w14:schemeClr w14:val="tx1"/>
+                  </w14:solidFill>
+                </w14:textFill>
+              </w:rPr>
+              <w:t>https://repti58.github.io/Portfolio</w:t>
+            </w:r>
           </w:p>
           <w:p>
             <w:pPr>
@@ -573,7 +539,6 @@
                 <w:color w:val="000000" w:themeColor="text1"/>
                 <w:sz w:val="22"/>
                 <w:szCs w:val="22"/>
-                <w:u w:val="none"/>
                 <w:lang w:val="en-US"/>
                 <w14:textFill>
                   <w14:solidFill>
@@ -590,15 +555,65 @@
                 <w:color w:val="000000" w:themeColor="text1"/>
                 <w:sz w:val="22"/>
                 <w:szCs w:val="22"/>
-                <w:u w:val="none"/>
-                <w:lang w:val="en-US"/>
-                <w14:textFill>
-                  <w14:solidFill>
-                    <w14:schemeClr w14:val="tx1"/>
-                  </w14:solidFill>
-                </w14:textFill>
-              </w:rPr>
-              <w:t>Portfolio site</w:t>
+                <w:lang w:val="en-US"/>
+                <w14:textFill>
+                  <w14:solidFill>
+                    <w14:schemeClr w14:val="tx1"/>
+                  </w14:solidFill>
+                </w14:textFill>
+              </w:rPr>
+              <w:t>Currency rates for any date</w:t>
+            </w:r>
+            <w:r>
+              <w:rPr>
+                <w:rFonts w:hint="default"/>
+                <w:b/>
+                <w:bCs/>
+                <w:color w:val="000000" w:themeColor="text1"/>
+                <w:sz w:val="22"/>
+                <w:szCs w:val="22"/>
+                <w:lang w:val="ru-RU"/>
+                <w14:textFill>
+                  <w14:solidFill>
+                    <w14:schemeClr w14:val="tx1"/>
+                  </w14:solidFill>
+                </w14:textFill>
+              </w:rPr>
+              <w:t xml:space="preserve"> (</w:t>
+            </w:r>
+            <w:r>
+              <w:rPr>
+                <w:rFonts w:hint="default"/>
+                <w:b/>
+                <w:bCs/>
+                <w:color w:val="000000" w:themeColor="text1"/>
+                <w:sz w:val="22"/>
+                <w:szCs w:val="22"/>
+                <w:lang w:val="en-US"/>
+                <w14:textFill>
+                  <w14:solidFill>
+                    <w14:schemeClr w14:val="tx1"/>
+                  </w14:solidFill>
+                </w14:textFill>
+              </w:rPr>
+              <w:t>full stack web app</w:t>
+            </w:r>
+            <w:r>
+              <w:rPr>
+                <w:rFonts w:hint="default"/>
+                <w:b/>
+                <w:bCs/>
+                <w:color w:val="000000" w:themeColor="text1"/>
+                <w:sz w:val="22"/>
+                <w:szCs w:val="22"/>
+                <w:lang w:val="ru-RU"/>
+                <w14:textFill>
+                  <w14:solidFill>
+                    <w14:schemeClr w14:val="tx1"/>
+                  </w14:solidFill>
+                </w14:textFill>
+              </w:rPr>
+              <w:t>)</w:t>
             </w:r>
           </w:p>
           <w:p>
@@ -607,10 +622,6 @@
               <w:keepLines w:val="0"/>
               <w:pageBreakBefore w:val="0"/>
               <w:widowControl/>
-              <w:numPr>
-                <w:ilvl w:val="0"/>
-                <w:numId w:val="0"/>
-              </w:numPr>
               <w:kinsoku/>
               <w:wordWrap/>
               <w:overflowPunct/>
@@ -688,20 +699,20 @@
                   </w14:solidFill>
                 </w14:textFill>
               </w:rPr>
-              <w:t xml:space="preserve">HTML, SASS/SCSS, JavaScript, </w:t>
-            </w:r>
-            <w:r>
-              <w:rPr>
-                <w:rFonts w:hint="default"/>
-                <w:color w:val="000000" w:themeColor="text1"/>
-                <w:lang w:val="en-US"/>
-                <w14:textFill>
-                  <w14:solidFill>
-                    <w14:schemeClr w14:val="tx1"/>
-                  </w14:solidFill>
-                </w14:textFill>
-              </w:rPr>
-              <w:t>Adaptive layout</w:t>
+              <w:t xml:space="preserve">HTML, CSS, Bootstrap, JavaScript, React, Redux/Redux-toolkit, </w:t>
+            </w:r>
+            <w:r>
+              <w:rPr>
+                <w:rFonts w:hint="default"/>
+                <w:color w:val="000000" w:themeColor="text1"/>
+                <w:lang w:val="en-US"/>
+                <w14:textFill>
+                  <w14:solidFill>
+                    <w14:schemeClr w14:val="tx1"/>
+                  </w14:solidFill>
+                </w14:textFill>
+              </w:rPr>
+              <w:t>Axios, Adaptive layout, NodeJS, ExpressJS, Needle, Cors, XML-JS</w:t>
             </w:r>
           </w:p>
           <w:p>
@@ -710,10 +721,6 @@
               <w:keepLines w:val="0"/>
               <w:pageBreakBefore w:val="0"/>
               <w:widowControl/>
-              <w:numPr>
-                <w:ilvl w:val="0"/>
-                <w:numId w:val="0"/>
-              </w:numPr>
               <w:kinsoku/>
               <w:wordWrap/>
               <w:overflowPunct/>
@@ -789,7 +796,7 @@
                   </w14:solidFill>
                 </w14:textFill>
               </w:rPr>
-              <w:instrText xml:space="preserve"> HYPERLINK "https://repti58.github.io/Portfolio/" </w:instrText>
+              <w:instrText xml:space="preserve"> HYPERLINK "https://repti58.github.io/Currency-rates/" </w:instrText>
             </w:r>
             <w:r>
               <w:rPr>
@@ -806,23 +813,147 @@
             </w:r>
             <w:r>
               <w:rPr>
-                <w:rStyle w:val="8"/>
-                <w:rFonts w:hint="default"/>
-                <w:color w:val="000000" w:themeColor="text1"/>
-                <w:lang w:val="ru-RU"/>
-                <w14:textFill>
-                  <w14:solidFill>
-                    <w14:schemeClr w14:val="tx1"/>
-                  </w14:solidFill>
-                </w14:textFill>
-              </w:rPr>
-              <w:t>https://repti58.github.io/Portfolio</w:t>
-            </w:r>
-            <w:r>
-              <w:rPr>
-                <w:rFonts w:hint="default"/>
-                <w:color w:val="000000" w:themeColor="text1"/>
-                <w:lang w:val="ru-RU"/>
+                <w:rStyle w:val="12"/>
+                <w:rFonts w:hint="default"/>
+                <w:color w:val="000000" w:themeColor="text1"/>
+                <w:lang w:val="ru-RU"/>
+                <w14:textFill>
+                  <w14:solidFill>
+                    <w14:schemeClr w14:val="tx1"/>
+                  </w14:solidFill>
+                </w14:textFill>
+              </w:rPr>
+              <w:t>https://repti58.github.io/Currency-rates</w:t>
+            </w:r>
+            <w:r>
+              <w:rPr>
+                <w:rFonts w:hint="default"/>
+                <w:color w:val="000000" w:themeColor="text1"/>
+                <w:lang w:val="ru-RU"/>
+                <w14:textFill>
+                  <w14:solidFill>
+                    <w14:schemeClr w14:val="tx1"/>
+                  </w14:solidFill>
+                </w14:textFill>
+              </w:rPr>
+              <w:fldChar w:fldCharType="end"/>
+            </w:r>
+          </w:p>
+          <w:p>
+            <w:pPr>
+              <w:keepNext w:val="0"/>
+              <w:keepLines w:val="0"/>
+              <w:pageBreakBefore w:val="0"/>
+              <w:widowControl/>
+              <w:kinsoku/>
+              <w:wordWrap/>
+              <w:overflowPunct/>
+              <w:topLinePunct w:val="0"/>
+              <w:autoSpaceDE/>
+              <w:autoSpaceDN/>
+              <w:bidi w:val="0"/>
+              <w:adjustRightInd/>
+              <w:snapToGrid/>
+              <w:spacing w:after="60" w:line="240" w:lineRule="auto"/>
+              <w:ind w:left="360" w:leftChars="0" w:firstLine="0" w:firstLineChars="0"/>
+              <w:textAlignment w:val="auto"/>
+              <w:rPr>
+                <w:rFonts w:hint="default"/>
+                <w:color w:val="000000" w:themeColor="text1"/>
+                <w:lang w:val="en-US"/>
+                <w14:textFill>
+                  <w14:solidFill>
+                    <w14:schemeClr w14:val="tx1"/>
+                  </w14:solidFill>
+                </w14:textFill>
+              </w:rPr>
+            </w:pPr>
+            <w:r>
+              <w:rPr>
+                <w:rFonts w:hint="default"/>
+                <w:b/>
+                <w:bCs/>
+                <w:color w:val="000000" w:themeColor="text1"/>
+                <w:lang w:val="en-US"/>
+                <w14:textFill>
+                  <w14:solidFill>
+                    <w14:schemeClr w14:val="tx1"/>
+                  </w14:solidFill>
+                </w14:textFill>
+              </w:rPr>
+              <w:t>Frontend:</w:t>
+            </w:r>
+            <w:r>
+              <w:rPr>
+                <w:rFonts w:hint="default"/>
+                <w:color w:val="000000" w:themeColor="text1"/>
+                <w:lang w:val="en-US"/>
+                <w14:textFill>
+                  <w14:solidFill>
+                    <w14:schemeClr w14:val="tx1"/>
+                  </w14:solidFill>
+                </w14:textFill>
+              </w:rPr>
+              <w:t xml:space="preserve"> </w:t>
+            </w:r>
+            <w:r>
+              <w:rPr>
+                <w:rFonts w:hint="default"/>
+                <w:color w:val="000000" w:themeColor="text1"/>
+                <w:lang w:val="en-US"/>
+                <w14:textFill>
+                  <w14:solidFill>
+                    <w14:schemeClr w14:val="tx1"/>
+                  </w14:solidFill>
+                </w14:textFill>
+              </w:rPr>
+              <w:fldChar w:fldCharType="begin"/>
+            </w:r>
+            <w:r>
+              <w:rPr>
+                <w:rFonts w:hint="default"/>
+                <w:color w:val="000000" w:themeColor="text1"/>
+                <w:lang w:val="en-US"/>
+                <w14:textFill>
+                  <w14:solidFill>
+                    <w14:schemeClr w14:val="tx1"/>
+                  </w14:solidFill>
+                </w14:textFill>
+              </w:rPr>
+              <w:instrText xml:space="preserve"> HYPERLINK "https://github.com/repti58/Currency-rates.git" </w:instrText>
+            </w:r>
+            <w:r>
+              <w:rPr>
+                <w:rFonts w:hint="default"/>
+                <w:color w:val="000000" w:themeColor="text1"/>
+                <w:lang w:val="en-US"/>
+                <w14:textFill>
+                  <w14:solidFill>
+                    <w14:schemeClr w14:val="tx1"/>
+                  </w14:solidFill>
+                </w14:textFill>
+              </w:rPr>
+              <w:fldChar w:fldCharType="separate"/>
+            </w:r>
+            <w:r>
+              <w:rPr>
+                <w:rStyle w:val="12"/>
+                <w:rFonts w:hint="default"/>
+                <w:color w:val="000000" w:themeColor="text1"/>
+                <w:lang w:val="en-US"/>
+                <w14:textFill>
+                  <w14:solidFill>
+                    <w14:schemeClr w14:val="tx1"/>
+                  </w14:solidFill>
+                </w14:textFill>
+              </w:rPr>
+              <w:t>https://github.com/repti58/Currency-rates.git</w:t>
+            </w:r>
+            <w:r>
+              <w:rPr>
+                <w:rFonts w:hint="default"/>
+                <w:color w:val="000000" w:themeColor="text1"/>
+                <w:lang w:val="en-US"/>
                 <w14:textFill>
                   <w14:solidFill>
                     <w14:schemeClr w14:val="tx1"/>
@@ -878,7 +1009,7 @@
                   </w14:solidFill>
                 </w14:textFill>
               </w:rPr>
-              <w:t>Github:</w:t>
+              <w:t>Backend:</w:t>
             </w:r>
             <w:r>
               <w:rPr>
@@ -895,6 +1026,7 @@
             </w:r>
             <w:r>
               <w:rPr>
+                <w:rStyle w:val="12"/>
                 <w:rFonts w:hint="default"/>
                 <w:color w:val="000000" w:themeColor="text1"/>
                 <w:lang w:val="en-US"/>
@@ -908,19 +1040,21 @@
             </w:r>
             <w:r>
               <w:rPr>
-                <w:rFonts w:hint="default"/>
-                <w:color w:val="000000" w:themeColor="text1"/>
-                <w:lang w:val="en-US"/>
-                <w14:textFill>
-                  <w14:solidFill>
-                    <w14:schemeClr w14:val="tx1"/>
-                  </w14:solidFill>
-                </w14:textFill>
-              </w:rPr>
-              <w:instrText xml:space="preserve"> HYPERLINK "https://github.com/repti58/Portfolio.git" </w:instrText>
-            </w:r>
-            <w:r>
-              <w:rPr>
+                <w:rStyle w:val="12"/>
+                <w:rFonts w:hint="default"/>
+                <w:color w:val="000000" w:themeColor="text1"/>
+                <w:lang w:val="en-US"/>
+                <w14:textFill>
+                  <w14:solidFill>
+                    <w14:schemeClr w14:val="tx1"/>
+                  </w14:solidFill>
+                </w14:textFill>
+              </w:rPr>
+              <w:instrText xml:space="preserve"> HYPERLINK "https://github.com/repti58/Currency-rates-backend.git" </w:instrText>
+            </w:r>
+            <w:r>
+              <w:rPr>
+                <w:rStyle w:val="12"/>
                 <w:rFonts w:hint="default"/>
                 <w:color w:val="000000" w:themeColor="text1"/>
                 <w:lang w:val="en-US"/>
@@ -934,19 +1068,21 @@
             </w:r>
             <w:r>
               <w:rPr>
-                <w:rFonts w:hint="default"/>
-                <w:color w:val="000000" w:themeColor="text1"/>
-                <w:lang w:val="en-US"/>
-                <w14:textFill>
-                  <w14:solidFill>
-                    <w14:schemeClr w14:val="tx1"/>
-                  </w14:solidFill>
-                </w14:textFill>
-              </w:rPr>
-              <w:t>https://github.com/repti58/Portfolio.git</w:t>
-            </w:r>
-            <w:r>
-              <w:rPr>
+                <w:rStyle w:val="12"/>
+                <w:rFonts w:hint="default"/>
+                <w:color w:val="000000" w:themeColor="text1"/>
+                <w:lang w:val="en-US"/>
+                <w14:textFill>
+                  <w14:solidFill>
+                    <w14:schemeClr w14:val="tx1"/>
+                  </w14:solidFill>
+                </w14:textFill>
+              </w:rPr>
+              <w:t>https://github.com/repti58/Currency-rates-backend.git</w:t>
+            </w:r>
+            <w:r>
+              <w:rPr>
+                <w:rStyle w:val="12"/>
                 <w:rFonts w:hint="default"/>
                 <w:color w:val="000000" w:themeColor="text1"/>
                 <w:lang w:val="en-US"/>
@@ -982,590 +1118,6 @@
               <w:bidi w:val="0"/>
               <w:adjustRightInd/>
               <w:snapToGrid/>
-              <w:spacing w:after="60" w:line="240" w:lineRule="auto"/>
-              <w:ind w:left="420" w:leftChars="0" w:hanging="420" w:firstLineChars="0"/>
-              <w:textAlignment w:val="auto"/>
-              <w:rPr>
-                <w:rFonts w:hint="default"/>
-                <w:b/>
-                <w:bCs/>
-                <w:color w:val="000000" w:themeColor="text1"/>
-                <w:sz w:val="22"/>
-                <w:szCs w:val="22"/>
-                <w:lang w:val="en-US"/>
-                <w14:textFill>
-                  <w14:solidFill>
-                    <w14:schemeClr w14:val="tx1"/>
-                  </w14:solidFill>
-                </w14:textFill>
-              </w:rPr>
-            </w:pPr>
-            <w:r>
-              <w:rPr>
-                <w:rFonts w:hint="default"/>
-                <w:b/>
-                <w:bCs/>
-                <w:color w:val="000000" w:themeColor="text1"/>
-                <w:sz w:val="22"/>
-                <w:szCs w:val="22"/>
-                <w:lang w:val="en-US"/>
-                <w14:textFill>
-                  <w14:solidFill>
-                    <w14:schemeClr w14:val="tx1"/>
-                  </w14:solidFill>
-                </w14:textFill>
-              </w:rPr>
-              <w:t>Currency rates for any date</w:t>
-            </w:r>
-            <w:r>
-              <w:rPr>
-                <w:rFonts w:hint="default"/>
-                <w:b/>
-                <w:bCs/>
-                <w:color w:val="000000" w:themeColor="text1"/>
-                <w:sz w:val="22"/>
-                <w:szCs w:val="22"/>
-                <w:lang w:val="ru-RU"/>
-                <w14:textFill>
-                  <w14:solidFill>
-                    <w14:schemeClr w14:val="tx1"/>
-                  </w14:solidFill>
-                </w14:textFill>
-              </w:rPr>
-              <w:t xml:space="preserve"> (</w:t>
-            </w:r>
-            <w:r>
-              <w:rPr>
-                <w:rFonts w:hint="default"/>
-                <w:b/>
-                <w:bCs/>
-                <w:color w:val="000000" w:themeColor="text1"/>
-                <w:sz w:val="22"/>
-                <w:szCs w:val="22"/>
-                <w:lang w:val="en-US"/>
-                <w14:textFill>
-                  <w14:solidFill>
-                    <w14:schemeClr w14:val="tx1"/>
-                  </w14:solidFill>
-                </w14:textFill>
-              </w:rPr>
-              <w:t>full stack web app</w:t>
-            </w:r>
-            <w:r>
-              <w:rPr>
-                <w:rFonts w:hint="default"/>
-                <w:b/>
-                <w:bCs/>
-                <w:color w:val="000000" w:themeColor="text1"/>
-                <w:sz w:val="22"/>
-                <w:szCs w:val="22"/>
-                <w:lang w:val="ru-RU"/>
-                <w14:textFill>
-                  <w14:solidFill>
-                    <w14:schemeClr w14:val="tx1"/>
-                  </w14:solidFill>
-                </w14:textFill>
-              </w:rPr>
-              <w:t>)</w:t>
-            </w:r>
-          </w:p>
-          <w:p>
-            <w:pPr>
-              <w:keepNext w:val="0"/>
-              <w:keepLines w:val="0"/>
-              <w:pageBreakBefore w:val="0"/>
-              <w:widowControl/>
-              <w:kinsoku/>
-              <w:wordWrap/>
-              <w:overflowPunct/>
-              <w:topLinePunct w:val="0"/>
-              <w:autoSpaceDE/>
-              <w:autoSpaceDN/>
-              <w:bidi w:val="0"/>
-              <w:adjustRightInd/>
-              <w:snapToGrid/>
-              <w:spacing w:after="60" w:line="240" w:lineRule="auto"/>
-              <w:ind w:left="360" w:leftChars="0" w:firstLine="0" w:firstLineChars="0"/>
-              <w:textAlignment w:val="auto"/>
-              <w:rPr>
-                <w:rFonts w:hint="default"/>
-                <w:color w:val="000000" w:themeColor="text1"/>
-                <w:lang w:val="ru-RU"/>
-                <w14:textFill>
-                  <w14:solidFill>
-                    <w14:schemeClr w14:val="tx1"/>
-                  </w14:solidFill>
-                </w14:textFill>
-              </w:rPr>
-            </w:pPr>
-            <w:r>
-              <w:rPr>
-                <w:rFonts w:hint="default"/>
-                <w:b/>
-                <w:bCs/>
-                <w:color w:val="000000" w:themeColor="text1"/>
-                <w:u w:val="none"/>
-                <w:lang w:val="en-US"/>
-                <w14:textFill>
-                  <w14:solidFill>
-                    <w14:schemeClr w14:val="tx1"/>
-                  </w14:solidFill>
-                </w14:textFill>
-              </w:rPr>
-              <w:t>Technologies</w:t>
-            </w:r>
-            <w:r>
-              <w:rPr>
-                <w:rFonts w:hint="default"/>
-                <w:color w:val="000000" w:themeColor="text1"/>
-                <w:u w:val="none"/>
-                <w:lang w:val="en-US"/>
-                <w14:textFill>
-                  <w14:solidFill>
-                    <w14:schemeClr w14:val="tx1"/>
-                  </w14:solidFill>
-                </w14:textFill>
-              </w:rPr>
-              <w:t>:</w:t>
-            </w:r>
-            <w:r>
-              <w:rPr>
-                <w:rFonts w:hint="default"/>
-                <w:color w:val="000000" w:themeColor="text1"/>
-                <w:lang w:val="en-US"/>
-                <w14:textFill>
-                  <w14:solidFill>
-                    <w14:schemeClr w14:val="tx1"/>
-                  </w14:solidFill>
-                </w14:textFill>
-              </w:rPr>
-              <w:t xml:space="preserve"> </w:t>
-            </w:r>
-            <w:r>
-              <w:rPr>
-                <w:rFonts w:hint="default"/>
-                <w:color w:val="000000" w:themeColor="text1"/>
-                <w:lang w:val="ru-RU"/>
-                <w14:textFill>
-                  <w14:solidFill>
-                    <w14:schemeClr w14:val="tx1"/>
-                  </w14:solidFill>
-                </w14:textFill>
-              </w:rPr>
-              <w:t xml:space="preserve">HTML, CSS, Bootstrap, JavaScript, React, Redux/Redux-toolkit, </w:t>
-            </w:r>
-            <w:r>
-              <w:rPr>
-                <w:rFonts w:hint="default"/>
-                <w:color w:val="000000" w:themeColor="text1"/>
-                <w:lang w:val="en-US"/>
-                <w14:textFill>
-                  <w14:solidFill>
-                    <w14:schemeClr w14:val="tx1"/>
-                  </w14:solidFill>
-                </w14:textFill>
-              </w:rPr>
-              <w:t>Axios, Adaptive layout, NodeJS, ExpressJS, Needle, Cors, XML-JS</w:t>
-            </w:r>
-          </w:p>
-          <w:p>
-            <w:pPr>
-              <w:keepNext w:val="0"/>
-              <w:keepLines w:val="0"/>
-              <w:pageBreakBefore w:val="0"/>
-              <w:widowControl/>
-              <w:kinsoku/>
-              <w:wordWrap/>
-              <w:overflowPunct/>
-              <w:topLinePunct w:val="0"/>
-              <w:autoSpaceDE/>
-              <w:autoSpaceDN/>
-              <w:bidi w:val="0"/>
-              <w:adjustRightInd/>
-              <w:snapToGrid/>
-              <w:spacing w:after="60" w:line="240" w:lineRule="auto"/>
-              <w:ind w:left="360" w:leftChars="0" w:firstLine="0" w:firstLineChars="0"/>
-              <w:textAlignment w:val="auto"/>
-              <w:rPr>
-                <w:rFonts w:hint="default"/>
-                <w:color w:val="000000" w:themeColor="text1"/>
-                <w:lang w:val="ru-RU"/>
-                <w14:textFill>
-                  <w14:solidFill>
-                    <w14:schemeClr w14:val="tx1"/>
-                  </w14:solidFill>
-                </w14:textFill>
-              </w:rPr>
-            </w:pPr>
-            <w:r>
-              <w:rPr>
-                <w:rFonts w:hint="default"/>
-                <w:b/>
-                <w:bCs/>
-                <w:color w:val="000000" w:themeColor="text1"/>
-                <w:lang w:val="en-US"/>
-                <w14:textFill>
-                  <w14:solidFill>
-                    <w14:schemeClr w14:val="tx1"/>
-                  </w14:solidFill>
-                </w14:textFill>
-              </w:rPr>
-              <w:t>URL:</w:t>
-            </w:r>
-            <w:r>
-              <w:rPr>
-                <w:rFonts w:hint="default"/>
-                <w:color w:val="000000" w:themeColor="text1"/>
-                <w:lang w:val="en-US"/>
-                <w14:textFill>
-                  <w14:solidFill>
-                    <w14:schemeClr w14:val="tx1"/>
-                  </w14:solidFill>
-                </w14:textFill>
-              </w:rPr>
-              <w:t xml:space="preserve"> </w:t>
-            </w:r>
-            <w:r>
-              <w:rPr>
-                <w:rFonts w:hint="default"/>
-                <w:color w:val="000000" w:themeColor="text1"/>
-                <w:lang w:val="ru-RU"/>
-                <w14:textFill>
-                  <w14:solidFill>
-                    <w14:schemeClr w14:val="tx1"/>
-                  </w14:solidFill>
-                </w14:textFill>
-              </w:rPr>
-              <w:fldChar w:fldCharType="begin"/>
-            </w:r>
-            <w:r>
-              <w:rPr>
-                <w:rFonts w:hint="default"/>
-                <w:color w:val="000000" w:themeColor="text1"/>
-                <w:lang w:val="ru-RU"/>
-                <w14:textFill>
-                  <w14:solidFill>
-                    <w14:schemeClr w14:val="tx1"/>
-                  </w14:solidFill>
-                </w14:textFill>
-              </w:rPr>
-              <w:instrText xml:space="preserve"> HYPERLINK "https://repti58.github.io/Currency-rates/" </w:instrText>
-            </w:r>
-            <w:r>
-              <w:rPr>
-                <w:rFonts w:hint="default"/>
-                <w:color w:val="000000" w:themeColor="text1"/>
-                <w:lang w:val="ru-RU"/>
-                <w14:textFill>
-                  <w14:solidFill>
-                    <w14:schemeClr w14:val="tx1"/>
-                  </w14:solidFill>
-                </w14:textFill>
-              </w:rPr>
-              <w:fldChar w:fldCharType="separate"/>
-            </w:r>
-            <w:r>
-              <w:rPr>
-                <w:rStyle w:val="12"/>
-                <w:rFonts w:hint="default"/>
-                <w:color w:val="000000" w:themeColor="text1"/>
-                <w:lang w:val="ru-RU"/>
-                <w14:textFill>
-                  <w14:solidFill>
-                    <w14:schemeClr w14:val="tx1"/>
-                  </w14:solidFill>
-                </w14:textFill>
-              </w:rPr>
-              <w:t>https://repti58.github.io/Currency-rates</w:t>
-            </w:r>
-            <w:r>
-              <w:rPr>
-                <w:rFonts w:hint="default"/>
-                <w:color w:val="000000" w:themeColor="text1"/>
-                <w:lang w:val="ru-RU"/>
-                <w14:textFill>
-                  <w14:solidFill>
-                    <w14:schemeClr w14:val="tx1"/>
-                  </w14:solidFill>
-                </w14:textFill>
-              </w:rPr>
-              <w:fldChar w:fldCharType="end"/>
-            </w:r>
-          </w:p>
-          <w:p>
-            <w:pPr>
-              <w:keepNext w:val="0"/>
-              <w:keepLines w:val="0"/>
-              <w:pageBreakBefore w:val="0"/>
-              <w:widowControl/>
-              <w:kinsoku/>
-              <w:wordWrap/>
-              <w:overflowPunct/>
-              <w:topLinePunct w:val="0"/>
-              <w:autoSpaceDE/>
-              <w:autoSpaceDN/>
-              <w:bidi w:val="0"/>
-              <w:adjustRightInd/>
-              <w:snapToGrid/>
-              <w:spacing w:after="60" w:line="240" w:lineRule="auto"/>
-              <w:ind w:left="360" w:leftChars="0" w:firstLine="0" w:firstLineChars="0"/>
-              <w:textAlignment w:val="auto"/>
-              <w:rPr>
-                <w:rFonts w:hint="default"/>
-                <w:color w:val="000000" w:themeColor="text1"/>
-                <w:lang w:val="en-US"/>
-                <w14:textFill>
-                  <w14:solidFill>
-                    <w14:schemeClr w14:val="tx1"/>
-                  </w14:solidFill>
-                </w14:textFill>
-              </w:rPr>
-            </w:pPr>
-            <w:r>
-              <w:rPr>
-                <w:rFonts w:hint="default"/>
-                <w:b/>
-                <w:bCs/>
-                <w:color w:val="000000" w:themeColor="text1"/>
-                <w:lang w:val="en-US"/>
-                <w14:textFill>
-                  <w14:solidFill>
-                    <w14:schemeClr w14:val="tx1"/>
-                  </w14:solidFill>
-                </w14:textFill>
-              </w:rPr>
-              <w:t>Frontend:</w:t>
-            </w:r>
-            <w:r>
-              <w:rPr>
-                <w:rFonts w:hint="default"/>
-                <w:color w:val="000000" w:themeColor="text1"/>
-                <w:lang w:val="en-US"/>
-                <w14:textFill>
-                  <w14:solidFill>
-                    <w14:schemeClr w14:val="tx1"/>
-                  </w14:solidFill>
-                </w14:textFill>
-              </w:rPr>
-              <w:t xml:space="preserve"> </w:t>
-            </w:r>
-            <w:r>
-              <w:rPr>
-                <w:rFonts w:hint="default"/>
-                <w:color w:val="000000" w:themeColor="text1"/>
-                <w:lang w:val="en-US"/>
-                <w14:textFill>
-                  <w14:solidFill>
-                    <w14:schemeClr w14:val="tx1"/>
-                  </w14:solidFill>
-                </w14:textFill>
-              </w:rPr>
-              <w:fldChar w:fldCharType="begin"/>
-            </w:r>
-            <w:r>
-              <w:rPr>
-                <w:rFonts w:hint="default"/>
-                <w:color w:val="000000" w:themeColor="text1"/>
-                <w:lang w:val="en-US"/>
-                <w14:textFill>
-                  <w14:solidFill>
-                    <w14:schemeClr w14:val="tx1"/>
-                  </w14:solidFill>
-                </w14:textFill>
-              </w:rPr>
-              <w:instrText xml:space="preserve"> HYPERLINK "https://github.com/repti58/Currency-rates.git" </w:instrText>
-            </w:r>
-            <w:r>
-              <w:rPr>
-                <w:rFonts w:hint="default"/>
-                <w:color w:val="000000" w:themeColor="text1"/>
-                <w:lang w:val="en-US"/>
-                <w14:textFill>
-                  <w14:solidFill>
-                    <w14:schemeClr w14:val="tx1"/>
-                  </w14:solidFill>
-                </w14:textFill>
-              </w:rPr>
-              <w:fldChar w:fldCharType="separate"/>
-            </w:r>
-            <w:r>
-              <w:rPr>
-                <w:rStyle w:val="12"/>
-                <w:rFonts w:hint="default"/>
-                <w:color w:val="000000" w:themeColor="text1"/>
-                <w:lang w:val="en-US"/>
-                <w14:textFill>
-                  <w14:solidFill>
-                    <w14:schemeClr w14:val="tx1"/>
-                  </w14:solidFill>
-                </w14:textFill>
-              </w:rPr>
-              <w:t>https://github.com/repti58/Currency-rates.git</w:t>
-            </w:r>
-            <w:r>
-              <w:rPr>
-                <w:rFonts w:hint="default"/>
-                <w:color w:val="000000" w:themeColor="text1"/>
-                <w:lang w:val="en-US"/>
-                <w14:textFill>
-                  <w14:solidFill>
-                    <w14:schemeClr w14:val="tx1"/>
-                  </w14:solidFill>
-                </w14:textFill>
-              </w:rPr>
-              <w:fldChar w:fldCharType="end"/>
-            </w:r>
-          </w:p>
-          <w:p>
-            <w:pPr>
-              <w:keepNext w:val="0"/>
-              <w:keepLines w:val="0"/>
-              <w:pageBreakBefore w:val="0"/>
-              <w:widowControl/>
-              <w:numPr>
-                <w:ilvl w:val="0"/>
-                <w:numId w:val="0"/>
-              </w:numPr>
-              <w:kinsoku/>
-              <w:wordWrap/>
-              <w:overflowPunct/>
-              <w:topLinePunct w:val="0"/>
-              <w:autoSpaceDE/>
-              <w:autoSpaceDN/>
-              <w:bidi w:val="0"/>
-              <w:adjustRightInd/>
-              <w:snapToGrid/>
-              <w:spacing w:after="220"/>
-              <w:ind w:left="360" w:leftChars="0" w:firstLine="0" w:firstLineChars="0"/>
-              <w:textAlignment w:val="auto"/>
-              <w:rPr>
-                <w:rFonts w:hint="default"/>
-                <w:color w:val="000000" w:themeColor="text1"/>
-                <w:lang w:val="en-US"/>
-                <w14:textFill>
-                  <w14:solidFill>
-                    <w14:schemeClr w14:val="tx1"/>
-                  </w14:solidFill>
-                </w14:textFill>
-              </w:rPr>
-            </w:pPr>
-            <w:r>
-              <w:rPr>
-                <w:rFonts w:hint="default"/>
-                <w:b/>
-                <w:bCs/>
-                <w:color w:val="000000" w:themeColor="text1"/>
-                <w:lang w:val="en-US"/>
-                <w14:textFill>
-                  <w14:solidFill>
-                    <w14:schemeClr w14:val="tx1"/>
-                  </w14:solidFill>
-                </w14:textFill>
-              </w:rPr>
-              <w:t>Backend:</w:t>
-            </w:r>
-            <w:r>
-              <w:rPr>
-                <w:rFonts w:hint="default"/>
-                <w:color w:val="000000" w:themeColor="text1"/>
-                <w:lang w:val="en-US"/>
-                <w14:textFill>
-                  <w14:solidFill>
-                    <w14:schemeClr w14:val="tx1"/>
-                  </w14:solidFill>
-                </w14:textFill>
-              </w:rPr>
-              <w:t xml:space="preserve"> </w:t>
-            </w:r>
-            <w:r>
-              <w:rPr>
-                <w:rFonts w:hint="default"/>
-                <w:color w:val="000000" w:themeColor="text1"/>
-                <w:lang w:val="en-US"/>
-                <w14:textFill>
-                  <w14:solidFill>
-                    <w14:schemeClr w14:val="tx1"/>
-                  </w14:solidFill>
-                </w14:textFill>
-              </w:rPr>
-              <w:fldChar w:fldCharType="begin"/>
-            </w:r>
-            <w:r>
-              <w:rPr>
-                <w:rFonts w:hint="default"/>
-                <w:color w:val="000000" w:themeColor="text1"/>
-                <w:lang w:val="en-US"/>
-                <w14:textFill>
-                  <w14:solidFill>
-                    <w14:schemeClr w14:val="tx1"/>
-                  </w14:solidFill>
-                </w14:textFill>
-              </w:rPr>
-              <w:instrText xml:space="preserve"> HYPERLINK "https://github.com/repti58/Currency-rates-backend.git" </w:instrText>
-            </w:r>
-            <w:r>
-              <w:rPr>
-                <w:rFonts w:hint="default"/>
-                <w:color w:val="000000" w:themeColor="text1"/>
-                <w:lang w:val="en-US"/>
-                <w14:textFill>
-                  <w14:solidFill>
-                    <w14:schemeClr w14:val="tx1"/>
-                  </w14:solidFill>
-                </w14:textFill>
-              </w:rPr>
-              <w:fldChar w:fldCharType="separate"/>
-            </w:r>
-            <w:r>
-              <w:rPr>
-                <w:rFonts w:hint="default"/>
-                <w:color w:val="000000" w:themeColor="text1"/>
-                <w:lang w:val="en-US"/>
-                <w14:textFill>
-                  <w14:solidFill>
-                    <w14:schemeClr w14:val="tx1"/>
-                  </w14:solidFill>
-                </w14:textFill>
-              </w:rPr>
-              <w:t>https://github.com/repti58/Currency-rates-backend.git</w:t>
-            </w:r>
-            <w:r>
-              <w:rPr>
-                <w:rFonts w:hint="default"/>
-                <w:color w:val="000000" w:themeColor="text1"/>
-                <w:lang w:val="en-US"/>
-                <w14:textFill>
-                  <w14:solidFill>
-                    <w14:schemeClr w14:val="tx1"/>
-                  </w14:solidFill>
-                </w14:textFill>
-              </w:rPr>
-              <w:fldChar w:fldCharType="end"/>
-            </w:r>
-          </w:p>
-          <w:p>
-            <w:pPr>
-              <w:keepNext w:val="0"/>
-              <w:keepLines w:val="0"/>
-              <w:pageBreakBefore w:val="0"/>
-              <w:widowControl/>
-              <w:numPr>
-                <w:ilvl w:val="0"/>
-                <w:numId w:val="5"/>
-              </w:numPr>
-              <w:tabs>
-                <w:tab w:val="left" w:pos="240"/>
-                <w:tab w:val="clear" w:pos="420"/>
-              </w:tabs>
-              <w:kinsoku/>
-              <w:wordWrap/>
-              <w:overflowPunct/>
-              <w:topLinePunct w:val="0"/>
-              <w:autoSpaceDE/>
-              <w:autoSpaceDN/>
-              <w:bidi w:val="0"/>
-              <w:adjustRightInd/>
-              <w:snapToGrid/>
               <w:spacing w:after="0"/>
               <w:ind w:left="420" w:leftChars="0" w:hanging="420" w:firstLineChars="0"/>
               <w:textAlignment w:val="auto"/>
@@ -2038,7 +1590,8 @@
               <w:ind w:left="420" w:leftChars="0" w:firstLine="0" w:firstLineChars="0"/>
               <w:textAlignment w:val="auto"/>
               <w:rPr>
-                <w:rFonts w:hint="default"/>
+                <w:rStyle w:val="12"/>
+                <w:rFonts w:hint="default" w:ascii="Calibri" w:hAnsi="Calibri" w:eastAsia="SimSun" w:cs="Calibri"/>
                 <w:color w:val="000000" w:themeColor="text1"/>
                 <w:lang w:val="en-US"/>
                 <w14:textFill>
@@ -2078,7 +1631,8 @@
             </w:r>
             <w:r>
               <w:rPr>
-                <w:rFonts w:hint="default"/>
+                <w:rStyle w:val="12"/>
+                <w:rFonts w:hint="default" w:ascii="Calibri" w:hAnsi="Calibri" w:eastAsia="SimSun" w:cs="Calibri"/>
                 <w:color w:val="000000" w:themeColor="text1"/>
                 <w:lang w:val="en-US"/>
                 <w14:textFill>
@@ -2091,7 +1645,8 @@
             </w:r>
             <w:r>
               <w:rPr>
-                <w:rFonts w:hint="default"/>
+                <w:rStyle w:val="12"/>
+                <w:rFonts w:hint="default" w:ascii="Calibri" w:hAnsi="Calibri" w:eastAsia="SimSun" w:cs="Calibri"/>
                 <w:color w:val="000000" w:themeColor="text1"/>
                 <w:lang w:val="en-US"/>
                 <w14:textFill>
@@ -2104,7 +1659,8 @@
             </w:r>
             <w:r>
               <w:rPr>
-                <w:rFonts w:hint="default"/>
+                <w:rStyle w:val="12"/>
+                <w:rFonts w:hint="default" w:ascii="Calibri" w:hAnsi="Calibri" w:eastAsia="SimSun" w:cs="Calibri"/>
                 <w:color w:val="000000" w:themeColor="text1"/>
                 <w:lang w:val="en-US"/>
                 <w14:textFill>
@@ -2117,7 +1673,8 @@
             </w:r>
             <w:r>
               <w:rPr>
-                <w:rFonts w:hint="default"/>
+                <w:rStyle w:val="12"/>
+                <w:rFonts w:hint="default" w:ascii="Calibri" w:hAnsi="Calibri" w:eastAsia="SimSun" w:cs="Calibri"/>
                 <w:color w:val="000000" w:themeColor="text1"/>
                 <w:lang w:val="en-US"/>
                 <w14:textFill>
@@ -2130,301 +1687,8 @@
             </w:r>
             <w:r>
               <w:rPr>
-                <w:rFonts w:hint="default"/>
-                <w:color w:val="000000" w:themeColor="text1"/>
-                <w:lang w:val="en-US"/>
-                <w14:textFill>
-                  <w14:solidFill>
-                    <w14:schemeClr w14:val="tx1"/>
-                  </w14:solidFill>
-                </w14:textFill>
-              </w:rPr>
-              <w:fldChar w:fldCharType="end"/>
-            </w:r>
-          </w:p>
-          <w:p>
-            <w:pPr>
-              <w:keepNext w:val="0"/>
-              <w:keepLines w:val="0"/>
-              <w:pageBreakBefore w:val="0"/>
-              <w:widowControl/>
-              <w:numPr>
-                <w:ilvl w:val="0"/>
-                <w:numId w:val="6"/>
-              </w:numPr>
-              <w:tabs>
-                <w:tab w:val="left" w:pos="240"/>
-                <w:tab w:val="clear" w:pos="420"/>
-              </w:tabs>
-              <w:kinsoku/>
-              <w:wordWrap/>
-              <w:overflowPunct/>
-              <w:topLinePunct w:val="0"/>
-              <w:autoSpaceDE/>
-              <w:autoSpaceDN/>
-              <w:bidi w:val="0"/>
-              <w:adjustRightInd/>
-              <w:snapToGrid/>
-              <w:spacing w:after="60"/>
-              <w:ind w:left="420" w:leftChars="0" w:hanging="420" w:firstLineChars="0"/>
-              <w:textAlignment w:val="auto"/>
-              <w:rPr>
-                <w:rFonts w:hint="default"/>
-                <w:color w:val="000000" w:themeColor="text1"/>
-                <w:lang w:val="en-US"/>
-                <w14:textFill>
-                  <w14:solidFill>
-                    <w14:schemeClr w14:val="tx1"/>
-                  </w14:solidFill>
-                </w14:textFill>
-              </w:rPr>
-            </w:pPr>
-            <w:r>
-              <w:rPr>
-                <w:rFonts w:hint="default"/>
-                <w:b/>
-                <w:bCs/>
-                <w:color w:val="000000" w:themeColor="text1"/>
-                <w:lang w:val="en-US"/>
-                <w14:textFill>
-                  <w14:solidFill>
-                    <w14:schemeClr w14:val="tx1"/>
-                  </w14:solidFill>
-                </w14:textFill>
-              </w:rPr>
-              <w:t xml:space="preserve">Travel landing page </w:t>
-            </w:r>
-            <w:r>
-              <w:rPr>
-                <w:rFonts w:hint="default"/>
-                <w:b/>
-                <w:bCs/>
-                <w:color w:val="000000" w:themeColor="text1"/>
-                <w:lang w:val="ru-RU"/>
-                <w14:textFill>
-                  <w14:solidFill>
-                    <w14:schemeClr w14:val="tx1"/>
-                  </w14:solidFill>
-                </w14:textFill>
-              </w:rPr>
-              <w:t>(</w:t>
-            </w:r>
-            <w:r>
-              <w:rPr>
-                <w:rFonts w:hint="default"/>
-                <w:b/>
-                <w:bCs/>
-                <w:color w:val="000000" w:themeColor="text1"/>
-                <w:lang w:val="en-US"/>
-                <w14:textFill>
-                  <w14:solidFill>
-                    <w14:schemeClr w14:val="tx1"/>
-                  </w14:solidFill>
-                </w14:textFill>
-              </w:rPr>
-              <w:t>Figma layout</w:t>
-            </w:r>
-            <w:r>
-              <w:rPr>
-                <w:rFonts w:hint="default"/>
-                <w:b/>
-                <w:bCs/>
-                <w:color w:val="000000" w:themeColor="text1"/>
-                <w:lang w:val="ru-RU"/>
-                <w14:textFill>
-                  <w14:solidFill>
-                    <w14:schemeClr w14:val="tx1"/>
-                  </w14:solidFill>
-                </w14:textFill>
-              </w:rPr>
-              <w:t>)</w:t>
-            </w:r>
-          </w:p>
-          <w:p>
-            <w:pPr>
-              <w:keepNext w:val="0"/>
-              <w:keepLines w:val="0"/>
-              <w:pageBreakBefore w:val="0"/>
-              <w:widowControl/>
-              <w:kinsoku/>
-              <w:wordWrap/>
-              <w:overflowPunct/>
-              <w:topLinePunct w:val="0"/>
-              <w:autoSpaceDE/>
-              <w:autoSpaceDN/>
-              <w:bidi w:val="0"/>
-              <w:adjustRightInd/>
-              <w:snapToGrid/>
-              <w:spacing w:after="60"/>
-              <w:ind w:left="420" w:leftChars="0" w:firstLine="0" w:firstLineChars="0"/>
-              <w:textAlignment w:val="auto"/>
-              <w:rPr>
-                <w:rFonts w:hint="default"/>
-                <w:color w:val="000000" w:themeColor="text1"/>
-                <w:lang w:val="en-US"/>
-                <w14:textFill>
-                  <w14:solidFill>
-                    <w14:schemeClr w14:val="tx1"/>
-                  </w14:solidFill>
-                </w14:textFill>
-              </w:rPr>
-            </w:pPr>
-            <w:r>
-              <w:rPr>
-                <w:rFonts w:hint="default"/>
-                <w:b/>
-                <w:bCs/>
-                <w:color w:val="000000" w:themeColor="text1"/>
-                <w:u w:val="none"/>
-                <w:lang w:val="en-US"/>
-                <w14:textFill>
-                  <w14:solidFill>
-                    <w14:schemeClr w14:val="tx1"/>
-                  </w14:solidFill>
-                </w14:textFill>
-              </w:rPr>
-              <w:t>Technologies</w:t>
-            </w:r>
-            <w:r>
-              <w:rPr>
-                <w:rFonts w:hint="default"/>
-                <w:color w:val="000000" w:themeColor="text1"/>
-                <w:u w:val="none"/>
-                <w:lang w:val="en-US"/>
-                <w14:textFill>
-                  <w14:solidFill>
-                    <w14:schemeClr w14:val="tx1"/>
-                  </w14:solidFill>
-                </w14:textFill>
-              </w:rPr>
-              <w:t xml:space="preserve">: </w:t>
-            </w:r>
-            <w:r>
-              <w:rPr>
-                <w:rFonts w:hint="default"/>
-                <w:color w:val="000000" w:themeColor="text1"/>
-                <w:lang w:val="en-US"/>
-                <w14:textFill>
-                  <w14:solidFill>
-                    <w14:schemeClr w14:val="tx1"/>
-                  </w14:solidFill>
-                </w14:textFill>
-              </w:rPr>
-              <w:t>(HTML, CSS, JavaScript)</w:t>
-            </w:r>
-          </w:p>
-          <w:p>
-            <w:pPr>
-              <w:keepNext w:val="0"/>
-              <w:keepLines w:val="0"/>
-              <w:pageBreakBefore w:val="0"/>
-              <w:widowControl/>
-              <w:kinsoku/>
-              <w:wordWrap/>
-              <w:overflowPunct/>
-              <w:topLinePunct w:val="0"/>
-              <w:autoSpaceDE/>
-              <w:autoSpaceDN/>
-              <w:bidi w:val="0"/>
-              <w:adjustRightInd/>
-              <w:snapToGrid/>
-              <w:spacing w:after="60"/>
-              <w:ind w:left="420" w:leftChars="0" w:firstLine="0" w:firstLineChars="0"/>
-              <w:textAlignment w:val="auto"/>
-              <w:rPr>
-                <w:rFonts w:hint="default"/>
-                <w:color w:val="000000" w:themeColor="text1"/>
-                <w:lang w:val="en-US"/>
-                <w14:textFill>
-                  <w14:solidFill>
-                    <w14:schemeClr w14:val="tx1"/>
-                  </w14:solidFill>
-                </w14:textFill>
-              </w:rPr>
-            </w:pPr>
-            <w:r>
-              <w:rPr>
-                <w:rFonts w:hint="default"/>
-                <w:b/>
-                <w:bCs/>
-                <w:color w:val="000000" w:themeColor="text1"/>
-                <w:lang w:val="en-US"/>
-                <w14:textFill>
-                  <w14:solidFill>
-                    <w14:schemeClr w14:val="tx1"/>
-                  </w14:solidFill>
-                </w14:textFill>
-              </w:rPr>
-              <w:t>URL:</w:t>
-            </w:r>
-            <w:r>
-              <w:rPr>
-                <w:rFonts w:hint="default"/>
-                <w:color w:val="000000" w:themeColor="text1"/>
-                <w:lang w:val="en-US"/>
-                <w14:textFill>
-                  <w14:solidFill>
-                    <w14:schemeClr w14:val="tx1"/>
-                  </w14:solidFill>
-                </w14:textFill>
-              </w:rPr>
-              <w:t xml:space="preserve"> </w:t>
-            </w:r>
-            <w:r>
-              <w:rPr>
-                <w:rFonts w:hint="default"/>
-                <w:color w:val="000000" w:themeColor="text1"/>
-                <w:lang w:val="en-US"/>
-                <w14:textFill>
-                  <w14:solidFill>
-                    <w14:schemeClr w14:val="tx1"/>
-                  </w14:solidFill>
-                </w14:textFill>
-              </w:rPr>
-              <w:fldChar w:fldCharType="begin"/>
-            </w:r>
-            <w:r>
-              <w:rPr>
-                <w:rFonts w:hint="default"/>
-                <w:color w:val="000000" w:themeColor="text1"/>
-                <w:lang w:val="en-US"/>
-                <w14:textFill>
-                  <w14:solidFill>
-                    <w14:schemeClr w14:val="tx1"/>
-                  </w14:solidFill>
-                </w14:textFill>
-              </w:rPr>
-              <w:instrText xml:space="preserve"> HYPERLINK "https://repti58.github.io/Travel-landing-page/" </w:instrText>
-            </w:r>
-            <w:r>
-              <w:rPr>
-                <w:rFonts w:hint="default"/>
-                <w:color w:val="000000" w:themeColor="text1"/>
-                <w:lang w:val="en-US"/>
-                <w14:textFill>
-                  <w14:solidFill>
-                    <w14:schemeClr w14:val="tx1"/>
-                  </w14:solidFill>
-                </w14:textFill>
-              </w:rPr>
-              <w:fldChar w:fldCharType="separate"/>
-            </w:r>
-            <w:r>
-              <w:rPr>
-                <w:rFonts w:hint="default"/>
-                <w:color w:val="000000" w:themeColor="text1"/>
-                <w:lang w:val="en-US"/>
-                <w14:textFill>
-                  <w14:solidFill>
-                    <w14:schemeClr w14:val="tx1"/>
-                  </w14:solidFill>
-                </w14:textFill>
-              </w:rPr>
-              <w:t>https://repti58.github.io/Travel-landing-page</w:t>
-            </w:r>
-            <w:r>
-              <w:rPr>
-                <w:rFonts w:hint="default"/>
+                <w:rStyle w:val="12"/>
+                <w:rFonts w:hint="default" w:ascii="Calibri" w:hAnsi="Calibri" w:eastAsia="SimSun" w:cs="Calibri"/>
                 <w:color w:val="000000" w:themeColor="text1"/>
                 <w:lang w:val="en-US"/>
                 <w14:textFill>
@@ -2455,113 +1719,412 @@
               <w:bidi w:val="0"/>
               <w:adjustRightInd/>
               <w:snapToGrid/>
-              <w:spacing w:after="220"/>
-              <w:ind w:left="420" w:leftChars="0" w:firstLine="0" w:firstLineChars="0"/>
+              <w:spacing w:after="0"/>
+              <w:ind w:left="0" w:leftChars="0" w:firstLine="0" w:firstLineChars="0"/>
               <w:textAlignment w:val="auto"/>
-              <w:rPr>
-                <w:rFonts w:hint="default"/>
-                <w:color w:val="000000" w:themeColor="text1"/>
-                <w:lang w:val="ru-RU"/>
-                <w14:textFill>
-                  <w14:solidFill>
-                    <w14:schemeClr w14:val="tx1"/>
-                  </w14:solidFill>
-                </w14:textFill>
-              </w:rPr>
-            </w:pPr>
-            <w:r>
               <w:rPr>
                 <w:rFonts w:hint="default"/>
                 <w:b/>
                 <w:bCs/>
                 <w:color w:val="000000" w:themeColor="text1"/>
-                <w:lang w:val="en-US"/>
-                <w14:textFill>
-                  <w14:solidFill>
-                    <w14:schemeClr w14:val="tx1"/>
-                  </w14:solidFill>
-                </w14:textFill>
-              </w:rPr>
-              <w:t>Github:</w:t>
-            </w:r>
-            <w:r>
-              <w:rPr>
-                <w:rFonts w:hint="default"/>
-                <w:color w:val="000000" w:themeColor="text1"/>
-                <w:lang w:val="en-US"/>
-                <w14:textFill>
-                  <w14:solidFill>
-                    <w14:schemeClr w14:val="tx1"/>
-                  </w14:solidFill>
-                </w14:textFill>
-              </w:rPr>
-              <w:t xml:space="preserve"> </w:t>
-            </w:r>
-            <w:r>
-              <w:rPr>
-                <w:rFonts w:hint="default"/>
-                <w:color w:val="000000" w:themeColor="text1"/>
-                <w:lang w:val="en-US"/>
-                <w14:textFill>
-                  <w14:solidFill>
-                    <w14:schemeClr w14:val="tx1"/>
-                  </w14:solidFill>
-                </w14:textFill>
-              </w:rPr>
-              <w:fldChar w:fldCharType="begin"/>
-            </w:r>
-            <w:r>
-              <w:rPr>
-                <w:rFonts w:hint="default"/>
-                <w:color w:val="000000" w:themeColor="text1"/>
-                <w:lang w:val="en-US"/>
-                <w14:textFill>
-                  <w14:solidFill>
-                    <w14:schemeClr w14:val="tx1"/>
-                  </w14:solidFill>
-                </w14:textFill>
-              </w:rPr>
-              <w:instrText xml:space="preserve"> HYPERLINK "https://github.com/repti58/Travel-landing-page.git" </w:instrText>
-            </w:r>
-            <w:r>
-              <w:rPr>
-                <w:rFonts w:hint="default"/>
-                <w:color w:val="000000" w:themeColor="text1"/>
-                <w:lang w:val="en-US"/>
-                <w14:textFill>
-                  <w14:solidFill>
-                    <w14:schemeClr w14:val="tx1"/>
-                  </w14:solidFill>
-                </w14:textFill>
-              </w:rPr>
-              <w:fldChar w:fldCharType="separate"/>
-            </w:r>
-            <w:r>
-              <w:rPr>
-                <w:rStyle w:val="12"/>
-                <w:rFonts w:hint="default"/>
-                <w:color w:val="000000" w:themeColor="text1"/>
-                <w:lang w:val="en-US"/>
-                <w14:textFill>
-                  <w14:solidFill>
-                    <w14:schemeClr w14:val="tx1"/>
-                  </w14:solidFill>
-                </w14:textFill>
-              </w:rPr>
-              <w:t>https://github.com/repti58/Travel-landing-page.git</w:t>
-            </w:r>
-            <w:r>
-              <w:rPr>
-                <w:rFonts w:hint="default"/>
-                <w:color w:val="000000" w:themeColor="text1"/>
-                <w:lang w:val="en-US"/>
-                <w14:textFill>
-                  <w14:solidFill>
-                    <w14:schemeClr w14:val="tx1"/>
-                  </w14:solidFill>
-                </w14:textFill>
-              </w:rPr>
-              <w:fldChar w:fldCharType="end"/>
+                <w:lang w:val="ru-RU"/>
+                <w14:textFill>
+                  <w14:solidFill>
+                    <w14:schemeClr w14:val="tx1"/>
+                  </w14:solidFill>
+                </w14:textFill>
+              </w:rPr>
+            </w:pPr>
+            <w:r>
+              <w:rPr>
+                <w:rFonts w:hint="default"/>
+                <w:b/>
+                <w:bCs/>
+                <w:color w:val="000000" w:themeColor="text1"/>
+                <w:lang w:val="ru-RU"/>
+                <w14:textFill>
+                  <w14:solidFill>
+                    <w14:schemeClr w14:val="tx1"/>
+                  </w14:solidFill>
+                </w14:textFill>
+              </w:rPr>
+              <w:t>I used the following resources for learning:</w:t>
+            </w:r>
+          </w:p>
+          <w:p>
+            <w:pPr>
+              <w:keepNext w:val="0"/>
+              <w:keepLines w:val="0"/>
+              <w:pageBreakBefore w:val="0"/>
+              <w:widowControl/>
+              <w:numPr>
+                <w:ilvl w:val="0"/>
+                <w:numId w:val="0"/>
+              </w:numPr>
+              <w:kinsoku/>
+              <w:wordWrap/>
+              <w:overflowPunct/>
+              <w:topLinePunct w:val="0"/>
+              <w:autoSpaceDE/>
+              <w:autoSpaceDN/>
+              <w:bidi w:val="0"/>
+              <w:adjustRightInd/>
+              <w:snapToGrid/>
+              <w:spacing w:after="0"/>
+              <w:ind w:left="0" w:leftChars="0" w:firstLine="0" w:firstLineChars="0"/>
+              <w:textAlignment w:val="auto"/>
+              <w:rPr>
+                <w:rFonts w:hint="default"/>
+                <w:color w:val="000000" w:themeColor="text1"/>
+                <w:lang w:val="ru-RU"/>
+                <w14:textFill>
+                  <w14:solidFill>
+                    <w14:schemeClr w14:val="tx1"/>
+                  </w14:solidFill>
+                </w14:textFill>
+              </w:rPr>
+            </w:pPr>
+            <w:r>
+              <w:rPr>
+                <w:rFonts w:hint="default"/>
+                <w:color w:val="000000" w:themeColor="text1"/>
+                <w:lang w:val="ru-RU"/>
+                <w14:textFill>
+                  <w14:solidFill>
+                    <w14:schemeClr w14:val="tx1"/>
+                  </w14:solidFill>
+                </w14:textFill>
+              </w:rPr>
+              <w:t>https://www.freecodecamp.org</w:t>
+            </w:r>
+          </w:p>
+          <w:p>
+            <w:pPr>
+              <w:keepNext w:val="0"/>
+              <w:keepLines w:val="0"/>
+              <w:pageBreakBefore w:val="0"/>
+              <w:widowControl/>
+              <w:numPr>
+                <w:ilvl w:val="0"/>
+                <w:numId w:val="0"/>
+              </w:numPr>
+              <w:kinsoku/>
+              <w:wordWrap/>
+              <w:overflowPunct/>
+              <w:topLinePunct w:val="0"/>
+              <w:autoSpaceDE/>
+              <w:autoSpaceDN/>
+              <w:bidi w:val="0"/>
+              <w:adjustRightInd/>
+              <w:snapToGrid/>
+              <w:spacing w:after="0"/>
+              <w:ind w:left="0" w:leftChars="0" w:firstLine="0" w:firstLineChars="0"/>
+              <w:textAlignment w:val="auto"/>
+              <w:rPr>
+                <w:rFonts w:hint="default"/>
+                <w:color w:val="000000" w:themeColor="text1"/>
+                <w:lang w:val="ru-RU"/>
+                <w14:textFill>
+                  <w14:solidFill>
+                    <w14:schemeClr w14:val="tx1"/>
+                  </w14:solidFill>
+                </w14:textFill>
+              </w:rPr>
+            </w:pPr>
+            <w:r>
+              <w:rPr>
+                <w:rFonts w:hint="default"/>
+                <w:color w:val="000000" w:themeColor="text1"/>
+                <w:lang w:val="ru-RU"/>
+                <w14:textFill>
+                  <w14:solidFill>
+                    <w14:schemeClr w14:val="tx1"/>
+                  </w14:solidFill>
+                </w14:textFill>
+              </w:rPr>
+              <w:t>https://developer.mozilla.org</w:t>
+            </w:r>
+          </w:p>
+          <w:p>
+            <w:pPr>
+              <w:keepNext w:val="0"/>
+              <w:keepLines w:val="0"/>
+              <w:pageBreakBefore w:val="0"/>
+              <w:widowControl/>
+              <w:numPr>
+                <w:ilvl w:val="0"/>
+                <w:numId w:val="0"/>
+              </w:numPr>
+              <w:kinsoku/>
+              <w:wordWrap/>
+              <w:overflowPunct/>
+              <w:topLinePunct w:val="0"/>
+              <w:autoSpaceDE/>
+              <w:autoSpaceDN/>
+              <w:bidi w:val="0"/>
+              <w:adjustRightInd/>
+              <w:snapToGrid/>
+              <w:spacing w:after="0"/>
+              <w:ind w:left="0" w:leftChars="0" w:firstLine="0" w:firstLineChars="0"/>
+              <w:textAlignment w:val="auto"/>
+              <w:rPr>
+                <w:rFonts w:hint="default"/>
+                <w:color w:val="000000" w:themeColor="text1"/>
+                <w:lang w:val="ru-RU"/>
+                <w14:textFill>
+                  <w14:solidFill>
+                    <w14:schemeClr w14:val="tx1"/>
+                  </w14:solidFill>
+                </w14:textFill>
+              </w:rPr>
+            </w:pPr>
+            <w:r>
+              <w:rPr>
+                <w:rFonts w:hint="default"/>
+                <w:color w:val="000000" w:themeColor="text1"/>
+                <w:lang w:val="ru-RU"/>
+                <w14:textFill>
+                  <w14:solidFill>
+                    <w14:schemeClr w14:val="tx1"/>
+                  </w14:solidFill>
+                </w14:textFill>
+              </w:rPr>
+              <w:t>https://learn.javascript.ru</w:t>
+            </w:r>
+          </w:p>
+          <w:p>
+            <w:pPr>
+              <w:keepNext w:val="0"/>
+              <w:keepLines w:val="0"/>
+              <w:pageBreakBefore w:val="0"/>
+              <w:widowControl/>
+              <w:numPr>
+                <w:ilvl w:val="0"/>
+                <w:numId w:val="0"/>
+              </w:numPr>
+              <w:kinsoku/>
+              <w:wordWrap/>
+              <w:overflowPunct/>
+              <w:topLinePunct w:val="0"/>
+              <w:autoSpaceDE/>
+              <w:autoSpaceDN/>
+              <w:bidi w:val="0"/>
+              <w:adjustRightInd/>
+              <w:snapToGrid/>
+              <w:spacing w:after="0"/>
+              <w:ind w:left="0" w:leftChars="0" w:firstLine="0" w:firstLineChars="0"/>
+              <w:textAlignment w:val="auto"/>
+              <w:rPr>
+                <w:rFonts w:hint="default"/>
+                <w:color w:val="000000" w:themeColor="text1"/>
+                <w:lang w:val="ru-RU"/>
+                <w14:textFill>
+                  <w14:solidFill>
+                    <w14:schemeClr w14:val="tx1"/>
+                  </w14:solidFill>
+                </w14:textFill>
+              </w:rPr>
+            </w:pPr>
+            <w:r>
+              <w:rPr>
+                <w:rFonts w:hint="default"/>
+                <w:color w:val="000000" w:themeColor="text1"/>
+                <w:lang w:val="ru-RU"/>
+                <w14:textFill>
+                  <w14:solidFill>
+                    <w14:schemeClr w14:val="tx1"/>
+                  </w14:solidFill>
+                </w14:textFill>
+              </w:rPr>
+              <w:t>https://reactjs.org</w:t>
+            </w:r>
+          </w:p>
+          <w:p>
+            <w:pPr>
+              <w:keepNext w:val="0"/>
+              <w:keepLines w:val="0"/>
+              <w:pageBreakBefore w:val="0"/>
+              <w:widowControl/>
+              <w:numPr>
+                <w:ilvl w:val="0"/>
+                <w:numId w:val="0"/>
+              </w:numPr>
+              <w:kinsoku/>
+              <w:wordWrap/>
+              <w:overflowPunct/>
+              <w:topLinePunct w:val="0"/>
+              <w:autoSpaceDE/>
+              <w:autoSpaceDN/>
+              <w:bidi w:val="0"/>
+              <w:adjustRightInd/>
+              <w:snapToGrid/>
+              <w:spacing w:after="0"/>
+              <w:ind w:left="0" w:leftChars="0" w:firstLine="0" w:firstLineChars="0"/>
+              <w:textAlignment w:val="auto"/>
+              <w:rPr>
+                <w:rFonts w:hint="default"/>
+                <w:color w:val="000000" w:themeColor="text1"/>
+                <w:lang w:val="ru-RU"/>
+                <w14:textFill>
+                  <w14:solidFill>
+                    <w14:schemeClr w14:val="tx1"/>
+                  </w14:solidFill>
+                </w14:textFill>
+              </w:rPr>
+            </w:pPr>
+            <w:r>
+              <w:rPr>
+                <w:rFonts w:hint="default"/>
+                <w:color w:val="000000" w:themeColor="text1"/>
+                <w:lang w:val="ru-RU"/>
+                <w14:textFill>
+                  <w14:solidFill>
+                    <w14:schemeClr w14:val="tx1"/>
+                  </w14:solidFill>
+                </w14:textFill>
+              </w:rPr>
+              <w:t>https://redux.js.org</w:t>
+            </w:r>
+          </w:p>
+          <w:p>
+            <w:pPr>
+              <w:keepNext w:val="0"/>
+              <w:keepLines w:val="0"/>
+              <w:pageBreakBefore w:val="0"/>
+              <w:widowControl/>
+              <w:numPr>
+                <w:ilvl w:val="0"/>
+                <w:numId w:val="0"/>
+              </w:numPr>
+              <w:kinsoku/>
+              <w:wordWrap/>
+              <w:overflowPunct/>
+              <w:topLinePunct w:val="0"/>
+              <w:autoSpaceDE/>
+              <w:autoSpaceDN/>
+              <w:bidi w:val="0"/>
+              <w:adjustRightInd/>
+              <w:snapToGrid/>
+              <w:spacing w:after="0"/>
+              <w:ind w:left="0" w:leftChars="0" w:firstLine="0" w:firstLineChars="0"/>
+              <w:textAlignment w:val="auto"/>
+              <w:rPr>
+                <w:rFonts w:hint="default"/>
+                <w:color w:val="000000" w:themeColor="text1"/>
+                <w:lang w:val="ru-RU"/>
+                <w14:textFill>
+                  <w14:solidFill>
+                    <w14:schemeClr w14:val="tx1"/>
+                  </w14:solidFill>
+                </w14:textFill>
+              </w:rPr>
+            </w:pPr>
+            <w:r>
+              <w:rPr>
+                <w:rFonts w:hint="default"/>
+                <w:color w:val="000000" w:themeColor="text1"/>
+                <w:lang w:val="ru-RU"/>
+                <w14:textFill>
+                  <w14:solidFill>
+                    <w14:schemeClr w14:val="tx1"/>
+                  </w14:solidFill>
+                </w14:textFill>
+              </w:rPr>
+              <w:t>https://stackoverflow.com</w:t>
+            </w:r>
+          </w:p>
+          <w:p>
+            <w:pPr>
+              <w:keepNext w:val="0"/>
+              <w:keepLines w:val="0"/>
+              <w:pageBreakBefore w:val="0"/>
+              <w:widowControl/>
+              <w:numPr>
+                <w:ilvl w:val="0"/>
+                <w:numId w:val="0"/>
+              </w:numPr>
+              <w:kinsoku/>
+              <w:wordWrap/>
+              <w:overflowPunct/>
+              <w:topLinePunct w:val="0"/>
+              <w:autoSpaceDE/>
+              <w:autoSpaceDN/>
+              <w:bidi w:val="0"/>
+              <w:adjustRightInd/>
+              <w:snapToGrid/>
+              <w:spacing w:after="0"/>
+              <w:ind w:left="0" w:leftChars="0" w:firstLine="0" w:firstLineChars="0"/>
+              <w:textAlignment w:val="auto"/>
+              <w:rPr>
+                <w:rFonts w:hint="default"/>
+                <w:color w:val="000000" w:themeColor="text1"/>
+                <w:lang w:val="ru-RU"/>
+                <w14:textFill>
+                  <w14:solidFill>
+                    <w14:schemeClr w14:val="tx1"/>
+                  </w14:solidFill>
+                </w14:textFill>
+              </w:rPr>
+            </w:pPr>
+            <w:r>
+              <w:rPr>
+                <w:rFonts w:hint="default"/>
+                <w:color w:val="000000" w:themeColor="text1"/>
+                <w:lang w:val="ru-RU"/>
+                <w14:textFill>
+                  <w14:solidFill>
+                    <w14:schemeClr w14:val="tx1"/>
+                  </w14:solidFill>
+                </w14:textFill>
+              </w:rPr>
+              <w:t>https://leetcode.com</w:t>
+            </w:r>
+          </w:p>
+          <w:p>
+            <w:pPr>
+              <w:keepNext w:val="0"/>
+              <w:keepLines w:val="0"/>
+              <w:pageBreakBefore w:val="0"/>
+              <w:widowControl/>
+              <w:numPr>
+                <w:ilvl w:val="0"/>
+                <w:numId w:val="0"/>
+              </w:numPr>
+              <w:kinsoku/>
+              <w:wordWrap/>
+              <w:overflowPunct/>
+              <w:topLinePunct w:val="0"/>
+              <w:autoSpaceDE/>
+              <w:autoSpaceDN/>
+              <w:bidi w:val="0"/>
+              <w:adjustRightInd/>
+              <w:snapToGrid/>
+              <w:spacing w:after="0"/>
+              <w:ind w:left="0" w:leftChars="0" w:firstLine="0" w:firstLineChars="0"/>
+              <w:textAlignment w:val="auto"/>
+              <w:rPr>
+                <w:rFonts w:hint="default"/>
+                <w:color w:val="000000" w:themeColor="text1"/>
+                <w:lang w:val="ru-RU"/>
+                <w14:textFill>
+                  <w14:solidFill>
+                    <w14:schemeClr w14:val="tx1"/>
+                  </w14:solidFill>
+                </w14:textFill>
+              </w:rPr>
+            </w:pPr>
+            <w:r>
+              <w:rPr>
+                <w:rFonts w:hint="default"/>
+                <w:color w:val="000000" w:themeColor="text1"/>
+                <w:lang w:val="ru-RU"/>
+                <w14:textFill>
+                  <w14:solidFill>
+                    <w14:schemeClr w14:val="tx1"/>
+                  </w14:solidFill>
+                </w14:textFill>
+              </w:rPr>
+              <w:t>Video tutorials on Youtube channels: Bogdan Stashchuk, It-kamasutra, Ulbi TV, Alex Lushchenko's channel, Vladilen Minin.</w:t>
             </w:r>
           </w:p>
           <w:p>
@@ -3060,6 +2623,38 @@
           </w:p>
           <w:p>
             <w:pPr>
+              <w:ind w:left="420" w:leftChars="0" w:firstLine="0" w:firstLineChars="0"/>
+              <w:rPr>
+                <w:rFonts w:hint="default"/>
+                <w:i w:val="0"/>
+                <w:iCs w:val="0"/>
+                <w:color w:val="000000" w:themeColor="text1"/>
+                <w:lang w:val="ru-RU"/>
+                <w14:textFill>
+                  <w14:solidFill>
+                    <w14:schemeClr w14:val="tx1"/>
+                  </w14:solidFill>
+                </w14:textFill>
+              </w:rPr>
+            </w:pPr>
+            <w:r>
+              <w:rPr>
+                <w:rFonts w:hint="default"/>
+                <w:i w:val="0"/>
+                <w:iCs w:val="0"/>
+                <w:color w:val="000000" w:themeColor="text1"/>
+                <w:lang w:val="ru-RU"/>
+                <w14:textFill>
+                  <w14:solidFill>
+                    <w14:schemeClr w14:val="tx1"/>
+                  </w14:solidFill>
+                </w14:textFill>
+              </w:rPr>
+              <w:t>Setting up and testing special-purpose equipment. Testing. Presentation to the customer.</w:t>
+            </w:r>
+          </w:p>
+          <w:p>
+            <w:pPr>
               <w:pStyle w:val="3"/>
               <w:rPr>
                 <w:rFonts w:hint="default"/>
@@ -3139,7 +2734,11 @@
             <w:pPr>
               <w:ind w:left="420" w:leftChars="0" w:firstLine="0" w:firstLineChars="0"/>
               <w:rPr>
-                <w:color w:val="000000" w:themeColor="text1"/>
+                <w:rFonts w:hint="default"/>
+                <w:i w:val="0"/>
+                <w:iCs w:val="0"/>
+                <w:color w:val="000000" w:themeColor="text1"/>
+                <w:lang w:val="ru-RU"/>
                 <w14:textFill>
                   <w14:solidFill>
                     <w14:schemeClr w14:val="tx1"/>
@@ -3273,6 +2872,38 @@
                 </w14:textFill>
               </w:rPr>
               <w:t>”</w:t>
+            </w:r>
+          </w:p>
+          <w:p>
+            <w:pPr>
+              <w:ind w:left="420" w:leftChars="0" w:firstLine="0" w:firstLineChars="0"/>
+              <w:rPr>
+                <w:rFonts w:hint="default"/>
+                <w:i w:val="0"/>
+                <w:iCs w:val="0"/>
+                <w:color w:val="000000" w:themeColor="text1"/>
+                <w:lang w:val="ru-RU"/>
+                <w14:textFill>
+                  <w14:solidFill>
+                    <w14:schemeClr w14:val="tx1"/>
+                  </w14:solidFill>
+                </w14:textFill>
+              </w:rPr>
+            </w:pPr>
+            <w:r>
+              <w:rPr>
+                <w:rFonts w:hint="default"/>
+                <w:i w:val="0"/>
+                <w:iCs w:val="0"/>
+                <w:color w:val="000000" w:themeColor="text1"/>
+                <w:lang w:val="ru-RU"/>
+                <w14:textFill>
+                  <w14:solidFill>
+                    <w14:schemeClr w14:val="tx1"/>
+                  </w14:solidFill>
+                </w14:textFill>
+              </w:rPr>
+              <w:t>Setting up and testing special-purpose equipment.</w:t>
             </w:r>
           </w:p>
         </w:tc>
@@ -3628,8 +3259,6 @@
               </w:rPr>
               <w:t>Saint-Petersburg</w:t>
             </w:r>
-            <w:bookmarkStart w:id="0" w:name="_GoBack"/>
-            <w:bookmarkEnd w:id="0"/>
           </w:p>
         </w:tc>
         <w:tc>
@@ -5064,9 +4693,12 @@
             </w:pPr>
             <w:r>
               <w:rPr>
-                <w:rFonts w:hint="default"/>
-                <w:color w:val="000000" w:themeColor="text1"/>
-                <w:lang w:val="ru-RU"/>
+                <w:rStyle w:val="12"/>
+                <w:rFonts w:hint="default" w:ascii="Calibri" w:hAnsi="Calibri" w:eastAsia="SimSun" w:cs="Calibri"/>
+                <w:color w:val="000000" w:themeColor="text1"/>
+                <w:sz w:val="22"/>
+                <w:szCs w:val="22"/>
+                <w:lang w:val="ru-RU" w:eastAsia="en-US" w:bidi="ar-SA"/>
                 <w14:textFill>
                   <w14:solidFill>
                     <w14:schemeClr w14:val="tx1"/>
@@ -5350,16 +4982,37 @@
             </w:pPr>
             <w:r>
               <w:rPr>
-                <w:rFonts w:hint="default"/>
-                <w:color w:val="000000" w:themeColor="text1"/>
-                <w:lang w:val="ru-RU"/>
-                <w14:textFill>
-                  <w14:solidFill>
-                    <w14:schemeClr w14:val="tx1"/>
-                  </w14:solidFill>
-                </w14:textFill>
-              </w:rPr>
-              <w:t>https://github.com/Repti58</w:t>
+                <w:rStyle w:val="12"/>
+                <w:rFonts w:hint="default" w:ascii="Calibri" w:hAnsi="Calibri" w:eastAsia="SimSun" w:cs="Calibri"/>
+                <w:color w:val="000000" w:themeColor="text1"/>
+                <w:sz w:val="22"/>
+                <w:szCs w:val="22"/>
+                <w:lang w:val="ru-RU" w:eastAsia="en-US" w:bidi="ar-SA"/>
+                <w14:textFill>
+                  <w14:solidFill>
+                    <w14:schemeClr w14:val="tx1"/>
+                  </w14:solidFill>
+                </w14:textFill>
+              </w:rPr>
+              <w:t>https://gi</w:t>
+            </w:r>
+            <w:bookmarkStart w:id="0" w:name="_GoBack"/>
+            <w:bookmarkEnd w:id="0"/>
+            <w:r>
+              <w:rPr>
+                <w:rStyle w:val="12"/>
+                <w:rFonts w:hint="default" w:ascii="Calibri" w:hAnsi="Calibri" w:eastAsia="SimSun" w:cs="Calibri"/>
+                <w:color w:val="000000" w:themeColor="text1"/>
+                <w:sz w:val="22"/>
+                <w:szCs w:val="22"/>
+                <w:lang w:val="ru-RU" w:eastAsia="en-US" w:bidi="ar-SA"/>
+                <w14:textFill>
+                  <w14:solidFill>
+                    <w14:schemeClr w14:val="tx1"/>
+                  </w14:solidFill>
+                </w14:textFill>
+              </w:rPr>
+              <w:t>thub.com/Repti58</w:t>
             </w:r>
           </w:p>
         </w:tc>
@@ -5458,7 +5111,7 @@
               <w:widowControl/>
               <w:numPr>
                 <w:ilvl w:val="0"/>
-                <w:numId w:val="7"/>
+                <w:numId w:val="5"/>
               </w:numPr>
               <w:tabs>
                 <w:tab w:val="clear" w:pos="420"/>
@@ -5509,7 +5162,7 @@
               <w:widowControl/>
               <w:numPr>
                 <w:ilvl w:val="0"/>
-                <w:numId w:val="7"/>
+                <w:numId w:val="5"/>
               </w:numPr>
               <w:tabs>
                 <w:tab w:val="clear" w:pos="420"/>
@@ -5548,7 +5201,7 @@
                   </w14:solidFill>
                 </w14:textFill>
               </w:rPr>
-              <w:t>Препроцессор SASS/SCSS</w:t>
+              <w:t>SASS/SCSS</w:t>
             </w:r>
           </w:p>
           <w:p>
@@ -5560,7 +5213,7 @@
               <w:widowControl/>
               <w:numPr>
                 <w:ilvl w:val="0"/>
-                <w:numId w:val="7"/>
+                <w:numId w:val="5"/>
               </w:numPr>
               <w:tabs>
                 <w:tab w:val="clear" w:pos="420"/>
@@ -5611,7 +5264,7 @@
               <w:widowControl/>
               <w:numPr>
                 <w:ilvl w:val="0"/>
-                <w:numId w:val="7"/>
+                <w:numId w:val="5"/>
               </w:numPr>
               <w:tabs>
                 <w:tab w:val="clear" w:pos="420"/>
@@ -5662,7 +5315,7 @@
               <w:widowControl/>
               <w:numPr>
                 <w:ilvl w:val="0"/>
-                <w:numId w:val="7"/>
+                <w:numId w:val="5"/>
               </w:numPr>
               <w:tabs>
                 <w:tab w:val="clear" w:pos="420"/>
@@ -5713,7 +5366,7 @@
               <w:widowControl/>
               <w:numPr>
                 <w:ilvl w:val="0"/>
-                <w:numId w:val="7"/>
+                <w:numId w:val="5"/>
               </w:numPr>
               <w:tabs>
                 <w:tab w:val="clear" w:pos="420"/>
@@ -5764,7 +5417,7 @@
               <w:widowControl/>
               <w:numPr>
                 <w:ilvl w:val="0"/>
-                <w:numId w:val="7"/>
+                <w:numId w:val="5"/>
               </w:numPr>
               <w:tabs>
                 <w:tab w:val="clear" w:pos="420"/>
@@ -5815,7 +5468,7 @@
               <w:widowControl/>
               <w:numPr>
                 <w:ilvl w:val="0"/>
-                <w:numId w:val="7"/>
+                <w:numId w:val="5"/>
               </w:numPr>
               <w:tabs>
                 <w:tab w:val="clear" w:pos="420"/>
@@ -5866,7 +5519,7 @@
               <w:widowControl/>
               <w:numPr>
                 <w:ilvl w:val="0"/>
-                <w:numId w:val="7"/>
+                <w:numId w:val="5"/>
               </w:numPr>
               <w:tabs>
                 <w:tab w:val="clear" w:pos="420"/>
@@ -5917,7 +5570,7 @@
               <w:widowControl/>
               <w:numPr>
                 <w:ilvl w:val="0"/>
-                <w:numId w:val="7"/>
+                <w:numId w:val="5"/>
               </w:numPr>
               <w:tabs>
                 <w:tab w:val="clear" w:pos="420"/>
@@ -5968,7 +5621,7 @@
               <w:widowControl/>
               <w:numPr>
                 <w:ilvl w:val="0"/>
-                <w:numId w:val="7"/>
+                <w:numId w:val="5"/>
               </w:numPr>
               <w:tabs>
                 <w:tab w:val="clear" w:pos="420"/>
@@ -6019,7 +5672,7 @@
               <w:widowControl/>
               <w:numPr>
                 <w:ilvl w:val="0"/>
-                <w:numId w:val="7"/>
+                <w:numId w:val="5"/>
               </w:numPr>
               <w:tabs>
                 <w:tab w:val="clear" w:pos="420"/>
@@ -6070,7 +5723,7 @@
               <w:widowControl/>
               <w:numPr>
                 <w:ilvl w:val="0"/>
-                <w:numId w:val="7"/>
+                <w:numId w:val="5"/>
               </w:numPr>
               <w:tabs>
                 <w:tab w:val="clear" w:pos="420"/>
@@ -6121,7 +5774,7 @@
               <w:widowControl/>
               <w:numPr>
                 <w:ilvl w:val="0"/>
-                <w:numId w:val="7"/>
+                <w:numId w:val="5"/>
               </w:numPr>
               <w:tabs>
                 <w:tab w:val="clear" w:pos="420"/>
@@ -6172,7 +5825,7 @@
               <w:widowControl/>
               <w:numPr>
                 <w:ilvl w:val="0"/>
-                <w:numId w:val="7"/>
+                <w:numId w:val="5"/>
               </w:numPr>
               <w:tabs>
                 <w:tab w:val="clear" w:pos="420"/>
@@ -6223,7 +5876,7 @@
               <w:widowControl/>
               <w:numPr>
                 <w:ilvl w:val="0"/>
-                <w:numId w:val="7"/>
+                <w:numId w:val="5"/>
               </w:numPr>
               <w:tabs>
                 <w:tab w:val="clear" w:pos="420"/>
@@ -6573,26 +6226,6 @@
 <file path=word/numbering.xml><?xml version="1.0" encoding="utf-8"?>
 <w:numbering xmlns:wpc="http://schemas.microsoft.com/office/word/2010/wordprocessingCanvas" xmlns:mc="http://schemas.openxmlformats.org/markup-compatibility/2006" xmlns:o="urn:schemas-microsoft-com:office:office" xmlns:r="http://schemas.openxmlformats.org/officeDocument/2006/relationships" xmlns:m="http://schemas.openxmlformats.org/officeDocument/2006/math" xmlns:v="urn:schemas-microsoft-com:vml" xmlns:wp14="http://schemas.microsoft.com/office/word/2010/wordprocessingDrawing" xmlns:wp="http://schemas.openxmlformats.org/drawingml/2006/wordprocessingDrawing" xmlns:w10="urn:schemas-microsoft-com:office:word" xmlns:w="http://schemas.openxmlformats.org/wordprocessingml/2006/main" xmlns:w14="http://schemas.microsoft.com/office/word/2010/wordml" xmlns:wpg="http://schemas.microsoft.com/office/word/2010/wordprocessingGroup" xmlns:wpi="http://schemas.microsoft.com/office/word/2010/wordprocessingInk" xmlns:wne="http://schemas.microsoft.com/office/word/2006/wordml" xmlns:wps="http://schemas.microsoft.com/office/word/2010/wordprocessingShape" xmlns:wpsCustomData="http://www.wps.cn/officeDocument/2013/wpsCustomData" mc:Ignorable="w14 wp14">
   <w:abstractNum w:abstractNumId="0">
-    <w:nsid w:val="CA5D89F6"/>
-    <w:multiLevelType w:val="singleLevel"/>
-    <w:tmpl w:val="CA5D89F6"/>
-    <w:lvl w:ilvl="0" w:tentative="0">
-      <w:start w:val="1"/>
-      <w:numFmt w:val="bullet"/>
-      <w:lvlText w:val=""/>
-      <w:lvlJc w:val="left"/>
-      <w:pPr>
-        <w:tabs>
-          <w:tab w:val="left" w:pos="420"/>
-        </w:tabs>
-        <w:ind w:left="420" w:leftChars="0" w:hanging="420" w:firstLineChars="0"/>
-      </w:pPr>
-      <w:rPr>
-        <w:rFonts w:hint="default" w:ascii="Wingdings" w:hAnsi="Wingdings"/>
-      </w:rPr>
-    </w:lvl>
-  </w:abstractNum>
-  <w:abstractNum w:abstractNumId="1">
     <w:nsid w:val="FB54EAED"/>
     <w:multiLevelType w:val="singleLevel"/>
     <w:tmpl w:val="FB54EAED"/>
@@ -6612,27 +6245,7 @@
       </w:rPr>
     </w:lvl>
   </w:abstractNum>
-  <w:abstractNum w:abstractNumId="2">
-    <w:nsid w:val="01542677"/>
-    <w:multiLevelType w:val="singleLevel"/>
-    <w:tmpl w:val="01542677"/>
-    <w:lvl w:ilvl="0" w:tentative="0">
-      <w:start w:val="1"/>
-      <w:numFmt w:val="bullet"/>
-      <w:lvlText w:val=""/>
-      <w:lvlJc w:val="left"/>
-      <w:pPr>
-        <w:tabs>
-          <w:tab w:val="left" w:pos="420"/>
-        </w:tabs>
-        <w:ind w:left="420" w:leftChars="0" w:hanging="420" w:firstLineChars="0"/>
-      </w:pPr>
-      <w:rPr>
-        <w:rFonts w:hint="default" w:ascii="Wingdings" w:hAnsi="Wingdings"/>
-      </w:rPr>
-    </w:lvl>
-  </w:abstractNum>
-  <w:abstractNum w:abstractNumId="3">
+  <w:abstractNum w:abstractNumId="1">
     <w:nsid w:val="112E54D5"/>
     <w:multiLevelType w:val="multilevel"/>
     <w:tmpl w:val="112E54D5"/>
@@ -6752,7 +6365,7 @@
       </w:rPr>
     </w:lvl>
   </w:abstractNum>
-  <w:abstractNum w:abstractNumId="4">
+  <w:abstractNum w:abstractNumId="2">
     <w:nsid w:val="2ECF046B"/>
     <w:multiLevelType w:val="multilevel"/>
     <w:tmpl w:val="2ECF046B"/>
@@ -6874,7 +6487,7 @@
       </w:rPr>
     </w:lvl>
   </w:abstractNum>
-  <w:abstractNum w:abstractNumId="5">
+  <w:abstractNum w:abstractNumId="3">
     <w:nsid w:val="5702907D"/>
     <w:multiLevelType w:val="singleLevel"/>
     <w:tmpl w:val="5702907D"/>
@@ -6894,7 +6507,7 @@
       </w:rPr>
     </w:lvl>
   </w:abstractNum>
-  <w:abstractNum w:abstractNumId="6">
+  <w:abstractNum w:abstractNumId="4">
     <w:nsid w:val="5D93E6CB"/>
     <w:multiLevelType w:val="singleLevel"/>
     <w:tmpl w:val="5D93E6CB"/>
@@ -6915,25 +6528,19 @@
     </w:lvl>
   </w:abstractNum>
   <w:num w:numId="1">
-    <w:abstractNumId w:val="4"/>
+    <w:abstractNumId w:val="2"/>
   </w:num>
   <w:num w:numId="2">
-    <w:abstractNumId w:val="3"/>
+    <w:abstractNumId w:val="1"/>
   </w:num>
   <w:num w:numId="3">
     <w:abstractNumId w:val="0"/>
   </w:num>
   <w:num w:numId="4">
-    <w:abstractNumId w:val="1"/>
+    <w:abstractNumId w:val="3"/>
   </w:num>
   <w:num w:numId="5">
-    <w:abstractNumId w:val="5"/>
-  </w:num>
-  <w:num w:numId="6">
-    <w:abstractNumId w:val="2"/>
-  </w:num>
-  <w:num w:numId="7">
-    <w:abstractNumId w:val="6"/>
+    <w:abstractNumId w:val="4"/>
   </w:num>
 </w:numbering>
 </file>
@@ -6980,8 +6587,8 @@
     <w:lsdException w:uiPriority="99" w:name="Normal Indent"/>
     <w:lsdException w:uiPriority="99" w:name="footnote text"/>
     <w:lsdException w:uiPriority="99" w:name="annotation text"/>
-    <w:lsdException w:unhideWhenUsed="0" w:uiPriority="99" w:name="header"/>
-    <w:lsdException w:unhideWhenUsed="0" w:uiPriority="99" w:name="footer"/>
+    <w:lsdException w:qFormat="1" w:unhideWhenUsed="0" w:uiPriority="99" w:name="header"/>
+    <w:lsdException w:qFormat="1" w:unhideWhenUsed="0" w:uiPriority="99" w:name="footer"/>
     <w:lsdException w:uiPriority="99" w:name="index heading"/>
     <w:lsdException w:qFormat="1" w:uiPriority="35" w:name="caption"/>
     <w:lsdException w:uiPriority="99" w:name="table of figures"/>
@@ -7034,8 +6641,8 @@
     <w:lsdException w:uiPriority="99" w:name="Body Text Indent 2"/>
     <w:lsdException w:uiPriority="99" w:name="Body Text Indent 3"/>
     <w:lsdException w:uiPriority="99" w:name="Block Text"/>
-    <w:lsdException w:uiPriority="99" w:name="Hyperlink"/>
-    <w:lsdException w:uiPriority="99" w:name="FollowedHyperlink"/>
+    <w:lsdException w:uiPriority="99" w:semiHidden="0" w:name="Hyperlink"/>
+    <w:lsdException w:qFormat="1" w:uiPriority="99" w:name="FollowedHyperlink"/>
     <w:lsdException w:qFormat="1" w:unhideWhenUsed="0" w:uiPriority="22" w:name="Strong"/>
     <w:lsdException w:unhideWhenUsed="0" w:uiPriority="20" w:name="Emphasis"/>
     <w:lsdException w:uiPriority="99" w:name="Document Map"/>
@@ -7052,7 +6659,7 @@
     <w:lsdException w:uiPriority="99" w:name="HTML Sample"/>
     <w:lsdException w:uiPriority="99" w:name="HTML Typewriter"/>
     <w:lsdException w:uiPriority="99" w:name="HTML Variable"/>
-    <w:lsdException w:uiPriority="99" w:name="Normal Table"/>
+    <w:lsdException w:qFormat="1" w:uiPriority="99" w:name="Normal Table"/>
     <w:lsdException w:uiPriority="99" w:name="annotation subject"/>
     <w:lsdException w:uiPriority="99" w:name="Table Simple 1"/>
     <w:lsdException w:uiPriority="99" w:name="Table Simple 2"/>
@@ -7296,6 +6903,7 @@
     <w:name w:val="Normal Table"/>
     <w:semiHidden/>
     <w:unhideWhenUsed/>
+    <w:qFormat/>
     <w:uiPriority w:val="99"/>
     <w:tblPr>
       <w:tblCellMar>
@@ -7323,6 +6931,7 @@
     <w:basedOn w:val="5"/>
     <w:semiHidden/>
     <w:unhideWhenUsed/>
+    <w:qFormat/>
     <w:uiPriority w:val="99"/>
     <w:rPr>
       <w:color w:val="800080"/>
@@ -7334,6 +6943,7 @@
     <w:basedOn w:val="1"/>
     <w:link w:val="25"/>
     <w:semiHidden/>
+    <w:qFormat/>
     <w:uiPriority w:val="99"/>
   </w:style>
   <w:style w:type="paragraph" w:styleId="10">
@@ -7341,6 +6951,7 @@
     <w:basedOn w:val="1"/>
     <w:link w:val="24"/>
     <w:semiHidden/>
+    <w:qFormat/>
     <w:uiPriority w:val="99"/>
   </w:style>
   <w:style w:type="paragraph" w:styleId="11">
@@ -7381,7 +6992,6 @@
   <w:style w:type="character" w:styleId="12">
     <w:name w:val="Hyperlink"/>
     <w:basedOn w:val="5"/>
-    <w:semiHidden/>
     <w:unhideWhenUsed/>
     <w:uiPriority w:val="99"/>
     <w:rPr>
@@ -7645,6 +7255,7 @@
     <w:name w:val="Заголовок 3 Знак"/>
     <w:basedOn w:val="5"/>
     <w:link w:val="4"/>
+    <w:qFormat/>
     <w:uiPriority w:val="9"/>
     <w:rPr>
       <w:rFonts w:asciiTheme="majorHAnsi" w:hAnsiTheme="majorHAnsi" w:eastAsiaTheme="majorEastAsia" w:cstheme="majorBidi"/>
@@ -7966,23 +7577,12 @@
 </file>
 
 <file path=customXml/item2.xml><?xml version="1.0" encoding="utf-8"?>
-<p:properties xmlns:p="http://schemas.microsoft.com/office/2006/metadata/properties" xmlns:xsi="http://www.w3.org/2001/XMLSchema-instance" xmlns:pc="http://schemas.microsoft.com/office/infopath/2007/PartnerControls">
-  <documentManagement>
-    <_ip_UnifiedCompliancePolicyUIAction xmlns="http://schemas.microsoft.com/sharepoint/v3" xsi:nil="true"/>
-    <Image xmlns="71af3243-3dd4-4a8d-8c0d-dd76da1f02a5">
-      <Url xsi:nil="true"/>
-      <Description xsi:nil="true"/>
-    </Image>
-    <Status xmlns="71af3243-3dd4-4a8d-8c0d-dd76da1f02a5">Not started</Status>
-    <Background xmlns="71af3243-3dd4-4a8d-8c0d-dd76da1f02a5">false</Background>
-    <_ip_UnifiedCompliancePolicyProperties xmlns="http://schemas.microsoft.com/sharepoint/v3" xsi:nil="true"/>
-    <ImageTagsTaxHTField xmlns="71af3243-3dd4-4a8d-8c0d-dd76da1f02a5">
-      <Terms xmlns="http://schemas.microsoft.com/office/infopath/2007/PartnerControls"/>
-    </ImageTagsTaxHTField>
-    <TaxCatchAll xmlns="230e9df3-be65-4c73-a93b-d1236ebd677e" xsi:nil="true"/>
-    <MediaServiceKeyPoints xmlns="71af3243-3dd4-4a8d-8c0d-dd76da1f02a5" xsi:nil="true"/>
-  </documentManagement>
-</p:properties>
+<?mso-contentType ?>
+<FormTemplates xmlns="http://schemas.microsoft.com/sharepoint/v3/contenttype/forms">
+  <Display>DocumentLibraryForm</Display>
+  <Edit>DocumentLibraryForm</Edit>
+  <New>DocumentLibraryForm</New>
+</FormTemplates>
 </file>
 
 <file path=customXml/item3.xml><?xml version="1.0" encoding="utf-8"?>
@@ -8274,12 +7874,23 @@
 </file>
 
 <file path=customXml/item4.xml><?xml version="1.0" encoding="utf-8"?>
-<?mso-contentType ?>
-<FormTemplates xmlns="http://schemas.microsoft.com/sharepoint/v3/contenttype/forms">
-  <Display>DocumentLibraryForm</Display>
-  <Edit>DocumentLibraryForm</Edit>
-  <New>DocumentLibraryForm</New>
-</FormTemplates>
+<p:properties xmlns:p="http://schemas.microsoft.com/office/2006/metadata/properties" xmlns:xsi="http://www.w3.org/2001/XMLSchema-instance" xmlns:pc="http://schemas.microsoft.com/office/infopath/2007/PartnerControls">
+  <documentManagement>
+    <_ip_UnifiedCompliancePolicyUIAction xmlns="http://schemas.microsoft.com/sharepoint/v3" xsi:nil="true"/>
+    <Image xmlns="71af3243-3dd4-4a8d-8c0d-dd76da1f02a5">
+      <Url xsi:nil="true"/>
+      <Description xsi:nil="true"/>
+    </Image>
+    <Status xmlns="71af3243-3dd4-4a8d-8c0d-dd76da1f02a5">Not started</Status>
+    <Background xmlns="71af3243-3dd4-4a8d-8c0d-dd76da1f02a5">false</Background>
+    <_ip_UnifiedCompliancePolicyProperties xmlns="http://schemas.microsoft.com/sharepoint/v3" xsi:nil="true"/>
+    <ImageTagsTaxHTField xmlns="71af3243-3dd4-4a8d-8c0d-dd76da1f02a5">
+      <Terms xmlns="http://schemas.microsoft.com/office/infopath/2007/PartnerControls"/>
+    </ImageTagsTaxHTField>
+    <TaxCatchAll xmlns="230e9df3-be65-4c73-a93b-d1236ebd677e" xsi:nil="true"/>
+    <MediaServiceKeyPoints xmlns="71af3243-3dd4-4a8d-8c0d-dd76da1f02a5" xsi:nil="true"/>
+  </documentManagement>
+</p:properties>
 </file>
 
 <file path=customXml/itemProps1.xml><?xml version="1.0" encoding="utf-8"?>
@@ -8291,7 +7902,7 @@
 </file>
 
 <file path=customXml/itemProps2.xml><?xml version="1.0" encoding="utf-8"?>
-<ds:datastoreItem xmlns:ds="http://schemas.openxmlformats.org/officeDocument/2006/customXml" ds:itemID="{BB5E478E-917E-458B-9655-7ACFC0110AFA}">
+<ds:datastoreItem xmlns:ds="http://schemas.openxmlformats.org/officeDocument/2006/customXml" ds:itemID="{AC7BC9FD-4CA2-4A7C-B201-BCAE7257B128}">
   <ds:schemaRefs/>
 </ds:datastoreItem>
 </file>
@@ -8303,7 +7914,7 @@
 </file>
 
 <file path=customXml/itemProps4.xml><?xml version="1.0" encoding="utf-8"?>
-<ds:datastoreItem xmlns:ds="http://schemas.openxmlformats.org/officeDocument/2006/customXml" ds:itemID="{AC7BC9FD-4CA2-4A7C-B201-BCAE7257B128}">
+<ds:datastoreItem xmlns:ds="http://schemas.openxmlformats.org/officeDocument/2006/customXml" ds:itemID="{BB5E478E-917E-458B-9655-7ACFC0110AFA}">
   <ds:schemaRefs/>
 </ds:datastoreItem>
 </file>
--- a/docs/Ilya_Eliseev-junior_frontend-eng.docx
+++ b/docs/Ilya_Eliseev-junior_frontend-eng.docx
@@ -349,7 +349,33 @@
                   </w14:solidFill>
                 </w14:textFill>
               </w:rPr>
-              <w:t>I've been learning frontend development for 1 year.</w:t>
+              <w:t>I've been learning frontend development for</w:t>
+            </w:r>
+            <w:r>
+              <w:rPr>
+                <w:rFonts w:hint="default"/>
+                <w:color w:val="000000" w:themeColor="text1"/>
+                <w:lang w:val="ru-RU"/>
+                <w14:textFill>
+                  <w14:solidFill>
+                    <w14:schemeClr w14:val="tx1"/>
+                  </w14:solidFill>
+                </w14:textFill>
+              </w:rPr>
+              <w:t xml:space="preserve"> </w:t>
+            </w:r>
+            <w:r>
+              <w:rPr>
+                <w:rFonts w:hint="default"/>
+                <w:color w:val="000000" w:themeColor="text1"/>
+                <w:lang w:val="en-US"/>
+                <w14:textFill>
+                  <w14:solidFill>
+                    <w14:schemeClr w14:val="tx1"/>
+                  </w14:solidFill>
+                </w14:textFill>
+              </w:rPr>
+              <w:t>over 1 year.</w:t>
             </w:r>
           </w:p>
           <w:p>
@@ -380,18 +406,20 @@
                 </w14:textFill>
               </w:rPr>
             </w:pPr>
-            <w:r>
-              <w:rPr>
-                <w:rFonts w:hint="default"/>
-                <w:color w:val="000000" w:themeColor="text1"/>
-                <w:lang w:val="en-US"/>
-                <w14:textFill>
-                  <w14:solidFill>
-                    <w14:schemeClr w14:val="tx1"/>
-                  </w14:solidFill>
-                </w14:textFill>
-              </w:rPr>
-              <w:t>I specialize in React + Redux. I plan to improve in this direction. In addition, I'm going to master Type Script and Vue.</w:t>
+            <w:bookmarkStart w:id="0" w:name="_GoBack"/>
+            <w:bookmarkEnd w:id="0"/>
+            <w:r>
+              <w:rPr>
+                <w:rFonts w:hint="default"/>
+                <w:color w:val="000000" w:themeColor="text1"/>
+                <w:lang w:val="en-US"/>
+                <w14:textFill>
+                  <w14:solidFill>
+                    <w14:schemeClr w14:val="tx1"/>
+                  </w14:solidFill>
+                </w14:textFill>
+              </w:rPr>
+              <w:t>I make projects on React + Redux and have a great desire to develop and improve in this direction.</w:t>
             </w:r>
           </w:p>
           <w:p>
@@ -4994,25 +5022,7 @@
                   </w14:solidFill>
                 </w14:textFill>
               </w:rPr>
-              <w:t>https://gi</w:t>
-            </w:r>
-            <w:bookmarkStart w:id="0" w:name="_GoBack"/>
-            <w:bookmarkEnd w:id="0"/>
-            <w:r>
-              <w:rPr>
-                <w:rStyle w:val="12"/>
-                <w:rFonts w:hint="default" w:ascii="Calibri" w:hAnsi="Calibri" w:eastAsia="SimSun" w:cs="Calibri"/>
-                <w:color w:val="000000" w:themeColor="text1"/>
-                <w:sz w:val="22"/>
-                <w:szCs w:val="22"/>
-                <w:lang w:val="ru-RU" w:eastAsia="en-US" w:bidi="ar-SA"/>
-                <w14:textFill>
-                  <w14:solidFill>
-                    <w14:schemeClr w14:val="tx1"/>
-                  </w14:solidFill>
-                </w14:textFill>
-              </w:rPr>
-              <w:t>thub.com/Repti58</w:t>
+              <w:t>https://github.com/Repti58</w:t>
             </w:r>
           </w:p>
         </w:tc>
@@ -7577,12 +7587,23 @@
 </file>
 
 <file path=customXml/item2.xml><?xml version="1.0" encoding="utf-8"?>
-<?mso-contentType ?>
-<FormTemplates xmlns="http://schemas.microsoft.com/sharepoint/v3/contenttype/forms">
-  <Display>DocumentLibraryForm</Display>
-  <Edit>DocumentLibraryForm</Edit>
-  <New>DocumentLibraryForm</New>
-</FormTemplates>
+<p:properties xmlns:p="http://schemas.microsoft.com/office/2006/metadata/properties" xmlns:xsi="http://www.w3.org/2001/XMLSchema-instance" xmlns:pc="http://schemas.microsoft.com/office/infopath/2007/PartnerControls">
+  <documentManagement>
+    <_ip_UnifiedCompliancePolicyUIAction xmlns="http://schemas.microsoft.com/sharepoint/v3" xsi:nil="true"/>
+    <Image xmlns="71af3243-3dd4-4a8d-8c0d-dd76da1f02a5">
+      <Url xsi:nil="true"/>
+      <Description xsi:nil="true"/>
+    </Image>
+    <Status xmlns="71af3243-3dd4-4a8d-8c0d-dd76da1f02a5">Not started</Status>
+    <Background xmlns="71af3243-3dd4-4a8d-8c0d-dd76da1f02a5">false</Background>
+    <_ip_UnifiedCompliancePolicyProperties xmlns="http://schemas.microsoft.com/sharepoint/v3" xsi:nil="true"/>
+    <ImageTagsTaxHTField xmlns="71af3243-3dd4-4a8d-8c0d-dd76da1f02a5">
+      <Terms xmlns="http://schemas.microsoft.com/office/infopath/2007/PartnerControls"/>
+    </ImageTagsTaxHTField>
+    <TaxCatchAll xmlns="230e9df3-be65-4c73-a93b-d1236ebd677e" xsi:nil="true"/>
+    <MediaServiceKeyPoints xmlns="71af3243-3dd4-4a8d-8c0d-dd76da1f02a5" xsi:nil="true"/>
+  </documentManagement>
+</p:properties>
 </file>
 
 <file path=customXml/item3.xml><?xml version="1.0" encoding="utf-8"?>
@@ -7874,23 +7895,12 @@
 </file>
 
 <file path=customXml/item4.xml><?xml version="1.0" encoding="utf-8"?>
-<p:properties xmlns:p="http://schemas.microsoft.com/office/2006/metadata/properties" xmlns:xsi="http://www.w3.org/2001/XMLSchema-instance" xmlns:pc="http://schemas.microsoft.com/office/infopath/2007/PartnerControls">
-  <documentManagement>
-    <_ip_UnifiedCompliancePolicyUIAction xmlns="http://schemas.microsoft.com/sharepoint/v3" xsi:nil="true"/>
-    <Image xmlns="71af3243-3dd4-4a8d-8c0d-dd76da1f02a5">
-      <Url xsi:nil="true"/>
-      <Description xsi:nil="true"/>
-    </Image>
-    <Status xmlns="71af3243-3dd4-4a8d-8c0d-dd76da1f02a5">Not started</Status>
-    <Background xmlns="71af3243-3dd4-4a8d-8c0d-dd76da1f02a5">false</Background>
-    <_ip_UnifiedCompliancePolicyProperties xmlns="http://schemas.microsoft.com/sharepoint/v3" xsi:nil="true"/>
-    <ImageTagsTaxHTField xmlns="71af3243-3dd4-4a8d-8c0d-dd76da1f02a5">
-      <Terms xmlns="http://schemas.microsoft.com/office/infopath/2007/PartnerControls"/>
-    </ImageTagsTaxHTField>
-    <TaxCatchAll xmlns="230e9df3-be65-4c73-a93b-d1236ebd677e" xsi:nil="true"/>
-    <MediaServiceKeyPoints xmlns="71af3243-3dd4-4a8d-8c0d-dd76da1f02a5" xsi:nil="true"/>
-  </documentManagement>
-</p:properties>
+<?mso-contentType ?>
+<FormTemplates xmlns="http://schemas.microsoft.com/sharepoint/v3/contenttype/forms">
+  <Display>DocumentLibraryForm</Display>
+  <Edit>DocumentLibraryForm</Edit>
+  <New>DocumentLibraryForm</New>
+</FormTemplates>
 </file>
 
 <file path=customXml/itemProps1.xml><?xml version="1.0" encoding="utf-8"?>
@@ -7902,7 +7912,7 @@
 </file>
 
 <file path=customXml/itemProps2.xml><?xml version="1.0" encoding="utf-8"?>
-<ds:datastoreItem xmlns:ds="http://schemas.openxmlformats.org/officeDocument/2006/customXml" ds:itemID="{AC7BC9FD-4CA2-4A7C-B201-BCAE7257B128}">
+<ds:datastoreItem xmlns:ds="http://schemas.openxmlformats.org/officeDocument/2006/customXml" ds:itemID="{BB5E478E-917E-458B-9655-7ACFC0110AFA}">
   <ds:schemaRefs/>
 </ds:datastoreItem>
 </file>
@@ -7914,7 +7924,7 @@
 </file>
 
 <file path=customXml/itemProps4.xml><?xml version="1.0" encoding="utf-8"?>
-<ds:datastoreItem xmlns:ds="http://schemas.openxmlformats.org/officeDocument/2006/customXml" ds:itemID="{BB5E478E-917E-458B-9655-7ACFC0110AFA}">
+<ds:datastoreItem xmlns:ds="http://schemas.openxmlformats.org/officeDocument/2006/customXml" ds:itemID="{AC7BC9FD-4CA2-4A7C-B201-BCAE7257B128}">
   <ds:schemaRefs/>
 </ds:datastoreItem>
 </file>